--- a/lab_06/lab_06.docx
+++ b/lab_06/lab_06.docx
@@ -281,6 +281,7 @@
         <w:tab/>
         <w:t xml:space="preserve">       </w:t>
       </w:r>
+      <w:proofErr w:type="gramStart"/>
       <w:r>
         <w:rPr>
           <w:rFonts w:eastAsia="Calibri"/>
@@ -288,7 +289,16 @@
           <w:u w:val="single"/>
         </w:rPr>
         <w:tab/>
-        <w:t xml:space="preserve">  «Информатика и системы управления»</w:t>
+        <w:t xml:space="preserve">  «</w:t>
+      </w:r>
+      <w:proofErr w:type="gramEnd"/>
+      <w:r>
+        <w:rPr>
+          <w:rFonts w:eastAsia="Calibri"/>
+          <w:szCs w:val="28"/>
+          <w:u w:val="single"/>
+        </w:rPr>
+        <w:t>Информатика и системы управления»</w:t>
       </w:r>
       <w:r>
         <w:rPr>
@@ -451,14 +461,28 @@
           <w:rFonts w:eastAsia="Calibri"/>
           <w:u w:val="single"/>
         </w:rPr>
-        <w:tab/>
+        <w:t xml:space="preserve">   </w:t>
       </w:r>
       <w:r>
         <w:rPr>
           <w:rFonts w:eastAsia="Calibri"/>
           <w:u w:val="single"/>
         </w:rPr>
-        <w:t xml:space="preserve">Реализация Хоара «Читатели-писатели» под ОС </w:t>
+        <w:t>Реализация</w:t>
+      </w:r>
+      <w:r>
+        <w:rPr>
+          <w:rFonts w:eastAsia="Calibri"/>
+          <w:u w:val="single"/>
+        </w:rPr>
+        <w:t xml:space="preserve"> монитора</w:t>
+      </w:r>
+      <w:r>
+        <w:rPr>
+          <w:rFonts w:eastAsia="Calibri"/>
+          <w:u w:val="single"/>
+        </w:rPr>
+        <w:t xml:space="preserve"> Хоара «Читатели-писатели» под ОС </w:t>
       </w:r>
       <w:r>
         <w:rPr>
@@ -467,13 +491,6 @@
           <w:lang w:val="en-US"/>
         </w:rPr>
         <w:t>Windows</w:t>
-      </w:r>
-      <w:r>
-        <w:rPr>
-          <w:rFonts w:eastAsia="Calibri"/>
-          <w:u w:val="single"/>
-        </w:rPr>
-        <w:tab/>
       </w:r>
       <w:r>
         <w:rPr>
@@ -987,87 +1004,153 @@
                 <w:szCs w:val="18"/>
                 <w:lang w:val="en-US" w:eastAsia="ru-RU"/>
               </w:rPr>
-              <w:t>#include &lt;stdio.h&gt;</w:t>
-            </w:r>
-          </w:p>
-          <w:p>
-            <w:pPr>
-              <w:tabs>
-                <w:tab w:val="left" w:pos="916"/>
-                <w:tab w:val="left" w:pos="1832"/>
-                <w:tab w:val="left" w:pos="2748"/>
-                <w:tab w:val="left" w:pos="3664"/>
-                <w:tab w:val="left" w:pos="4580"/>
-                <w:tab w:val="left" w:pos="5496"/>
-                <w:tab w:val="left" w:pos="6412"/>
-                <w:tab w:val="left" w:pos="7328"/>
-                <w:tab w:val="left" w:pos="8244"/>
-                <w:tab w:val="left" w:pos="9160"/>
-                <w:tab w:val="left" w:pos="10076"/>
-                <w:tab w:val="left" w:pos="10992"/>
-                <w:tab w:val="left" w:pos="11908"/>
-                <w:tab w:val="left" w:pos="12824"/>
-                <w:tab w:val="left" w:pos="13740"/>
-                <w:tab w:val="left" w:pos="14656"/>
-              </w:tabs>
-              <w:jc w:val="left"/>
-              <w:rPr>
-                <w:rFonts w:ascii="Consolas" w:eastAsia="Times New Roman" w:hAnsi="Consolas" w:cs="Courier New"/>
-                <w:color w:val="000000" w:themeColor="text1"/>
-                <w:sz w:val="18"/>
-                <w:szCs w:val="18"/>
-                <w:lang w:val="en-US" w:eastAsia="ru-RU"/>
-              </w:rPr>
-            </w:pPr>
-            <w:r>
-              <w:rPr>
-                <w:rFonts w:ascii="Consolas" w:eastAsia="Times New Roman" w:hAnsi="Consolas" w:cs="Courier New"/>
-                <w:color w:val="000000" w:themeColor="text1"/>
-                <w:sz w:val="18"/>
-                <w:szCs w:val="18"/>
-                <w:lang w:val="en-US" w:eastAsia="ru-RU"/>
-              </w:rPr>
-              <w:t>#include &lt;stdbool.h&gt;</w:t>
-            </w:r>
-          </w:p>
-          <w:p>
-            <w:pPr>
-              <w:tabs>
-                <w:tab w:val="left" w:pos="916"/>
-                <w:tab w:val="left" w:pos="1832"/>
-                <w:tab w:val="left" w:pos="2748"/>
-                <w:tab w:val="left" w:pos="3664"/>
-                <w:tab w:val="left" w:pos="4580"/>
-                <w:tab w:val="left" w:pos="5496"/>
-                <w:tab w:val="left" w:pos="6412"/>
-                <w:tab w:val="left" w:pos="7328"/>
-                <w:tab w:val="left" w:pos="8244"/>
-                <w:tab w:val="left" w:pos="9160"/>
-                <w:tab w:val="left" w:pos="10076"/>
-                <w:tab w:val="left" w:pos="10992"/>
-                <w:tab w:val="left" w:pos="11908"/>
-                <w:tab w:val="left" w:pos="12824"/>
-                <w:tab w:val="left" w:pos="13740"/>
-                <w:tab w:val="left" w:pos="14656"/>
-              </w:tabs>
-              <w:jc w:val="left"/>
-              <w:rPr>
-                <w:rFonts w:ascii="Consolas" w:eastAsia="Times New Roman" w:hAnsi="Consolas" w:cs="Courier New"/>
-                <w:color w:val="000000" w:themeColor="text1"/>
-                <w:sz w:val="18"/>
-                <w:szCs w:val="18"/>
-                <w:lang w:val="en-US" w:eastAsia="ru-RU"/>
-              </w:rPr>
-            </w:pPr>
-            <w:r>
-              <w:rPr>
-                <w:rFonts w:ascii="Consolas" w:eastAsia="Times New Roman" w:hAnsi="Consolas" w:cs="Courier New"/>
-                <w:color w:val="000000" w:themeColor="text1"/>
-                <w:sz w:val="18"/>
-                <w:szCs w:val="18"/>
-                <w:lang w:val="en-US" w:eastAsia="ru-RU"/>
-              </w:rPr>
-              <w:t>#include &lt;windows.h&gt;</w:t>
+              <w:t>#include &lt;</w:t>
+            </w:r>
+            <w:proofErr w:type="spellStart"/>
+            <w:r>
+              <w:rPr>
+                <w:rFonts w:ascii="Consolas" w:eastAsia="Times New Roman" w:hAnsi="Consolas" w:cs="Courier New"/>
+                <w:color w:val="000000" w:themeColor="text1"/>
+                <w:sz w:val="18"/>
+                <w:szCs w:val="18"/>
+                <w:lang w:val="en-US" w:eastAsia="ru-RU"/>
+              </w:rPr>
+              <w:t>stdio.h</w:t>
+            </w:r>
+            <w:proofErr w:type="spellEnd"/>
+            <w:r>
+              <w:rPr>
+                <w:rFonts w:ascii="Consolas" w:eastAsia="Times New Roman" w:hAnsi="Consolas" w:cs="Courier New"/>
+                <w:color w:val="000000" w:themeColor="text1"/>
+                <w:sz w:val="18"/>
+                <w:szCs w:val="18"/>
+                <w:lang w:val="en-US" w:eastAsia="ru-RU"/>
+              </w:rPr>
+              <w:t>&gt;</w:t>
+            </w:r>
+          </w:p>
+          <w:p>
+            <w:pPr>
+              <w:tabs>
+                <w:tab w:val="left" w:pos="916"/>
+                <w:tab w:val="left" w:pos="1832"/>
+                <w:tab w:val="left" w:pos="2748"/>
+                <w:tab w:val="left" w:pos="3664"/>
+                <w:tab w:val="left" w:pos="4580"/>
+                <w:tab w:val="left" w:pos="5496"/>
+                <w:tab w:val="left" w:pos="6412"/>
+                <w:tab w:val="left" w:pos="7328"/>
+                <w:tab w:val="left" w:pos="8244"/>
+                <w:tab w:val="left" w:pos="9160"/>
+                <w:tab w:val="left" w:pos="10076"/>
+                <w:tab w:val="left" w:pos="10992"/>
+                <w:tab w:val="left" w:pos="11908"/>
+                <w:tab w:val="left" w:pos="12824"/>
+                <w:tab w:val="left" w:pos="13740"/>
+                <w:tab w:val="left" w:pos="14656"/>
+              </w:tabs>
+              <w:jc w:val="left"/>
+              <w:rPr>
+                <w:rFonts w:ascii="Consolas" w:eastAsia="Times New Roman" w:hAnsi="Consolas" w:cs="Courier New"/>
+                <w:color w:val="000000" w:themeColor="text1"/>
+                <w:sz w:val="18"/>
+                <w:szCs w:val="18"/>
+                <w:lang w:val="en-US" w:eastAsia="ru-RU"/>
+              </w:rPr>
+            </w:pPr>
+            <w:r>
+              <w:rPr>
+                <w:rFonts w:ascii="Consolas" w:eastAsia="Times New Roman" w:hAnsi="Consolas" w:cs="Courier New"/>
+                <w:color w:val="000000" w:themeColor="text1"/>
+                <w:sz w:val="18"/>
+                <w:szCs w:val="18"/>
+                <w:lang w:val="en-US" w:eastAsia="ru-RU"/>
+              </w:rPr>
+              <w:t>#include &lt;</w:t>
+            </w:r>
+            <w:proofErr w:type="spellStart"/>
+            <w:r>
+              <w:rPr>
+                <w:rFonts w:ascii="Consolas" w:eastAsia="Times New Roman" w:hAnsi="Consolas" w:cs="Courier New"/>
+                <w:color w:val="000000" w:themeColor="text1"/>
+                <w:sz w:val="18"/>
+                <w:szCs w:val="18"/>
+                <w:lang w:val="en-US" w:eastAsia="ru-RU"/>
+              </w:rPr>
+              <w:t>stdbool.h</w:t>
+            </w:r>
+            <w:proofErr w:type="spellEnd"/>
+            <w:r>
+              <w:rPr>
+                <w:rFonts w:ascii="Consolas" w:eastAsia="Times New Roman" w:hAnsi="Consolas" w:cs="Courier New"/>
+                <w:color w:val="000000" w:themeColor="text1"/>
+                <w:sz w:val="18"/>
+                <w:szCs w:val="18"/>
+                <w:lang w:val="en-US" w:eastAsia="ru-RU"/>
+              </w:rPr>
+              <w:t>&gt;</w:t>
+            </w:r>
+          </w:p>
+          <w:p>
+            <w:pPr>
+              <w:tabs>
+                <w:tab w:val="left" w:pos="916"/>
+                <w:tab w:val="left" w:pos="1832"/>
+                <w:tab w:val="left" w:pos="2748"/>
+                <w:tab w:val="left" w:pos="3664"/>
+                <w:tab w:val="left" w:pos="4580"/>
+                <w:tab w:val="left" w:pos="5496"/>
+                <w:tab w:val="left" w:pos="6412"/>
+                <w:tab w:val="left" w:pos="7328"/>
+                <w:tab w:val="left" w:pos="8244"/>
+                <w:tab w:val="left" w:pos="9160"/>
+                <w:tab w:val="left" w:pos="10076"/>
+                <w:tab w:val="left" w:pos="10992"/>
+                <w:tab w:val="left" w:pos="11908"/>
+                <w:tab w:val="left" w:pos="12824"/>
+                <w:tab w:val="left" w:pos="13740"/>
+                <w:tab w:val="left" w:pos="14656"/>
+              </w:tabs>
+              <w:jc w:val="left"/>
+              <w:rPr>
+                <w:rFonts w:ascii="Consolas" w:eastAsia="Times New Roman" w:hAnsi="Consolas" w:cs="Courier New"/>
+                <w:color w:val="000000" w:themeColor="text1"/>
+                <w:sz w:val="18"/>
+                <w:szCs w:val="18"/>
+                <w:lang w:val="en-US" w:eastAsia="ru-RU"/>
+              </w:rPr>
+            </w:pPr>
+            <w:r>
+              <w:rPr>
+                <w:rFonts w:ascii="Consolas" w:eastAsia="Times New Roman" w:hAnsi="Consolas" w:cs="Courier New"/>
+                <w:color w:val="000000" w:themeColor="text1"/>
+                <w:sz w:val="18"/>
+                <w:szCs w:val="18"/>
+                <w:lang w:val="en-US" w:eastAsia="ru-RU"/>
+              </w:rPr>
+              <w:t>#include &lt;</w:t>
+            </w:r>
+            <w:proofErr w:type="spellStart"/>
+            <w:r>
+              <w:rPr>
+                <w:rFonts w:ascii="Consolas" w:eastAsia="Times New Roman" w:hAnsi="Consolas" w:cs="Courier New"/>
+                <w:color w:val="000000" w:themeColor="text1"/>
+                <w:sz w:val="18"/>
+                <w:szCs w:val="18"/>
+                <w:lang w:val="en-US" w:eastAsia="ru-RU"/>
+              </w:rPr>
+              <w:t>windows.h</w:t>
+            </w:r>
+            <w:proofErr w:type="spellEnd"/>
+            <w:r>
+              <w:rPr>
+                <w:rFonts w:ascii="Consolas" w:eastAsia="Times New Roman" w:hAnsi="Consolas" w:cs="Courier New"/>
+                <w:color w:val="000000" w:themeColor="text1"/>
+                <w:sz w:val="18"/>
+                <w:szCs w:val="18"/>
+                <w:lang w:val="en-US" w:eastAsia="ru-RU"/>
+              </w:rPr>
+              <w:t>&gt;</w:t>
             </w:r>
           </w:p>
           <w:p>
@@ -1687,407 +1770,743 @@
                 <w:szCs w:val="18"/>
                 <w:lang w:val="en-US" w:eastAsia="ru-RU"/>
               </w:rPr>
-              <w:t>HANDLE mutex, canRead, canWrite;</w:t>
-            </w:r>
-          </w:p>
-          <w:p>
-            <w:pPr>
-              <w:tabs>
-                <w:tab w:val="left" w:pos="916"/>
-                <w:tab w:val="left" w:pos="1832"/>
-                <w:tab w:val="left" w:pos="2748"/>
-                <w:tab w:val="left" w:pos="3664"/>
-                <w:tab w:val="left" w:pos="4580"/>
-                <w:tab w:val="left" w:pos="5496"/>
-                <w:tab w:val="left" w:pos="6412"/>
-                <w:tab w:val="left" w:pos="7328"/>
-                <w:tab w:val="left" w:pos="8244"/>
-                <w:tab w:val="left" w:pos="9160"/>
-                <w:tab w:val="left" w:pos="10076"/>
-                <w:tab w:val="left" w:pos="10992"/>
-                <w:tab w:val="left" w:pos="11908"/>
-                <w:tab w:val="left" w:pos="12824"/>
-                <w:tab w:val="left" w:pos="13740"/>
-                <w:tab w:val="left" w:pos="14656"/>
-              </w:tabs>
-              <w:jc w:val="left"/>
-              <w:rPr>
-                <w:rFonts w:ascii="Consolas" w:eastAsia="Times New Roman" w:hAnsi="Consolas" w:cs="Courier New"/>
-                <w:color w:val="000000" w:themeColor="text1"/>
-                <w:sz w:val="18"/>
-                <w:szCs w:val="18"/>
-                <w:lang w:val="en-US" w:eastAsia="ru-RU"/>
-              </w:rPr>
-            </w:pPr>
-          </w:p>
-          <w:p>
-            <w:pPr>
-              <w:tabs>
-                <w:tab w:val="left" w:pos="916"/>
-                <w:tab w:val="left" w:pos="1832"/>
-                <w:tab w:val="left" w:pos="2748"/>
-                <w:tab w:val="left" w:pos="3664"/>
-                <w:tab w:val="left" w:pos="4580"/>
-                <w:tab w:val="left" w:pos="5496"/>
-                <w:tab w:val="left" w:pos="6412"/>
-                <w:tab w:val="left" w:pos="7328"/>
-                <w:tab w:val="left" w:pos="8244"/>
-                <w:tab w:val="left" w:pos="9160"/>
-                <w:tab w:val="left" w:pos="10076"/>
-                <w:tab w:val="left" w:pos="10992"/>
-                <w:tab w:val="left" w:pos="11908"/>
-                <w:tab w:val="left" w:pos="12824"/>
-                <w:tab w:val="left" w:pos="13740"/>
-                <w:tab w:val="left" w:pos="14656"/>
-              </w:tabs>
-              <w:jc w:val="left"/>
-              <w:rPr>
-                <w:rFonts w:ascii="Consolas" w:eastAsia="Times New Roman" w:hAnsi="Consolas" w:cs="Courier New"/>
-                <w:color w:val="000000" w:themeColor="text1"/>
-                <w:sz w:val="18"/>
-                <w:szCs w:val="18"/>
-                <w:lang w:val="en-US" w:eastAsia="ru-RU"/>
-              </w:rPr>
-            </w:pPr>
-            <w:r>
-              <w:rPr>
-                <w:rFonts w:ascii="Consolas" w:eastAsia="Times New Roman" w:hAnsi="Consolas" w:cs="Courier New"/>
-                <w:color w:val="000000" w:themeColor="text1"/>
-                <w:sz w:val="18"/>
-                <w:szCs w:val="18"/>
-                <w:lang w:val="en-US" w:eastAsia="ru-RU"/>
-              </w:rPr>
-              <w:t>HANDLE writersThreads[WRITERS_AMOUNT];</w:t>
-            </w:r>
-          </w:p>
-          <w:p>
-            <w:pPr>
-              <w:tabs>
-                <w:tab w:val="left" w:pos="916"/>
-                <w:tab w:val="left" w:pos="1832"/>
-                <w:tab w:val="left" w:pos="2748"/>
-                <w:tab w:val="left" w:pos="3664"/>
-                <w:tab w:val="left" w:pos="4580"/>
-                <w:tab w:val="left" w:pos="5496"/>
-                <w:tab w:val="left" w:pos="6412"/>
-                <w:tab w:val="left" w:pos="7328"/>
-                <w:tab w:val="left" w:pos="8244"/>
-                <w:tab w:val="left" w:pos="9160"/>
-                <w:tab w:val="left" w:pos="10076"/>
-                <w:tab w:val="left" w:pos="10992"/>
-                <w:tab w:val="left" w:pos="11908"/>
-                <w:tab w:val="left" w:pos="12824"/>
-                <w:tab w:val="left" w:pos="13740"/>
-                <w:tab w:val="left" w:pos="14656"/>
-              </w:tabs>
-              <w:jc w:val="left"/>
-              <w:rPr>
-                <w:rFonts w:ascii="Consolas" w:eastAsia="Times New Roman" w:hAnsi="Consolas" w:cs="Courier New"/>
-                <w:color w:val="000000" w:themeColor="text1"/>
-                <w:sz w:val="18"/>
-                <w:szCs w:val="18"/>
-                <w:lang w:val="en-US" w:eastAsia="ru-RU"/>
-              </w:rPr>
-            </w:pPr>
-            <w:r>
-              <w:rPr>
-                <w:rFonts w:ascii="Consolas" w:eastAsia="Times New Roman" w:hAnsi="Consolas" w:cs="Courier New"/>
-                <w:color w:val="000000" w:themeColor="text1"/>
-                <w:sz w:val="18"/>
-                <w:szCs w:val="18"/>
-                <w:lang w:val="en-US" w:eastAsia="ru-RU"/>
-              </w:rPr>
-              <w:t>HANDLE readersThreads[READERS_AMOUNT];</w:t>
-            </w:r>
-          </w:p>
-          <w:p>
-            <w:pPr>
-              <w:tabs>
-                <w:tab w:val="left" w:pos="916"/>
-                <w:tab w:val="left" w:pos="1832"/>
-                <w:tab w:val="left" w:pos="2748"/>
-                <w:tab w:val="left" w:pos="3664"/>
-                <w:tab w:val="left" w:pos="4580"/>
-                <w:tab w:val="left" w:pos="5496"/>
-                <w:tab w:val="left" w:pos="6412"/>
-                <w:tab w:val="left" w:pos="7328"/>
-                <w:tab w:val="left" w:pos="8244"/>
-                <w:tab w:val="left" w:pos="9160"/>
-                <w:tab w:val="left" w:pos="10076"/>
-                <w:tab w:val="left" w:pos="10992"/>
-                <w:tab w:val="left" w:pos="11908"/>
-                <w:tab w:val="left" w:pos="12824"/>
-                <w:tab w:val="left" w:pos="13740"/>
-                <w:tab w:val="left" w:pos="14656"/>
-              </w:tabs>
-              <w:jc w:val="left"/>
-              <w:rPr>
-                <w:rFonts w:ascii="Consolas" w:eastAsia="Times New Roman" w:hAnsi="Consolas" w:cs="Courier New"/>
-                <w:color w:val="000000" w:themeColor="text1"/>
-                <w:sz w:val="18"/>
-                <w:szCs w:val="18"/>
-                <w:lang w:val="en-US" w:eastAsia="ru-RU"/>
-              </w:rPr>
-            </w:pPr>
-          </w:p>
-          <w:p>
-            <w:pPr>
-              <w:tabs>
-                <w:tab w:val="left" w:pos="916"/>
-                <w:tab w:val="left" w:pos="1832"/>
-                <w:tab w:val="left" w:pos="2748"/>
-                <w:tab w:val="left" w:pos="3664"/>
-                <w:tab w:val="left" w:pos="4580"/>
-                <w:tab w:val="left" w:pos="5496"/>
-                <w:tab w:val="left" w:pos="6412"/>
-                <w:tab w:val="left" w:pos="7328"/>
-                <w:tab w:val="left" w:pos="8244"/>
-                <w:tab w:val="left" w:pos="9160"/>
-                <w:tab w:val="left" w:pos="10076"/>
-                <w:tab w:val="left" w:pos="10992"/>
-                <w:tab w:val="left" w:pos="11908"/>
-                <w:tab w:val="left" w:pos="12824"/>
-                <w:tab w:val="left" w:pos="13740"/>
-                <w:tab w:val="left" w:pos="14656"/>
-              </w:tabs>
-              <w:jc w:val="left"/>
-              <w:rPr>
-                <w:rFonts w:ascii="Consolas" w:eastAsia="Times New Roman" w:hAnsi="Consolas" w:cs="Courier New"/>
-                <w:color w:val="000000" w:themeColor="text1"/>
-                <w:sz w:val="18"/>
-                <w:szCs w:val="18"/>
-                <w:lang w:val="en-US" w:eastAsia="ru-RU"/>
-              </w:rPr>
-            </w:pPr>
-            <w:r>
-              <w:rPr>
-                <w:rFonts w:ascii="Consolas" w:eastAsia="Times New Roman" w:hAnsi="Consolas" w:cs="Courier New"/>
-                <w:color w:val="000000" w:themeColor="text1"/>
-                <w:sz w:val="18"/>
-                <w:szCs w:val="18"/>
-                <w:lang w:val="en-US" w:eastAsia="ru-RU"/>
-              </w:rPr>
-              <w:t>bool writing = false;</w:t>
-            </w:r>
-          </w:p>
-          <w:p>
-            <w:pPr>
-              <w:tabs>
-                <w:tab w:val="left" w:pos="916"/>
-                <w:tab w:val="left" w:pos="1832"/>
-                <w:tab w:val="left" w:pos="2748"/>
-                <w:tab w:val="left" w:pos="3664"/>
-                <w:tab w:val="left" w:pos="4580"/>
-                <w:tab w:val="left" w:pos="5496"/>
-                <w:tab w:val="left" w:pos="6412"/>
-                <w:tab w:val="left" w:pos="7328"/>
-                <w:tab w:val="left" w:pos="8244"/>
-                <w:tab w:val="left" w:pos="9160"/>
-                <w:tab w:val="left" w:pos="10076"/>
-                <w:tab w:val="left" w:pos="10992"/>
-                <w:tab w:val="left" w:pos="11908"/>
-                <w:tab w:val="left" w:pos="12824"/>
-                <w:tab w:val="left" w:pos="13740"/>
-                <w:tab w:val="left" w:pos="14656"/>
-              </w:tabs>
-              <w:jc w:val="left"/>
-              <w:rPr>
-                <w:rFonts w:ascii="Consolas" w:eastAsia="Times New Roman" w:hAnsi="Consolas" w:cs="Courier New"/>
-                <w:color w:val="000000" w:themeColor="text1"/>
-                <w:sz w:val="18"/>
-                <w:szCs w:val="18"/>
-                <w:lang w:val="en-US" w:eastAsia="ru-RU"/>
-              </w:rPr>
-            </w:pPr>
-          </w:p>
-          <w:p>
-            <w:pPr>
-              <w:tabs>
-                <w:tab w:val="left" w:pos="916"/>
-                <w:tab w:val="left" w:pos="1832"/>
-                <w:tab w:val="left" w:pos="2748"/>
-                <w:tab w:val="left" w:pos="3664"/>
-                <w:tab w:val="left" w:pos="4580"/>
-                <w:tab w:val="left" w:pos="5496"/>
-                <w:tab w:val="left" w:pos="6412"/>
-                <w:tab w:val="left" w:pos="7328"/>
-                <w:tab w:val="left" w:pos="8244"/>
-                <w:tab w:val="left" w:pos="9160"/>
-                <w:tab w:val="left" w:pos="10076"/>
-                <w:tab w:val="left" w:pos="10992"/>
-                <w:tab w:val="left" w:pos="11908"/>
-                <w:tab w:val="left" w:pos="12824"/>
-                <w:tab w:val="left" w:pos="13740"/>
-                <w:tab w:val="left" w:pos="14656"/>
-              </w:tabs>
-              <w:jc w:val="left"/>
-              <w:rPr>
-                <w:rFonts w:ascii="Consolas" w:eastAsia="Times New Roman" w:hAnsi="Consolas" w:cs="Courier New"/>
-                <w:color w:val="000000" w:themeColor="text1"/>
-                <w:sz w:val="18"/>
-                <w:szCs w:val="18"/>
-                <w:lang w:val="en-US" w:eastAsia="ru-RU"/>
-              </w:rPr>
-            </w:pPr>
-            <w:r>
-              <w:rPr>
-                <w:rFonts w:ascii="Consolas" w:eastAsia="Times New Roman" w:hAnsi="Consolas" w:cs="Courier New"/>
-                <w:color w:val="000000" w:themeColor="text1"/>
-                <w:sz w:val="18"/>
-                <w:szCs w:val="18"/>
-                <w:lang w:val="en-US" w:eastAsia="ru-RU"/>
-              </w:rPr>
-              <w:t>LONG writersInQueue = 0;</w:t>
-            </w:r>
-          </w:p>
-          <w:p>
-            <w:pPr>
-              <w:tabs>
-                <w:tab w:val="left" w:pos="916"/>
-                <w:tab w:val="left" w:pos="1832"/>
-                <w:tab w:val="left" w:pos="2748"/>
-                <w:tab w:val="left" w:pos="3664"/>
-                <w:tab w:val="left" w:pos="4580"/>
-                <w:tab w:val="left" w:pos="5496"/>
-                <w:tab w:val="left" w:pos="6412"/>
-                <w:tab w:val="left" w:pos="7328"/>
-                <w:tab w:val="left" w:pos="8244"/>
-                <w:tab w:val="left" w:pos="9160"/>
-                <w:tab w:val="left" w:pos="10076"/>
-                <w:tab w:val="left" w:pos="10992"/>
-                <w:tab w:val="left" w:pos="11908"/>
-                <w:tab w:val="left" w:pos="12824"/>
-                <w:tab w:val="left" w:pos="13740"/>
-                <w:tab w:val="left" w:pos="14656"/>
-              </w:tabs>
-              <w:jc w:val="left"/>
-              <w:rPr>
-                <w:rFonts w:ascii="Consolas" w:eastAsia="Times New Roman" w:hAnsi="Consolas" w:cs="Courier New"/>
-                <w:color w:val="000000" w:themeColor="text1"/>
-                <w:sz w:val="18"/>
-                <w:szCs w:val="18"/>
-                <w:lang w:val="en-US" w:eastAsia="ru-RU"/>
-              </w:rPr>
-            </w:pPr>
-            <w:r>
-              <w:rPr>
-                <w:rFonts w:ascii="Consolas" w:eastAsia="Times New Roman" w:hAnsi="Consolas" w:cs="Courier New"/>
-                <w:color w:val="000000" w:themeColor="text1"/>
-                <w:sz w:val="18"/>
-                <w:szCs w:val="18"/>
-                <w:lang w:val="en-US" w:eastAsia="ru-RU"/>
-              </w:rPr>
-              <w:t>LONG readersInQueue = 0;</w:t>
-            </w:r>
-          </w:p>
-          <w:p>
-            <w:pPr>
-              <w:tabs>
-                <w:tab w:val="left" w:pos="916"/>
-                <w:tab w:val="left" w:pos="1832"/>
-                <w:tab w:val="left" w:pos="2748"/>
-                <w:tab w:val="left" w:pos="3664"/>
-                <w:tab w:val="left" w:pos="4580"/>
-                <w:tab w:val="left" w:pos="5496"/>
-                <w:tab w:val="left" w:pos="6412"/>
-                <w:tab w:val="left" w:pos="7328"/>
-                <w:tab w:val="left" w:pos="8244"/>
-                <w:tab w:val="left" w:pos="9160"/>
-                <w:tab w:val="left" w:pos="10076"/>
-                <w:tab w:val="left" w:pos="10992"/>
-                <w:tab w:val="left" w:pos="11908"/>
-                <w:tab w:val="left" w:pos="12824"/>
-                <w:tab w:val="left" w:pos="13740"/>
-                <w:tab w:val="left" w:pos="14656"/>
-              </w:tabs>
-              <w:jc w:val="left"/>
-              <w:rPr>
-                <w:rFonts w:ascii="Consolas" w:eastAsia="Times New Roman" w:hAnsi="Consolas" w:cs="Courier New"/>
-                <w:color w:val="000000" w:themeColor="text1"/>
-                <w:sz w:val="18"/>
-                <w:szCs w:val="18"/>
-                <w:lang w:val="en-US" w:eastAsia="ru-RU"/>
-              </w:rPr>
-            </w:pPr>
-            <w:r>
-              <w:rPr>
-                <w:rFonts w:ascii="Consolas" w:eastAsia="Times New Roman" w:hAnsi="Consolas" w:cs="Courier New"/>
-                <w:color w:val="000000" w:themeColor="text1"/>
-                <w:sz w:val="18"/>
-                <w:szCs w:val="18"/>
-                <w:lang w:val="en-US" w:eastAsia="ru-RU"/>
-              </w:rPr>
-              <w:t>LONG readingMembers = 0;</w:t>
-            </w:r>
-          </w:p>
-          <w:p>
-            <w:pPr>
-              <w:tabs>
-                <w:tab w:val="left" w:pos="916"/>
-                <w:tab w:val="left" w:pos="1832"/>
-                <w:tab w:val="left" w:pos="2748"/>
-                <w:tab w:val="left" w:pos="3664"/>
-                <w:tab w:val="left" w:pos="4580"/>
-                <w:tab w:val="left" w:pos="5496"/>
-                <w:tab w:val="left" w:pos="6412"/>
-                <w:tab w:val="left" w:pos="7328"/>
-                <w:tab w:val="left" w:pos="8244"/>
-                <w:tab w:val="left" w:pos="9160"/>
-                <w:tab w:val="left" w:pos="10076"/>
-                <w:tab w:val="left" w:pos="10992"/>
-                <w:tab w:val="left" w:pos="11908"/>
-                <w:tab w:val="left" w:pos="12824"/>
-                <w:tab w:val="left" w:pos="13740"/>
-                <w:tab w:val="left" w:pos="14656"/>
-              </w:tabs>
-              <w:jc w:val="left"/>
-              <w:rPr>
-                <w:rFonts w:ascii="Consolas" w:eastAsia="Times New Roman" w:hAnsi="Consolas" w:cs="Courier New"/>
-                <w:color w:val="000000" w:themeColor="text1"/>
-                <w:sz w:val="18"/>
-                <w:szCs w:val="18"/>
-                <w:lang w:val="en-US" w:eastAsia="ru-RU"/>
-              </w:rPr>
-            </w:pPr>
-          </w:p>
-          <w:p>
-            <w:pPr>
-              <w:tabs>
-                <w:tab w:val="left" w:pos="916"/>
-                <w:tab w:val="left" w:pos="1832"/>
-                <w:tab w:val="left" w:pos="2748"/>
-                <w:tab w:val="left" w:pos="3664"/>
-                <w:tab w:val="left" w:pos="4580"/>
-                <w:tab w:val="left" w:pos="5496"/>
-                <w:tab w:val="left" w:pos="6412"/>
-                <w:tab w:val="left" w:pos="7328"/>
-                <w:tab w:val="left" w:pos="8244"/>
-                <w:tab w:val="left" w:pos="9160"/>
-                <w:tab w:val="left" w:pos="10076"/>
-                <w:tab w:val="left" w:pos="10992"/>
-                <w:tab w:val="left" w:pos="11908"/>
-                <w:tab w:val="left" w:pos="12824"/>
-                <w:tab w:val="left" w:pos="13740"/>
-                <w:tab w:val="left" w:pos="14656"/>
-              </w:tabs>
-              <w:jc w:val="left"/>
-              <w:rPr>
-                <w:rFonts w:ascii="Consolas" w:eastAsia="Times New Roman" w:hAnsi="Consolas" w:cs="Courier New"/>
-                <w:color w:val="000000" w:themeColor="text1"/>
-                <w:sz w:val="18"/>
-                <w:szCs w:val="18"/>
-                <w:lang w:val="en-US" w:eastAsia="ru-RU"/>
-              </w:rPr>
-            </w:pPr>
-            <w:r>
-              <w:rPr>
-                <w:rFonts w:ascii="Consolas" w:eastAsia="Times New Roman" w:hAnsi="Consolas" w:cs="Courier New"/>
-                <w:color w:val="000000" w:themeColor="text1"/>
-                <w:sz w:val="18"/>
-                <w:szCs w:val="18"/>
-                <w:lang w:val="en-US" w:eastAsia="ru-RU"/>
-              </w:rPr>
-              <w:t>int sharedMemory = 0;</w:t>
+              <w:t xml:space="preserve">HANDLE mutex, </w:t>
+            </w:r>
+            <w:proofErr w:type="spellStart"/>
+            <w:r>
+              <w:rPr>
+                <w:rFonts w:ascii="Consolas" w:eastAsia="Times New Roman" w:hAnsi="Consolas" w:cs="Courier New"/>
+                <w:color w:val="000000" w:themeColor="text1"/>
+                <w:sz w:val="18"/>
+                <w:szCs w:val="18"/>
+                <w:lang w:val="en-US" w:eastAsia="ru-RU"/>
+              </w:rPr>
+              <w:t>canRead</w:t>
+            </w:r>
+            <w:proofErr w:type="spellEnd"/>
+            <w:r>
+              <w:rPr>
+                <w:rFonts w:ascii="Consolas" w:eastAsia="Times New Roman" w:hAnsi="Consolas" w:cs="Courier New"/>
+                <w:color w:val="000000" w:themeColor="text1"/>
+                <w:sz w:val="18"/>
+                <w:szCs w:val="18"/>
+                <w:lang w:val="en-US" w:eastAsia="ru-RU"/>
+              </w:rPr>
+              <w:t xml:space="preserve">, </w:t>
+            </w:r>
+            <w:proofErr w:type="spellStart"/>
+            <w:r>
+              <w:rPr>
+                <w:rFonts w:ascii="Consolas" w:eastAsia="Times New Roman" w:hAnsi="Consolas" w:cs="Courier New"/>
+                <w:color w:val="000000" w:themeColor="text1"/>
+                <w:sz w:val="18"/>
+                <w:szCs w:val="18"/>
+                <w:lang w:val="en-US" w:eastAsia="ru-RU"/>
+              </w:rPr>
+              <w:t>canWrite</w:t>
+            </w:r>
+            <w:proofErr w:type="spellEnd"/>
+            <w:r>
+              <w:rPr>
+                <w:rFonts w:ascii="Consolas" w:eastAsia="Times New Roman" w:hAnsi="Consolas" w:cs="Courier New"/>
+                <w:color w:val="000000" w:themeColor="text1"/>
+                <w:sz w:val="18"/>
+                <w:szCs w:val="18"/>
+                <w:lang w:val="en-US" w:eastAsia="ru-RU"/>
+              </w:rPr>
+              <w:t>;</w:t>
+            </w:r>
+          </w:p>
+          <w:p>
+            <w:pPr>
+              <w:tabs>
+                <w:tab w:val="left" w:pos="916"/>
+                <w:tab w:val="left" w:pos="1832"/>
+                <w:tab w:val="left" w:pos="2748"/>
+                <w:tab w:val="left" w:pos="3664"/>
+                <w:tab w:val="left" w:pos="4580"/>
+                <w:tab w:val="left" w:pos="5496"/>
+                <w:tab w:val="left" w:pos="6412"/>
+                <w:tab w:val="left" w:pos="7328"/>
+                <w:tab w:val="left" w:pos="8244"/>
+                <w:tab w:val="left" w:pos="9160"/>
+                <w:tab w:val="left" w:pos="10076"/>
+                <w:tab w:val="left" w:pos="10992"/>
+                <w:tab w:val="left" w:pos="11908"/>
+                <w:tab w:val="left" w:pos="12824"/>
+                <w:tab w:val="left" w:pos="13740"/>
+                <w:tab w:val="left" w:pos="14656"/>
+              </w:tabs>
+              <w:jc w:val="left"/>
+              <w:rPr>
+                <w:rFonts w:ascii="Consolas" w:eastAsia="Times New Roman" w:hAnsi="Consolas" w:cs="Courier New"/>
+                <w:color w:val="000000" w:themeColor="text1"/>
+                <w:sz w:val="18"/>
+                <w:szCs w:val="18"/>
+                <w:lang w:val="en-US" w:eastAsia="ru-RU"/>
+              </w:rPr>
+            </w:pPr>
+          </w:p>
+          <w:p>
+            <w:pPr>
+              <w:tabs>
+                <w:tab w:val="left" w:pos="916"/>
+                <w:tab w:val="left" w:pos="1832"/>
+                <w:tab w:val="left" w:pos="2748"/>
+                <w:tab w:val="left" w:pos="3664"/>
+                <w:tab w:val="left" w:pos="4580"/>
+                <w:tab w:val="left" w:pos="5496"/>
+                <w:tab w:val="left" w:pos="6412"/>
+                <w:tab w:val="left" w:pos="7328"/>
+                <w:tab w:val="left" w:pos="8244"/>
+                <w:tab w:val="left" w:pos="9160"/>
+                <w:tab w:val="left" w:pos="10076"/>
+                <w:tab w:val="left" w:pos="10992"/>
+                <w:tab w:val="left" w:pos="11908"/>
+                <w:tab w:val="left" w:pos="12824"/>
+                <w:tab w:val="left" w:pos="13740"/>
+                <w:tab w:val="left" w:pos="14656"/>
+              </w:tabs>
+              <w:jc w:val="left"/>
+              <w:rPr>
+                <w:rFonts w:ascii="Consolas" w:eastAsia="Times New Roman" w:hAnsi="Consolas" w:cs="Courier New"/>
+                <w:color w:val="000000" w:themeColor="text1"/>
+                <w:sz w:val="18"/>
+                <w:szCs w:val="18"/>
+                <w:lang w:val="en-US" w:eastAsia="ru-RU"/>
+              </w:rPr>
+            </w:pPr>
+            <w:r>
+              <w:rPr>
+                <w:rFonts w:ascii="Consolas" w:eastAsia="Times New Roman" w:hAnsi="Consolas" w:cs="Courier New"/>
+                <w:color w:val="000000" w:themeColor="text1"/>
+                <w:sz w:val="18"/>
+                <w:szCs w:val="18"/>
+                <w:lang w:val="en-US" w:eastAsia="ru-RU"/>
+              </w:rPr>
+              <w:t xml:space="preserve">HANDLE </w:t>
+            </w:r>
+            <w:proofErr w:type="spellStart"/>
+            <w:proofErr w:type="gramStart"/>
+            <w:r>
+              <w:rPr>
+                <w:rFonts w:ascii="Consolas" w:eastAsia="Times New Roman" w:hAnsi="Consolas" w:cs="Courier New"/>
+                <w:color w:val="000000" w:themeColor="text1"/>
+                <w:sz w:val="18"/>
+                <w:szCs w:val="18"/>
+                <w:lang w:val="en-US" w:eastAsia="ru-RU"/>
+              </w:rPr>
+              <w:t>writersThreads</w:t>
+            </w:r>
+            <w:proofErr w:type="spellEnd"/>
+            <w:r>
+              <w:rPr>
+                <w:rFonts w:ascii="Consolas" w:eastAsia="Times New Roman" w:hAnsi="Consolas" w:cs="Courier New"/>
+                <w:color w:val="000000" w:themeColor="text1"/>
+                <w:sz w:val="18"/>
+                <w:szCs w:val="18"/>
+                <w:lang w:val="en-US" w:eastAsia="ru-RU"/>
+              </w:rPr>
+              <w:t>[</w:t>
+            </w:r>
+            <w:proofErr w:type="gramEnd"/>
+            <w:r>
+              <w:rPr>
+                <w:rFonts w:ascii="Consolas" w:eastAsia="Times New Roman" w:hAnsi="Consolas" w:cs="Courier New"/>
+                <w:color w:val="000000" w:themeColor="text1"/>
+                <w:sz w:val="18"/>
+                <w:szCs w:val="18"/>
+                <w:lang w:val="en-US" w:eastAsia="ru-RU"/>
+              </w:rPr>
+              <w:t>WRITERS_AMOUNT];</w:t>
+            </w:r>
+          </w:p>
+          <w:p>
+            <w:pPr>
+              <w:tabs>
+                <w:tab w:val="left" w:pos="916"/>
+                <w:tab w:val="left" w:pos="1832"/>
+                <w:tab w:val="left" w:pos="2748"/>
+                <w:tab w:val="left" w:pos="3664"/>
+                <w:tab w:val="left" w:pos="4580"/>
+                <w:tab w:val="left" w:pos="5496"/>
+                <w:tab w:val="left" w:pos="6412"/>
+                <w:tab w:val="left" w:pos="7328"/>
+                <w:tab w:val="left" w:pos="8244"/>
+                <w:tab w:val="left" w:pos="9160"/>
+                <w:tab w:val="left" w:pos="10076"/>
+                <w:tab w:val="left" w:pos="10992"/>
+                <w:tab w:val="left" w:pos="11908"/>
+                <w:tab w:val="left" w:pos="12824"/>
+                <w:tab w:val="left" w:pos="13740"/>
+                <w:tab w:val="left" w:pos="14656"/>
+              </w:tabs>
+              <w:jc w:val="left"/>
+              <w:rPr>
+                <w:rFonts w:ascii="Consolas" w:eastAsia="Times New Roman" w:hAnsi="Consolas" w:cs="Courier New"/>
+                <w:color w:val="000000" w:themeColor="text1"/>
+                <w:sz w:val="18"/>
+                <w:szCs w:val="18"/>
+                <w:lang w:val="en-US" w:eastAsia="ru-RU"/>
+              </w:rPr>
+            </w:pPr>
+            <w:r>
+              <w:rPr>
+                <w:rFonts w:ascii="Consolas" w:eastAsia="Times New Roman" w:hAnsi="Consolas" w:cs="Courier New"/>
+                <w:color w:val="000000" w:themeColor="text1"/>
+                <w:sz w:val="18"/>
+                <w:szCs w:val="18"/>
+                <w:lang w:val="en-US" w:eastAsia="ru-RU"/>
+              </w:rPr>
+              <w:t xml:space="preserve">HANDLE </w:t>
+            </w:r>
+            <w:proofErr w:type="spellStart"/>
+            <w:proofErr w:type="gramStart"/>
+            <w:r>
+              <w:rPr>
+                <w:rFonts w:ascii="Consolas" w:eastAsia="Times New Roman" w:hAnsi="Consolas" w:cs="Courier New"/>
+                <w:color w:val="000000" w:themeColor="text1"/>
+                <w:sz w:val="18"/>
+                <w:szCs w:val="18"/>
+                <w:lang w:val="en-US" w:eastAsia="ru-RU"/>
+              </w:rPr>
+              <w:t>readersThreads</w:t>
+            </w:r>
+            <w:proofErr w:type="spellEnd"/>
+            <w:r>
+              <w:rPr>
+                <w:rFonts w:ascii="Consolas" w:eastAsia="Times New Roman" w:hAnsi="Consolas" w:cs="Courier New"/>
+                <w:color w:val="000000" w:themeColor="text1"/>
+                <w:sz w:val="18"/>
+                <w:szCs w:val="18"/>
+                <w:lang w:val="en-US" w:eastAsia="ru-RU"/>
+              </w:rPr>
+              <w:t>[</w:t>
+            </w:r>
+            <w:proofErr w:type="gramEnd"/>
+            <w:r>
+              <w:rPr>
+                <w:rFonts w:ascii="Consolas" w:eastAsia="Times New Roman" w:hAnsi="Consolas" w:cs="Courier New"/>
+                <w:color w:val="000000" w:themeColor="text1"/>
+                <w:sz w:val="18"/>
+                <w:szCs w:val="18"/>
+                <w:lang w:val="en-US" w:eastAsia="ru-RU"/>
+              </w:rPr>
+              <w:t>READERS_AMOUNT];</w:t>
+            </w:r>
+          </w:p>
+          <w:p>
+            <w:pPr>
+              <w:tabs>
+                <w:tab w:val="left" w:pos="916"/>
+                <w:tab w:val="left" w:pos="1832"/>
+                <w:tab w:val="left" w:pos="2748"/>
+                <w:tab w:val="left" w:pos="3664"/>
+                <w:tab w:val="left" w:pos="4580"/>
+                <w:tab w:val="left" w:pos="5496"/>
+                <w:tab w:val="left" w:pos="6412"/>
+                <w:tab w:val="left" w:pos="7328"/>
+                <w:tab w:val="left" w:pos="8244"/>
+                <w:tab w:val="left" w:pos="9160"/>
+                <w:tab w:val="left" w:pos="10076"/>
+                <w:tab w:val="left" w:pos="10992"/>
+                <w:tab w:val="left" w:pos="11908"/>
+                <w:tab w:val="left" w:pos="12824"/>
+                <w:tab w:val="left" w:pos="13740"/>
+                <w:tab w:val="left" w:pos="14656"/>
+              </w:tabs>
+              <w:jc w:val="left"/>
+              <w:rPr>
+                <w:rFonts w:ascii="Consolas" w:eastAsia="Times New Roman" w:hAnsi="Consolas" w:cs="Courier New"/>
+                <w:color w:val="000000" w:themeColor="text1"/>
+                <w:sz w:val="18"/>
+                <w:szCs w:val="18"/>
+                <w:lang w:val="en-US" w:eastAsia="ru-RU"/>
+              </w:rPr>
+            </w:pPr>
+          </w:p>
+          <w:p>
+            <w:pPr>
+              <w:tabs>
+                <w:tab w:val="left" w:pos="916"/>
+                <w:tab w:val="left" w:pos="1832"/>
+                <w:tab w:val="left" w:pos="2748"/>
+                <w:tab w:val="left" w:pos="3664"/>
+                <w:tab w:val="left" w:pos="4580"/>
+                <w:tab w:val="left" w:pos="5496"/>
+                <w:tab w:val="left" w:pos="6412"/>
+                <w:tab w:val="left" w:pos="7328"/>
+                <w:tab w:val="left" w:pos="8244"/>
+                <w:tab w:val="left" w:pos="9160"/>
+                <w:tab w:val="left" w:pos="10076"/>
+                <w:tab w:val="left" w:pos="10992"/>
+                <w:tab w:val="left" w:pos="11908"/>
+                <w:tab w:val="left" w:pos="12824"/>
+                <w:tab w:val="left" w:pos="13740"/>
+                <w:tab w:val="left" w:pos="14656"/>
+              </w:tabs>
+              <w:jc w:val="left"/>
+              <w:rPr>
+                <w:rFonts w:ascii="Consolas" w:eastAsia="Times New Roman" w:hAnsi="Consolas" w:cs="Courier New"/>
+                <w:color w:val="000000" w:themeColor="text1"/>
+                <w:sz w:val="18"/>
+                <w:szCs w:val="18"/>
+                <w:lang w:val="en-US" w:eastAsia="ru-RU"/>
+              </w:rPr>
+            </w:pPr>
+            <w:r>
+              <w:rPr>
+                <w:rFonts w:ascii="Consolas" w:eastAsia="Times New Roman" w:hAnsi="Consolas" w:cs="Courier New"/>
+                <w:color w:val="000000" w:themeColor="text1"/>
+                <w:sz w:val="18"/>
+                <w:szCs w:val="18"/>
+                <w:lang w:val="en-US" w:eastAsia="ru-RU"/>
+              </w:rPr>
+              <w:t xml:space="preserve">bool writing = false; // </w:t>
+            </w:r>
+            <w:proofErr w:type="spellStart"/>
+            <w:r>
+              <w:rPr>
+                <w:rFonts w:ascii="Consolas" w:eastAsia="Times New Roman" w:hAnsi="Consolas" w:cs="Courier New"/>
+                <w:color w:val="000000" w:themeColor="text1"/>
+                <w:sz w:val="18"/>
+                <w:szCs w:val="18"/>
+                <w:lang w:val="en-US" w:eastAsia="ru-RU"/>
+              </w:rPr>
+              <w:t>Активный</w:t>
+            </w:r>
+            <w:proofErr w:type="spellEnd"/>
+            <w:r>
+              <w:rPr>
+                <w:rFonts w:ascii="Consolas" w:eastAsia="Times New Roman" w:hAnsi="Consolas" w:cs="Courier New"/>
+                <w:color w:val="000000" w:themeColor="text1"/>
+                <w:sz w:val="18"/>
+                <w:szCs w:val="18"/>
+                <w:lang w:val="en-US" w:eastAsia="ru-RU"/>
+              </w:rPr>
+              <w:t xml:space="preserve"> </w:t>
+            </w:r>
+            <w:proofErr w:type="spellStart"/>
+            <w:r>
+              <w:rPr>
+                <w:rFonts w:ascii="Consolas" w:eastAsia="Times New Roman" w:hAnsi="Consolas" w:cs="Courier New"/>
+                <w:color w:val="000000" w:themeColor="text1"/>
+                <w:sz w:val="18"/>
+                <w:szCs w:val="18"/>
+                <w:lang w:val="en-US" w:eastAsia="ru-RU"/>
+              </w:rPr>
+              <w:t>писатель</w:t>
+            </w:r>
+            <w:proofErr w:type="spellEnd"/>
+          </w:p>
+          <w:p>
+            <w:pPr>
+              <w:tabs>
+                <w:tab w:val="left" w:pos="916"/>
+                <w:tab w:val="left" w:pos="1832"/>
+                <w:tab w:val="left" w:pos="2748"/>
+                <w:tab w:val="left" w:pos="3664"/>
+                <w:tab w:val="left" w:pos="4580"/>
+                <w:tab w:val="left" w:pos="5496"/>
+                <w:tab w:val="left" w:pos="6412"/>
+                <w:tab w:val="left" w:pos="7328"/>
+                <w:tab w:val="left" w:pos="8244"/>
+                <w:tab w:val="left" w:pos="9160"/>
+                <w:tab w:val="left" w:pos="10076"/>
+                <w:tab w:val="left" w:pos="10992"/>
+                <w:tab w:val="left" w:pos="11908"/>
+                <w:tab w:val="left" w:pos="12824"/>
+                <w:tab w:val="left" w:pos="13740"/>
+                <w:tab w:val="left" w:pos="14656"/>
+              </w:tabs>
+              <w:jc w:val="left"/>
+              <w:rPr>
+                <w:rFonts w:ascii="Consolas" w:eastAsia="Times New Roman" w:hAnsi="Consolas" w:cs="Courier New"/>
+                <w:color w:val="000000" w:themeColor="text1"/>
+                <w:sz w:val="18"/>
+                <w:szCs w:val="18"/>
+                <w:lang w:val="en-US" w:eastAsia="ru-RU"/>
+              </w:rPr>
+            </w:pPr>
+          </w:p>
+          <w:p>
+            <w:pPr>
+              <w:tabs>
+                <w:tab w:val="left" w:pos="916"/>
+                <w:tab w:val="left" w:pos="1832"/>
+                <w:tab w:val="left" w:pos="2748"/>
+                <w:tab w:val="left" w:pos="3664"/>
+                <w:tab w:val="left" w:pos="4580"/>
+                <w:tab w:val="left" w:pos="5496"/>
+                <w:tab w:val="left" w:pos="6412"/>
+                <w:tab w:val="left" w:pos="7328"/>
+                <w:tab w:val="left" w:pos="8244"/>
+                <w:tab w:val="left" w:pos="9160"/>
+                <w:tab w:val="left" w:pos="10076"/>
+                <w:tab w:val="left" w:pos="10992"/>
+                <w:tab w:val="left" w:pos="11908"/>
+                <w:tab w:val="left" w:pos="12824"/>
+                <w:tab w:val="left" w:pos="13740"/>
+                <w:tab w:val="left" w:pos="14656"/>
+              </w:tabs>
+              <w:jc w:val="left"/>
+              <w:rPr>
+                <w:rFonts w:ascii="Consolas" w:eastAsia="Times New Roman" w:hAnsi="Consolas" w:cs="Courier New"/>
+                <w:color w:val="000000" w:themeColor="text1"/>
+                <w:sz w:val="18"/>
+                <w:szCs w:val="18"/>
+                <w:lang w:val="en-US" w:eastAsia="ru-RU"/>
+              </w:rPr>
+            </w:pPr>
+            <w:r>
+              <w:rPr>
+                <w:rFonts w:ascii="Consolas" w:eastAsia="Times New Roman" w:hAnsi="Consolas" w:cs="Courier New"/>
+                <w:color w:val="000000" w:themeColor="text1"/>
+                <w:sz w:val="18"/>
+                <w:szCs w:val="18"/>
+                <w:lang w:val="en-US" w:eastAsia="ru-RU"/>
+              </w:rPr>
+              <w:t xml:space="preserve">LONG </w:t>
+            </w:r>
+            <w:proofErr w:type="spellStart"/>
+            <w:r>
+              <w:rPr>
+                <w:rFonts w:ascii="Consolas" w:eastAsia="Times New Roman" w:hAnsi="Consolas" w:cs="Courier New"/>
+                <w:color w:val="000000" w:themeColor="text1"/>
+                <w:sz w:val="18"/>
+                <w:szCs w:val="18"/>
+                <w:lang w:val="en-US" w:eastAsia="ru-RU"/>
+              </w:rPr>
+              <w:t>writersInQueue</w:t>
+            </w:r>
+            <w:proofErr w:type="spellEnd"/>
+            <w:r>
+              <w:rPr>
+                <w:rFonts w:ascii="Consolas" w:eastAsia="Times New Roman" w:hAnsi="Consolas" w:cs="Courier New"/>
+                <w:color w:val="000000" w:themeColor="text1"/>
+                <w:sz w:val="18"/>
+                <w:szCs w:val="18"/>
+                <w:lang w:val="en-US" w:eastAsia="ru-RU"/>
+              </w:rPr>
+              <w:t xml:space="preserve"> = 0; // </w:t>
+            </w:r>
+            <w:proofErr w:type="spellStart"/>
+            <w:r>
+              <w:rPr>
+                <w:rFonts w:ascii="Consolas" w:eastAsia="Times New Roman" w:hAnsi="Consolas" w:cs="Courier New"/>
+                <w:color w:val="000000" w:themeColor="text1"/>
+                <w:sz w:val="18"/>
+                <w:szCs w:val="18"/>
+                <w:lang w:val="en-US" w:eastAsia="ru-RU"/>
+              </w:rPr>
+              <w:t>Ждущие</w:t>
+            </w:r>
+            <w:proofErr w:type="spellEnd"/>
+            <w:r>
+              <w:rPr>
+                <w:rFonts w:ascii="Consolas" w:eastAsia="Times New Roman" w:hAnsi="Consolas" w:cs="Courier New"/>
+                <w:color w:val="000000" w:themeColor="text1"/>
+                <w:sz w:val="18"/>
+                <w:szCs w:val="18"/>
+                <w:lang w:val="en-US" w:eastAsia="ru-RU"/>
+              </w:rPr>
+              <w:t xml:space="preserve"> </w:t>
+            </w:r>
+            <w:proofErr w:type="spellStart"/>
+            <w:r>
+              <w:rPr>
+                <w:rFonts w:ascii="Consolas" w:eastAsia="Times New Roman" w:hAnsi="Consolas" w:cs="Courier New"/>
+                <w:color w:val="000000" w:themeColor="text1"/>
+                <w:sz w:val="18"/>
+                <w:szCs w:val="18"/>
+                <w:lang w:val="en-US" w:eastAsia="ru-RU"/>
+              </w:rPr>
+              <w:t>писатели</w:t>
+            </w:r>
+            <w:proofErr w:type="spellEnd"/>
+          </w:p>
+          <w:p>
+            <w:pPr>
+              <w:tabs>
+                <w:tab w:val="left" w:pos="916"/>
+                <w:tab w:val="left" w:pos="1832"/>
+                <w:tab w:val="left" w:pos="2748"/>
+                <w:tab w:val="left" w:pos="3664"/>
+                <w:tab w:val="left" w:pos="4580"/>
+                <w:tab w:val="left" w:pos="5496"/>
+                <w:tab w:val="left" w:pos="6412"/>
+                <w:tab w:val="left" w:pos="7328"/>
+                <w:tab w:val="left" w:pos="8244"/>
+                <w:tab w:val="left" w:pos="9160"/>
+                <w:tab w:val="left" w:pos="10076"/>
+                <w:tab w:val="left" w:pos="10992"/>
+                <w:tab w:val="left" w:pos="11908"/>
+                <w:tab w:val="left" w:pos="12824"/>
+                <w:tab w:val="left" w:pos="13740"/>
+                <w:tab w:val="left" w:pos="14656"/>
+              </w:tabs>
+              <w:jc w:val="left"/>
+              <w:rPr>
+                <w:rFonts w:ascii="Consolas" w:eastAsia="Times New Roman" w:hAnsi="Consolas" w:cs="Courier New"/>
+                <w:color w:val="000000" w:themeColor="text1"/>
+                <w:sz w:val="18"/>
+                <w:szCs w:val="18"/>
+                <w:lang w:val="en-US" w:eastAsia="ru-RU"/>
+              </w:rPr>
+            </w:pPr>
+            <w:r>
+              <w:rPr>
+                <w:rFonts w:ascii="Consolas" w:eastAsia="Times New Roman" w:hAnsi="Consolas" w:cs="Courier New"/>
+                <w:color w:val="000000" w:themeColor="text1"/>
+                <w:sz w:val="18"/>
+                <w:szCs w:val="18"/>
+                <w:lang w:val="en-US" w:eastAsia="ru-RU"/>
+              </w:rPr>
+              <w:t xml:space="preserve">LONG </w:t>
+            </w:r>
+            <w:proofErr w:type="spellStart"/>
+            <w:r>
+              <w:rPr>
+                <w:rFonts w:ascii="Consolas" w:eastAsia="Times New Roman" w:hAnsi="Consolas" w:cs="Courier New"/>
+                <w:color w:val="000000" w:themeColor="text1"/>
+                <w:sz w:val="18"/>
+                <w:szCs w:val="18"/>
+                <w:lang w:val="en-US" w:eastAsia="ru-RU"/>
+              </w:rPr>
+              <w:t>readersInQueue</w:t>
+            </w:r>
+            <w:proofErr w:type="spellEnd"/>
+            <w:r>
+              <w:rPr>
+                <w:rFonts w:ascii="Consolas" w:eastAsia="Times New Roman" w:hAnsi="Consolas" w:cs="Courier New"/>
+                <w:color w:val="000000" w:themeColor="text1"/>
+                <w:sz w:val="18"/>
+                <w:szCs w:val="18"/>
+                <w:lang w:val="en-US" w:eastAsia="ru-RU"/>
+              </w:rPr>
+              <w:t xml:space="preserve"> = 0; // </w:t>
+            </w:r>
+            <w:proofErr w:type="spellStart"/>
+            <w:r>
+              <w:rPr>
+                <w:rFonts w:ascii="Consolas" w:eastAsia="Times New Roman" w:hAnsi="Consolas" w:cs="Courier New"/>
+                <w:color w:val="000000" w:themeColor="text1"/>
+                <w:sz w:val="18"/>
+                <w:szCs w:val="18"/>
+                <w:lang w:val="en-US" w:eastAsia="ru-RU"/>
+              </w:rPr>
+              <w:t>Ждущие</w:t>
+            </w:r>
+            <w:proofErr w:type="spellEnd"/>
+            <w:r>
+              <w:rPr>
+                <w:rFonts w:ascii="Consolas" w:eastAsia="Times New Roman" w:hAnsi="Consolas" w:cs="Courier New"/>
+                <w:color w:val="000000" w:themeColor="text1"/>
+                <w:sz w:val="18"/>
+                <w:szCs w:val="18"/>
+                <w:lang w:val="en-US" w:eastAsia="ru-RU"/>
+              </w:rPr>
+              <w:t xml:space="preserve"> </w:t>
+            </w:r>
+            <w:proofErr w:type="spellStart"/>
+            <w:r>
+              <w:rPr>
+                <w:rFonts w:ascii="Consolas" w:eastAsia="Times New Roman" w:hAnsi="Consolas" w:cs="Courier New"/>
+                <w:color w:val="000000" w:themeColor="text1"/>
+                <w:sz w:val="18"/>
+                <w:szCs w:val="18"/>
+                <w:lang w:val="en-US" w:eastAsia="ru-RU"/>
+              </w:rPr>
+              <w:t>читатели</w:t>
+            </w:r>
+            <w:proofErr w:type="spellEnd"/>
+          </w:p>
+          <w:p>
+            <w:pPr>
+              <w:tabs>
+                <w:tab w:val="left" w:pos="916"/>
+                <w:tab w:val="left" w:pos="1832"/>
+                <w:tab w:val="left" w:pos="2748"/>
+                <w:tab w:val="left" w:pos="3664"/>
+                <w:tab w:val="left" w:pos="4580"/>
+                <w:tab w:val="left" w:pos="5496"/>
+                <w:tab w:val="left" w:pos="6412"/>
+                <w:tab w:val="left" w:pos="7328"/>
+                <w:tab w:val="left" w:pos="8244"/>
+                <w:tab w:val="left" w:pos="9160"/>
+                <w:tab w:val="left" w:pos="10076"/>
+                <w:tab w:val="left" w:pos="10992"/>
+                <w:tab w:val="left" w:pos="11908"/>
+                <w:tab w:val="left" w:pos="12824"/>
+                <w:tab w:val="left" w:pos="13740"/>
+                <w:tab w:val="left" w:pos="14656"/>
+              </w:tabs>
+              <w:jc w:val="left"/>
+              <w:rPr>
+                <w:rFonts w:ascii="Consolas" w:eastAsia="Times New Roman" w:hAnsi="Consolas" w:cs="Courier New"/>
+                <w:color w:val="000000" w:themeColor="text1"/>
+                <w:sz w:val="18"/>
+                <w:szCs w:val="18"/>
+                <w:lang w:val="en-US" w:eastAsia="ru-RU"/>
+              </w:rPr>
+            </w:pPr>
+            <w:r>
+              <w:rPr>
+                <w:rFonts w:ascii="Consolas" w:eastAsia="Times New Roman" w:hAnsi="Consolas" w:cs="Courier New"/>
+                <w:color w:val="000000" w:themeColor="text1"/>
+                <w:sz w:val="18"/>
+                <w:szCs w:val="18"/>
+                <w:lang w:val="en-US" w:eastAsia="ru-RU"/>
+              </w:rPr>
+              <w:t xml:space="preserve">LONG </w:t>
+            </w:r>
+            <w:proofErr w:type="spellStart"/>
+            <w:r>
+              <w:rPr>
+                <w:rFonts w:ascii="Consolas" w:eastAsia="Times New Roman" w:hAnsi="Consolas" w:cs="Courier New"/>
+                <w:color w:val="000000" w:themeColor="text1"/>
+                <w:sz w:val="18"/>
+                <w:szCs w:val="18"/>
+                <w:lang w:val="en-US" w:eastAsia="ru-RU"/>
+              </w:rPr>
+              <w:t>readingMembers</w:t>
+            </w:r>
+            <w:proofErr w:type="spellEnd"/>
+            <w:r>
+              <w:rPr>
+                <w:rFonts w:ascii="Consolas" w:eastAsia="Times New Roman" w:hAnsi="Consolas" w:cs="Courier New"/>
+                <w:color w:val="000000" w:themeColor="text1"/>
+                <w:sz w:val="18"/>
+                <w:szCs w:val="18"/>
+                <w:lang w:val="en-US" w:eastAsia="ru-RU"/>
+              </w:rPr>
+              <w:t xml:space="preserve"> = 0; // </w:t>
+            </w:r>
+            <w:proofErr w:type="spellStart"/>
+            <w:r>
+              <w:rPr>
+                <w:rFonts w:ascii="Consolas" w:eastAsia="Times New Roman" w:hAnsi="Consolas" w:cs="Courier New"/>
+                <w:color w:val="000000" w:themeColor="text1"/>
+                <w:sz w:val="18"/>
+                <w:szCs w:val="18"/>
+                <w:lang w:val="en-US" w:eastAsia="ru-RU"/>
+              </w:rPr>
+              <w:t>Активные</w:t>
+            </w:r>
+            <w:proofErr w:type="spellEnd"/>
+            <w:r>
+              <w:rPr>
+                <w:rFonts w:ascii="Consolas" w:eastAsia="Times New Roman" w:hAnsi="Consolas" w:cs="Courier New"/>
+                <w:color w:val="000000" w:themeColor="text1"/>
+                <w:sz w:val="18"/>
+                <w:szCs w:val="18"/>
+                <w:lang w:val="en-US" w:eastAsia="ru-RU"/>
+              </w:rPr>
+              <w:t xml:space="preserve"> </w:t>
+            </w:r>
+            <w:proofErr w:type="spellStart"/>
+            <w:r>
+              <w:rPr>
+                <w:rFonts w:ascii="Consolas" w:eastAsia="Times New Roman" w:hAnsi="Consolas" w:cs="Courier New"/>
+                <w:color w:val="000000" w:themeColor="text1"/>
+                <w:sz w:val="18"/>
+                <w:szCs w:val="18"/>
+                <w:lang w:val="en-US" w:eastAsia="ru-RU"/>
+              </w:rPr>
+              <w:t>читатели</w:t>
+            </w:r>
+            <w:proofErr w:type="spellEnd"/>
+          </w:p>
+          <w:p>
+            <w:pPr>
+              <w:tabs>
+                <w:tab w:val="left" w:pos="916"/>
+                <w:tab w:val="left" w:pos="1832"/>
+                <w:tab w:val="left" w:pos="2748"/>
+                <w:tab w:val="left" w:pos="3664"/>
+                <w:tab w:val="left" w:pos="4580"/>
+                <w:tab w:val="left" w:pos="5496"/>
+                <w:tab w:val="left" w:pos="6412"/>
+                <w:tab w:val="left" w:pos="7328"/>
+                <w:tab w:val="left" w:pos="8244"/>
+                <w:tab w:val="left" w:pos="9160"/>
+                <w:tab w:val="left" w:pos="10076"/>
+                <w:tab w:val="left" w:pos="10992"/>
+                <w:tab w:val="left" w:pos="11908"/>
+                <w:tab w:val="left" w:pos="12824"/>
+                <w:tab w:val="left" w:pos="13740"/>
+                <w:tab w:val="left" w:pos="14656"/>
+              </w:tabs>
+              <w:jc w:val="left"/>
+              <w:rPr>
+                <w:rFonts w:ascii="Consolas" w:eastAsia="Times New Roman" w:hAnsi="Consolas" w:cs="Courier New"/>
+                <w:color w:val="000000" w:themeColor="text1"/>
+                <w:sz w:val="18"/>
+                <w:szCs w:val="18"/>
+                <w:lang w:val="en-US" w:eastAsia="ru-RU"/>
+              </w:rPr>
+            </w:pPr>
+          </w:p>
+          <w:p>
+            <w:pPr>
+              <w:tabs>
+                <w:tab w:val="left" w:pos="916"/>
+                <w:tab w:val="left" w:pos="1832"/>
+                <w:tab w:val="left" w:pos="2748"/>
+                <w:tab w:val="left" w:pos="3664"/>
+                <w:tab w:val="left" w:pos="4580"/>
+                <w:tab w:val="left" w:pos="5496"/>
+                <w:tab w:val="left" w:pos="6412"/>
+                <w:tab w:val="left" w:pos="7328"/>
+                <w:tab w:val="left" w:pos="8244"/>
+                <w:tab w:val="left" w:pos="9160"/>
+                <w:tab w:val="left" w:pos="10076"/>
+                <w:tab w:val="left" w:pos="10992"/>
+                <w:tab w:val="left" w:pos="11908"/>
+                <w:tab w:val="left" w:pos="12824"/>
+                <w:tab w:val="left" w:pos="13740"/>
+                <w:tab w:val="left" w:pos="14656"/>
+              </w:tabs>
+              <w:jc w:val="left"/>
+              <w:rPr>
+                <w:rFonts w:ascii="Consolas" w:eastAsia="Times New Roman" w:hAnsi="Consolas" w:cs="Courier New"/>
+                <w:color w:val="000000" w:themeColor="text1"/>
+                <w:sz w:val="18"/>
+                <w:szCs w:val="18"/>
+                <w:lang w:val="en-US" w:eastAsia="ru-RU"/>
+              </w:rPr>
+            </w:pPr>
+            <w:r>
+              <w:rPr>
+                <w:rFonts w:ascii="Consolas" w:eastAsia="Times New Roman" w:hAnsi="Consolas" w:cs="Courier New"/>
+                <w:color w:val="000000" w:themeColor="text1"/>
+                <w:sz w:val="18"/>
+                <w:szCs w:val="18"/>
+                <w:lang w:val="en-US" w:eastAsia="ru-RU"/>
+              </w:rPr>
+              <w:t xml:space="preserve">int </w:t>
+            </w:r>
+            <w:proofErr w:type="spellStart"/>
+            <w:r>
+              <w:rPr>
+                <w:rFonts w:ascii="Consolas" w:eastAsia="Times New Roman" w:hAnsi="Consolas" w:cs="Courier New"/>
+                <w:color w:val="000000" w:themeColor="text1"/>
+                <w:sz w:val="18"/>
+                <w:szCs w:val="18"/>
+                <w:lang w:val="en-US" w:eastAsia="ru-RU"/>
+              </w:rPr>
+              <w:t>sharedMemory</w:t>
+            </w:r>
+            <w:proofErr w:type="spellEnd"/>
+            <w:r>
+              <w:rPr>
+                <w:rFonts w:ascii="Consolas" w:eastAsia="Times New Roman" w:hAnsi="Consolas" w:cs="Courier New"/>
+                <w:color w:val="000000" w:themeColor="text1"/>
+                <w:sz w:val="18"/>
+                <w:szCs w:val="18"/>
+                <w:lang w:val="en-US" w:eastAsia="ru-RU"/>
+              </w:rPr>
+              <w:t xml:space="preserve"> = 0;</w:t>
             </w:r>
           </w:p>
           <w:p>
@@ -2159,11 +2578,11 @@
               </w:rPr>
               <w:t xml:space="preserve">void </w:t>
             </w:r>
-            <w:r>
-              <w:rPr>
-                <w:rFonts w:ascii="Consolas" w:eastAsia="Times New Roman" w:hAnsi="Consolas" w:cs="Courier New"/>
-                <w:b/>
-                <w:bCs/>
+            <w:proofErr w:type="spellStart"/>
+            <w:proofErr w:type="gramStart"/>
+            <w:r>
+              <w:rPr>
+                <w:rFonts w:ascii="Consolas" w:eastAsia="Times New Roman" w:hAnsi="Consolas" w:cs="Courier New"/>
                 <w:color w:val="000000" w:themeColor="text1"/>
                 <w:sz w:val="18"/>
                 <w:szCs w:val="18"/>
@@ -2171,15 +2590,27 @@
               </w:rPr>
               <w:t>startWrite</w:t>
             </w:r>
-            <w:r>
-              <w:rPr>
-                <w:rFonts w:ascii="Consolas" w:eastAsia="Times New Roman" w:hAnsi="Consolas" w:cs="Courier New"/>
-                <w:color w:val="000000" w:themeColor="text1"/>
-                <w:sz w:val="18"/>
-                <w:szCs w:val="18"/>
-                <w:lang w:val="en-US" w:eastAsia="ru-RU"/>
-              </w:rPr>
-              <w:t>()</w:t>
+            <w:proofErr w:type="spellEnd"/>
+            <w:r>
+              <w:rPr>
+                <w:rFonts w:ascii="Consolas" w:eastAsia="Times New Roman" w:hAnsi="Consolas" w:cs="Courier New"/>
+                <w:color w:val="000000" w:themeColor="text1"/>
+                <w:sz w:val="18"/>
+                <w:szCs w:val="18"/>
+                <w:lang w:val="en-US" w:eastAsia="ru-RU"/>
+              </w:rPr>
+              <w:t>(</w:t>
+            </w:r>
+            <w:proofErr w:type="gramEnd"/>
+            <w:r>
+              <w:rPr>
+                <w:rFonts w:ascii="Consolas" w:eastAsia="Times New Roman" w:hAnsi="Consolas" w:cs="Courier New"/>
+                <w:color w:val="000000" w:themeColor="text1"/>
+                <w:sz w:val="18"/>
+                <w:szCs w:val="18"/>
+                <w:lang w:val="en-US" w:eastAsia="ru-RU"/>
+              </w:rPr>
+              <w:t>)</w:t>
             </w:r>
           </w:p>
           <w:p>
@@ -2259,187 +2690,343 @@
                 <w:szCs w:val="18"/>
                 <w:lang w:val="en-US" w:eastAsia="ru-RU"/>
               </w:rPr>
-              <w:t xml:space="preserve">    InterlockedIncrement(&amp;writersInQueue);</w:t>
-            </w:r>
-          </w:p>
-          <w:p>
-            <w:pPr>
-              <w:tabs>
-                <w:tab w:val="left" w:pos="916"/>
-                <w:tab w:val="left" w:pos="1832"/>
-                <w:tab w:val="left" w:pos="2748"/>
-                <w:tab w:val="left" w:pos="3664"/>
-                <w:tab w:val="left" w:pos="4580"/>
-                <w:tab w:val="left" w:pos="5496"/>
-                <w:tab w:val="left" w:pos="6412"/>
-                <w:tab w:val="left" w:pos="7328"/>
-                <w:tab w:val="left" w:pos="8244"/>
-                <w:tab w:val="left" w:pos="9160"/>
-                <w:tab w:val="left" w:pos="10076"/>
-                <w:tab w:val="left" w:pos="10992"/>
-                <w:tab w:val="left" w:pos="11908"/>
-                <w:tab w:val="left" w:pos="12824"/>
-                <w:tab w:val="left" w:pos="13740"/>
-                <w:tab w:val="left" w:pos="14656"/>
-              </w:tabs>
-              <w:jc w:val="left"/>
-              <w:rPr>
-                <w:rFonts w:ascii="Consolas" w:eastAsia="Times New Roman" w:hAnsi="Consolas" w:cs="Courier New"/>
-                <w:color w:val="000000" w:themeColor="text1"/>
-                <w:sz w:val="18"/>
-                <w:szCs w:val="18"/>
-                <w:lang w:val="en-US" w:eastAsia="ru-RU"/>
-              </w:rPr>
-            </w:pPr>
-          </w:p>
-          <w:p>
-            <w:pPr>
-              <w:tabs>
-                <w:tab w:val="left" w:pos="916"/>
-                <w:tab w:val="left" w:pos="1832"/>
-                <w:tab w:val="left" w:pos="2748"/>
-                <w:tab w:val="left" w:pos="3664"/>
-                <w:tab w:val="left" w:pos="4580"/>
-                <w:tab w:val="left" w:pos="5496"/>
-                <w:tab w:val="left" w:pos="6412"/>
-                <w:tab w:val="left" w:pos="7328"/>
-                <w:tab w:val="left" w:pos="8244"/>
-                <w:tab w:val="left" w:pos="9160"/>
-                <w:tab w:val="left" w:pos="10076"/>
-                <w:tab w:val="left" w:pos="10992"/>
-                <w:tab w:val="left" w:pos="11908"/>
-                <w:tab w:val="left" w:pos="12824"/>
-                <w:tab w:val="left" w:pos="13740"/>
-                <w:tab w:val="left" w:pos="14656"/>
-              </w:tabs>
-              <w:jc w:val="left"/>
-              <w:rPr>
-                <w:rFonts w:ascii="Consolas" w:eastAsia="Times New Roman" w:hAnsi="Consolas" w:cs="Courier New"/>
-                <w:color w:val="000000" w:themeColor="text1"/>
-                <w:sz w:val="18"/>
-                <w:szCs w:val="18"/>
-                <w:lang w:val="en-US" w:eastAsia="ru-RU"/>
-              </w:rPr>
-            </w:pPr>
-            <w:r>
-              <w:rPr>
-                <w:rFonts w:ascii="Consolas" w:eastAsia="Times New Roman" w:hAnsi="Consolas" w:cs="Courier New"/>
-                <w:color w:val="000000" w:themeColor="text1"/>
-                <w:sz w:val="18"/>
-                <w:szCs w:val="18"/>
-                <w:lang w:val="en-US" w:eastAsia="ru-RU"/>
-              </w:rPr>
-              <w:t xml:space="preserve">    if (writing || readingMembers &gt; 0)</w:t>
-            </w:r>
-          </w:p>
-          <w:p>
-            <w:pPr>
-              <w:tabs>
-                <w:tab w:val="left" w:pos="916"/>
-                <w:tab w:val="left" w:pos="1832"/>
-                <w:tab w:val="left" w:pos="2748"/>
-                <w:tab w:val="left" w:pos="3664"/>
-                <w:tab w:val="left" w:pos="4580"/>
-                <w:tab w:val="left" w:pos="5496"/>
-                <w:tab w:val="left" w:pos="6412"/>
-                <w:tab w:val="left" w:pos="7328"/>
-                <w:tab w:val="left" w:pos="8244"/>
-                <w:tab w:val="left" w:pos="9160"/>
-                <w:tab w:val="left" w:pos="10076"/>
-                <w:tab w:val="left" w:pos="10992"/>
-                <w:tab w:val="left" w:pos="11908"/>
-                <w:tab w:val="left" w:pos="12824"/>
-                <w:tab w:val="left" w:pos="13740"/>
-                <w:tab w:val="left" w:pos="14656"/>
-              </w:tabs>
-              <w:jc w:val="left"/>
-              <w:rPr>
-                <w:rFonts w:ascii="Consolas" w:eastAsia="Times New Roman" w:hAnsi="Consolas" w:cs="Courier New"/>
-                <w:color w:val="000000" w:themeColor="text1"/>
-                <w:sz w:val="18"/>
-                <w:szCs w:val="18"/>
-                <w:lang w:val="en-US" w:eastAsia="ru-RU"/>
-              </w:rPr>
-            </w:pPr>
-            <w:r>
-              <w:rPr>
-                <w:rFonts w:ascii="Consolas" w:eastAsia="Times New Roman" w:hAnsi="Consolas" w:cs="Courier New"/>
-                <w:color w:val="000000" w:themeColor="text1"/>
-                <w:sz w:val="18"/>
-                <w:szCs w:val="18"/>
-                <w:lang w:val="en-US" w:eastAsia="ru-RU"/>
-              </w:rPr>
-              <w:t xml:space="preserve">        WaitForSingleObject(canWrite, INFINITE);</w:t>
-            </w:r>
-          </w:p>
-          <w:p>
-            <w:pPr>
-              <w:tabs>
-                <w:tab w:val="left" w:pos="916"/>
-                <w:tab w:val="left" w:pos="1832"/>
-                <w:tab w:val="left" w:pos="2748"/>
-                <w:tab w:val="left" w:pos="3664"/>
-                <w:tab w:val="left" w:pos="4580"/>
-                <w:tab w:val="left" w:pos="5496"/>
-                <w:tab w:val="left" w:pos="6412"/>
-                <w:tab w:val="left" w:pos="7328"/>
-                <w:tab w:val="left" w:pos="8244"/>
-                <w:tab w:val="left" w:pos="9160"/>
-                <w:tab w:val="left" w:pos="10076"/>
-                <w:tab w:val="left" w:pos="10992"/>
-                <w:tab w:val="left" w:pos="11908"/>
-                <w:tab w:val="left" w:pos="12824"/>
-                <w:tab w:val="left" w:pos="13740"/>
-                <w:tab w:val="left" w:pos="14656"/>
-              </w:tabs>
-              <w:jc w:val="left"/>
-              <w:rPr>
-                <w:rFonts w:ascii="Consolas" w:eastAsia="Times New Roman" w:hAnsi="Consolas" w:cs="Courier New"/>
-                <w:color w:val="000000" w:themeColor="text1"/>
-                <w:sz w:val="18"/>
-                <w:szCs w:val="18"/>
-                <w:lang w:val="en-US" w:eastAsia="ru-RU"/>
-              </w:rPr>
-            </w:pPr>
-          </w:p>
-          <w:p>
-            <w:pPr>
-              <w:tabs>
-                <w:tab w:val="left" w:pos="916"/>
-                <w:tab w:val="left" w:pos="1832"/>
-                <w:tab w:val="left" w:pos="2748"/>
-                <w:tab w:val="left" w:pos="3664"/>
-                <w:tab w:val="left" w:pos="4580"/>
-                <w:tab w:val="left" w:pos="5496"/>
-                <w:tab w:val="left" w:pos="6412"/>
-                <w:tab w:val="left" w:pos="7328"/>
-                <w:tab w:val="left" w:pos="8244"/>
-                <w:tab w:val="left" w:pos="9160"/>
-                <w:tab w:val="left" w:pos="10076"/>
-                <w:tab w:val="left" w:pos="10992"/>
-                <w:tab w:val="left" w:pos="11908"/>
-                <w:tab w:val="left" w:pos="12824"/>
-                <w:tab w:val="left" w:pos="13740"/>
-                <w:tab w:val="left" w:pos="14656"/>
-              </w:tabs>
-              <w:jc w:val="left"/>
-              <w:rPr>
-                <w:rFonts w:ascii="Consolas" w:eastAsia="Times New Roman" w:hAnsi="Consolas" w:cs="Courier New"/>
-                <w:color w:val="000000" w:themeColor="text1"/>
-                <w:sz w:val="18"/>
-                <w:szCs w:val="18"/>
-                <w:lang w:val="en-US" w:eastAsia="ru-RU"/>
-              </w:rPr>
-            </w:pPr>
-            <w:r>
-              <w:rPr>
-                <w:rFonts w:ascii="Consolas" w:eastAsia="Times New Roman" w:hAnsi="Consolas" w:cs="Courier New"/>
-                <w:color w:val="000000" w:themeColor="text1"/>
-                <w:sz w:val="18"/>
-                <w:szCs w:val="18"/>
-                <w:lang w:val="en-US" w:eastAsia="ru-RU"/>
-              </w:rPr>
-              <w:t xml:space="preserve">    InterlockedDecrement(&amp;writersInQueue);</w:t>
+              <w:t xml:space="preserve">    </w:t>
+            </w:r>
+            <w:proofErr w:type="spellStart"/>
+            <w:r>
+              <w:rPr>
+                <w:rFonts w:ascii="Consolas" w:eastAsia="Times New Roman" w:hAnsi="Consolas" w:cs="Courier New"/>
+                <w:color w:val="000000" w:themeColor="text1"/>
+                <w:sz w:val="18"/>
+                <w:szCs w:val="18"/>
+                <w:lang w:val="en-US" w:eastAsia="ru-RU"/>
+              </w:rPr>
+              <w:t>InterlockedIncrement</w:t>
+            </w:r>
+            <w:proofErr w:type="spellEnd"/>
+            <w:r>
+              <w:rPr>
+                <w:rFonts w:ascii="Consolas" w:eastAsia="Times New Roman" w:hAnsi="Consolas" w:cs="Courier New"/>
+                <w:color w:val="000000" w:themeColor="text1"/>
+                <w:sz w:val="18"/>
+                <w:szCs w:val="18"/>
+                <w:lang w:val="en-US" w:eastAsia="ru-RU"/>
+              </w:rPr>
+              <w:t>(&amp;</w:t>
+            </w:r>
+            <w:proofErr w:type="spellStart"/>
+            <w:r>
+              <w:rPr>
+                <w:rFonts w:ascii="Consolas" w:eastAsia="Times New Roman" w:hAnsi="Consolas" w:cs="Courier New"/>
+                <w:color w:val="000000" w:themeColor="text1"/>
+                <w:sz w:val="18"/>
+                <w:szCs w:val="18"/>
+                <w:lang w:val="en-US" w:eastAsia="ru-RU"/>
+              </w:rPr>
+              <w:t>writersInQueue</w:t>
+            </w:r>
+            <w:proofErr w:type="spellEnd"/>
+            <w:r>
+              <w:rPr>
+                <w:rFonts w:ascii="Consolas" w:eastAsia="Times New Roman" w:hAnsi="Consolas" w:cs="Courier New"/>
+                <w:color w:val="000000" w:themeColor="text1"/>
+                <w:sz w:val="18"/>
+                <w:szCs w:val="18"/>
+                <w:lang w:val="en-US" w:eastAsia="ru-RU"/>
+              </w:rPr>
+              <w:t>);</w:t>
+            </w:r>
+          </w:p>
+          <w:p>
+            <w:pPr>
+              <w:tabs>
+                <w:tab w:val="left" w:pos="916"/>
+                <w:tab w:val="left" w:pos="1832"/>
+                <w:tab w:val="left" w:pos="2748"/>
+                <w:tab w:val="left" w:pos="3664"/>
+                <w:tab w:val="left" w:pos="4580"/>
+                <w:tab w:val="left" w:pos="5496"/>
+                <w:tab w:val="left" w:pos="6412"/>
+                <w:tab w:val="left" w:pos="7328"/>
+                <w:tab w:val="left" w:pos="8244"/>
+                <w:tab w:val="left" w:pos="9160"/>
+                <w:tab w:val="left" w:pos="10076"/>
+                <w:tab w:val="left" w:pos="10992"/>
+                <w:tab w:val="left" w:pos="11908"/>
+                <w:tab w:val="left" w:pos="12824"/>
+                <w:tab w:val="left" w:pos="13740"/>
+                <w:tab w:val="left" w:pos="14656"/>
+              </w:tabs>
+              <w:jc w:val="left"/>
+              <w:rPr>
+                <w:rFonts w:ascii="Consolas" w:eastAsia="Times New Roman" w:hAnsi="Consolas" w:cs="Courier New"/>
+                <w:color w:val="000000" w:themeColor="text1"/>
+                <w:sz w:val="18"/>
+                <w:szCs w:val="18"/>
+                <w:lang w:val="en-US" w:eastAsia="ru-RU"/>
+              </w:rPr>
+            </w:pPr>
+          </w:p>
+          <w:p>
+            <w:pPr>
+              <w:tabs>
+                <w:tab w:val="left" w:pos="916"/>
+                <w:tab w:val="left" w:pos="1832"/>
+                <w:tab w:val="left" w:pos="2748"/>
+                <w:tab w:val="left" w:pos="3664"/>
+                <w:tab w:val="left" w:pos="4580"/>
+                <w:tab w:val="left" w:pos="5496"/>
+                <w:tab w:val="left" w:pos="6412"/>
+                <w:tab w:val="left" w:pos="7328"/>
+                <w:tab w:val="left" w:pos="8244"/>
+                <w:tab w:val="left" w:pos="9160"/>
+                <w:tab w:val="left" w:pos="10076"/>
+                <w:tab w:val="left" w:pos="10992"/>
+                <w:tab w:val="left" w:pos="11908"/>
+                <w:tab w:val="left" w:pos="12824"/>
+                <w:tab w:val="left" w:pos="13740"/>
+                <w:tab w:val="left" w:pos="14656"/>
+              </w:tabs>
+              <w:jc w:val="left"/>
+              <w:rPr>
+                <w:rFonts w:ascii="Consolas" w:eastAsia="Times New Roman" w:hAnsi="Consolas" w:cs="Courier New"/>
+                <w:color w:val="000000" w:themeColor="text1"/>
+                <w:sz w:val="18"/>
+                <w:szCs w:val="18"/>
+                <w:lang w:val="en-US" w:eastAsia="ru-RU"/>
+              </w:rPr>
+            </w:pPr>
+            <w:r>
+              <w:rPr>
+                <w:rFonts w:ascii="Consolas" w:eastAsia="Times New Roman" w:hAnsi="Consolas" w:cs="Courier New"/>
+                <w:color w:val="000000" w:themeColor="text1"/>
+                <w:sz w:val="18"/>
+                <w:szCs w:val="18"/>
+                <w:lang w:val="en-US" w:eastAsia="ru-RU"/>
+              </w:rPr>
+              <w:t xml:space="preserve">    if (writing || </w:t>
+            </w:r>
+            <w:proofErr w:type="spellStart"/>
+            <w:r>
+              <w:rPr>
+                <w:rFonts w:ascii="Consolas" w:eastAsia="Times New Roman" w:hAnsi="Consolas" w:cs="Courier New"/>
+                <w:color w:val="000000" w:themeColor="text1"/>
+                <w:sz w:val="18"/>
+                <w:szCs w:val="18"/>
+                <w:lang w:val="en-US" w:eastAsia="ru-RU"/>
+              </w:rPr>
+              <w:t>readingMembers</w:t>
+            </w:r>
+            <w:proofErr w:type="spellEnd"/>
+            <w:r>
+              <w:rPr>
+                <w:rFonts w:ascii="Consolas" w:eastAsia="Times New Roman" w:hAnsi="Consolas" w:cs="Courier New"/>
+                <w:color w:val="000000" w:themeColor="text1"/>
+                <w:sz w:val="18"/>
+                <w:szCs w:val="18"/>
+                <w:lang w:val="en-US" w:eastAsia="ru-RU"/>
+              </w:rPr>
+              <w:t xml:space="preserve"> &gt; 0)</w:t>
+            </w:r>
+          </w:p>
+          <w:p>
+            <w:pPr>
+              <w:tabs>
+                <w:tab w:val="left" w:pos="916"/>
+                <w:tab w:val="left" w:pos="1832"/>
+                <w:tab w:val="left" w:pos="2748"/>
+                <w:tab w:val="left" w:pos="3664"/>
+                <w:tab w:val="left" w:pos="4580"/>
+                <w:tab w:val="left" w:pos="5496"/>
+                <w:tab w:val="left" w:pos="6412"/>
+                <w:tab w:val="left" w:pos="7328"/>
+                <w:tab w:val="left" w:pos="8244"/>
+                <w:tab w:val="left" w:pos="9160"/>
+                <w:tab w:val="left" w:pos="10076"/>
+                <w:tab w:val="left" w:pos="10992"/>
+                <w:tab w:val="left" w:pos="11908"/>
+                <w:tab w:val="left" w:pos="12824"/>
+                <w:tab w:val="left" w:pos="13740"/>
+                <w:tab w:val="left" w:pos="14656"/>
+              </w:tabs>
+              <w:jc w:val="left"/>
+              <w:rPr>
+                <w:rFonts w:ascii="Consolas" w:eastAsia="Times New Roman" w:hAnsi="Consolas" w:cs="Courier New"/>
+                <w:color w:val="000000" w:themeColor="text1"/>
+                <w:sz w:val="18"/>
+                <w:szCs w:val="18"/>
+                <w:lang w:val="en-US" w:eastAsia="ru-RU"/>
+              </w:rPr>
+            </w:pPr>
+            <w:r>
+              <w:rPr>
+                <w:rFonts w:ascii="Consolas" w:eastAsia="Times New Roman" w:hAnsi="Consolas" w:cs="Courier New"/>
+                <w:color w:val="000000" w:themeColor="text1"/>
+                <w:sz w:val="18"/>
+                <w:szCs w:val="18"/>
+                <w:lang w:val="en-US" w:eastAsia="ru-RU"/>
+              </w:rPr>
+              <w:t xml:space="preserve">        </w:t>
+            </w:r>
+            <w:proofErr w:type="spellStart"/>
+            <w:proofErr w:type="gramStart"/>
+            <w:r>
+              <w:rPr>
+                <w:rFonts w:ascii="Consolas" w:eastAsia="Times New Roman" w:hAnsi="Consolas" w:cs="Courier New"/>
+                <w:color w:val="000000" w:themeColor="text1"/>
+                <w:sz w:val="18"/>
+                <w:szCs w:val="18"/>
+                <w:lang w:val="en-US" w:eastAsia="ru-RU"/>
+              </w:rPr>
+              <w:t>WaitForSingleObject</w:t>
+            </w:r>
+            <w:proofErr w:type="spellEnd"/>
+            <w:r>
+              <w:rPr>
+                <w:rFonts w:ascii="Consolas" w:eastAsia="Times New Roman" w:hAnsi="Consolas" w:cs="Courier New"/>
+                <w:color w:val="000000" w:themeColor="text1"/>
+                <w:sz w:val="18"/>
+                <w:szCs w:val="18"/>
+                <w:lang w:val="en-US" w:eastAsia="ru-RU"/>
+              </w:rPr>
+              <w:t>(</w:t>
+            </w:r>
+            <w:proofErr w:type="spellStart"/>
+            <w:proofErr w:type="gramEnd"/>
+            <w:r>
+              <w:rPr>
+                <w:rFonts w:ascii="Consolas" w:eastAsia="Times New Roman" w:hAnsi="Consolas" w:cs="Courier New"/>
+                <w:color w:val="000000" w:themeColor="text1"/>
+                <w:sz w:val="18"/>
+                <w:szCs w:val="18"/>
+                <w:lang w:val="en-US" w:eastAsia="ru-RU"/>
+              </w:rPr>
+              <w:t>canWrite</w:t>
+            </w:r>
+            <w:proofErr w:type="spellEnd"/>
+            <w:r>
+              <w:rPr>
+                <w:rFonts w:ascii="Consolas" w:eastAsia="Times New Roman" w:hAnsi="Consolas" w:cs="Courier New"/>
+                <w:color w:val="000000" w:themeColor="text1"/>
+                <w:sz w:val="18"/>
+                <w:szCs w:val="18"/>
+                <w:lang w:val="en-US" w:eastAsia="ru-RU"/>
+              </w:rPr>
+              <w:t>, INFINITE);</w:t>
+            </w:r>
+          </w:p>
+          <w:p>
+            <w:pPr>
+              <w:tabs>
+                <w:tab w:val="left" w:pos="916"/>
+                <w:tab w:val="left" w:pos="1832"/>
+                <w:tab w:val="left" w:pos="2748"/>
+                <w:tab w:val="left" w:pos="3664"/>
+                <w:tab w:val="left" w:pos="4580"/>
+                <w:tab w:val="left" w:pos="5496"/>
+                <w:tab w:val="left" w:pos="6412"/>
+                <w:tab w:val="left" w:pos="7328"/>
+                <w:tab w:val="left" w:pos="8244"/>
+                <w:tab w:val="left" w:pos="9160"/>
+                <w:tab w:val="left" w:pos="10076"/>
+                <w:tab w:val="left" w:pos="10992"/>
+                <w:tab w:val="left" w:pos="11908"/>
+                <w:tab w:val="left" w:pos="12824"/>
+                <w:tab w:val="left" w:pos="13740"/>
+                <w:tab w:val="left" w:pos="14656"/>
+              </w:tabs>
+              <w:jc w:val="left"/>
+              <w:rPr>
+                <w:rFonts w:ascii="Consolas" w:eastAsia="Times New Roman" w:hAnsi="Consolas" w:cs="Courier New"/>
+                <w:color w:val="000000" w:themeColor="text1"/>
+                <w:sz w:val="18"/>
+                <w:szCs w:val="18"/>
+                <w:lang w:val="en-US" w:eastAsia="ru-RU"/>
+              </w:rPr>
+            </w:pPr>
+          </w:p>
+          <w:p>
+            <w:pPr>
+              <w:tabs>
+                <w:tab w:val="left" w:pos="916"/>
+                <w:tab w:val="left" w:pos="1832"/>
+                <w:tab w:val="left" w:pos="2748"/>
+                <w:tab w:val="left" w:pos="3664"/>
+                <w:tab w:val="left" w:pos="4580"/>
+                <w:tab w:val="left" w:pos="5496"/>
+                <w:tab w:val="left" w:pos="6412"/>
+                <w:tab w:val="left" w:pos="7328"/>
+                <w:tab w:val="left" w:pos="8244"/>
+                <w:tab w:val="left" w:pos="9160"/>
+                <w:tab w:val="left" w:pos="10076"/>
+                <w:tab w:val="left" w:pos="10992"/>
+                <w:tab w:val="left" w:pos="11908"/>
+                <w:tab w:val="left" w:pos="12824"/>
+                <w:tab w:val="left" w:pos="13740"/>
+                <w:tab w:val="left" w:pos="14656"/>
+              </w:tabs>
+              <w:jc w:val="left"/>
+              <w:rPr>
+                <w:rFonts w:ascii="Consolas" w:eastAsia="Times New Roman" w:hAnsi="Consolas" w:cs="Courier New"/>
+                <w:color w:val="000000" w:themeColor="text1"/>
+                <w:sz w:val="18"/>
+                <w:szCs w:val="18"/>
+                <w:lang w:val="en-US" w:eastAsia="ru-RU"/>
+              </w:rPr>
+            </w:pPr>
+            <w:r>
+              <w:rPr>
+                <w:rFonts w:ascii="Consolas" w:eastAsia="Times New Roman" w:hAnsi="Consolas" w:cs="Courier New"/>
+                <w:color w:val="000000" w:themeColor="text1"/>
+                <w:sz w:val="18"/>
+                <w:szCs w:val="18"/>
+                <w:lang w:val="en-US" w:eastAsia="ru-RU"/>
+              </w:rPr>
+              <w:t xml:space="preserve">    </w:t>
+            </w:r>
+            <w:proofErr w:type="spellStart"/>
+            <w:r>
+              <w:rPr>
+                <w:rFonts w:ascii="Consolas" w:eastAsia="Times New Roman" w:hAnsi="Consolas" w:cs="Courier New"/>
+                <w:color w:val="000000" w:themeColor="text1"/>
+                <w:sz w:val="18"/>
+                <w:szCs w:val="18"/>
+                <w:lang w:val="en-US" w:eastAsia="ru-RU"/>
+              </w:rPr>
+              <w:t>InterlockedDecrement</w:t>
+            </w:r>
+            <w:proofErr w:type="spellEnd"/>
+            <w:r>
+              <w:rPr>
+                <w:rFonts w:ascii="Consolas" w:eastAsia="Times New Roman" w:hAnsi="Consolas" w:cs="Courier New"/>
+                <w:color w:val="000000" w:themeColor="text1"/>
+                <w:sz w:val="18"/>
+                <w:szCs w:val="18"/>
+                <w:lang w:val="en-US" w:eastAsia="ru-RU"/>
+              </w:rPr>
+              <w:t>(&amp;</w:t>
+            </w:r>
+            <w:proofErr w:type="spellStart"/>
+            <w:r>
+              <w:rPr>
+                <w:rFonts w:ascii="Consolas" w:eastAsia="Times New Roman" w:hAnsi="Consolas" w:cs="Courier New"/>
+                <w:color w:val="000000" w:themeColor="text1"/>
+                <w:sz w:val="18"/>
+                <w:szCs w:val="18"/>
+                <w:lang w:val="en-US" w:eastAsia="ru-RU"/>
+              </w:rPr>
+              <w:t>writersInQueue</w:t>
+            </w:r>
+            <w:proofErr w:type="spellEnd"/>
+            <w:r>
+              <w:rPr>
+                <w:rFonts w:ascii="Consolas" w:eastAsia="Times New Roman" w:hAnsi="Consolas" w:cs="Courier New"/>
+                <w:color w:val="000000" w:themeColor="text1"/>
+                <w:sz w:val="18"/>
+                <w:szCs w:val="18"/>
+                <w:lang w:val="en-US" w:eastAsia="ru-RU"/>
+              </w:rPr>
+              <w:t>);</w:t>
             </w:r>
           </w:p>
           <w:p>
@@ -2591,11 +3178,11 @@
               </w:rPr>
               <w:t xml:space="preserve">void </w:t>
             </w:r>
-            <w:r>
-              <w:rPr>
-                <w:rFonts w:ascii="Consolas" w:eastAsia="Times New Roman" w:hAnsi="Consolas" w:cs="Courier New"/>
-                <w:b/>
-                <w:bCs/>
+            <w:proofErr w:type="spellStart"/>
+            <w:proofErr w:type="gramStart"/>
+            <w:r>
+              <w:rPr>
+                <w:rFonts w:ascii="Consolas" w:eastAsia="Times New Roman" w:hAnsi="Consolas" w:cs="Courier New"/>
                 <w:color w:val="000000" w:themeColor="text1"/>
                 <w:sz w:val="18"/>
                 <w:szCs w:val="18"/>
@@ -2603,15 +3190,27 @@
               </w:rPr>
               <w:t>stopWrite</w:t>
             </w:r>
-            <w:r>
-              <w:rPr>
-                <w:rFonts w:ascii="Consolas" w:eastAsia="Times New Roman" w:hAnsi="Consolas" w:cs="Courier New"/>
-                <w:color w:val="000000" w:themeColor="text1"/>
-                <w:sz w:val="18"/>
-                <w:szCs w:val="18"/>
-                <w:lang w:val="en-US" w:eastAsia="ru-RU"/>
-              </w:rPr>
-              <w:t>()</w:t>
+            <w:proofErr w:type="spellEnd"/>
+            <w:r>
+              <w:rPr>
+                <w:rFonts w:ascii="Consolas" w:eastAsia="Times New Roman" w:hAnsi="Consolas" w:cs="Courier New"/>
+                <w:color w:val="000000" w:themeColor="text1"/>
+                <w:sz w:val="18"/>
+                <w:szCs w:val="18"/>
+                <w:lang w:val="en-US" w:eastAsia="ru-RU"/>
+              </w:rPr>
+              <w:t>(</w:t>
+            </w:r>
+            <w:proofErr w:type="gramEnd"/>
+            <w:r>
+              <w:rPr>
+                <w:rFonts w:ascii="Consolas" w:eastAsia="Times New Roman" w:hAnsi="Consolas" w:cs="Courier New"/>
+                <w:color w:val="000000" w:themeColor="text1"/>
+                <w:sz w:val="18"/>
+                <w:szCs w:val="18"/>
+                <w:lang w:val="en-US" w:eastAsia="ru-RU"/>
+              </w:rPr>
+              <w:t>)</w:t>
             </w:r>
           </w:p>
           <w:p>
@@ -2761,47 +3360,113 @@
                 <w:szCs w:val="18"/>
                 <w:lang w:val="en-US" w:eastAsia="ru-RU"/>
               </w:rPr>
-              <w:t xml:space="preserve">    if (readersInQueue &gt; 0)</w:t>
-            </w:r>
-          </w:p>
-          <w:p>
-            <w:pPr>
-              <w:tabs>
-                <w:tab w:val="left" w:pos="916"/>
-                <w:tab w:val="left" w:pos="1832"/>
-                <w:tab w:val="left" w:pos="2748"/>
-                <w:tab w:val="left" w:pos="3664"/>
-                <w:tab w:val="left" w:pos="4580"/>
-                <w:tab w:val="left" w:pos="5496"/>
-                <w:tab w:val="left" w:pos="6412"/>
-                <w:tab w:val="left" w:pos="7328"/>
-                <w:tab w:val="left" w:pos="8244"/>
-                <w:tab w:val="left" w:pos="9160"/>
-                <w:tab w:val="left" w:pos="10076"/>
-                <w:tab w:val="left" w:pos="10992"/>
-                <w:tab w:val="left" w:pos="11908"/>
-                <w:tab w:val="left" w:pos="12824"/>
-                <w:tab w:val="left" w:pos="13740"/>
-                <w:tab w:val="left" w:pos="14656"/>
-              </w:tabs>
-              <w:jc w:val="left"/>
-              <w:rPr>
-                <w:rFonts w:ascii="Consolas" w:eastAsia="Times New Roman" w:hAnsi="Consolas" w:cs="Courier New"/>
-                <w:color w:val="000000" w:themeColor="text1"/>
-                <w:sz w:val="18"/>
-                <w:szCs w:val="18"/>
-                <w:lang w:val="en-US" w:eastAsia="ru-RU"/>
-              </w:rPr>
-            </w:pPr>
-            <w:r>
-              <w:rPr>
-                <w:rFonts w:ascii="Consolas" w:eastAsia="Times New Roman" w:hAnsi="Consolas" w:cs="Courier New"/>
-                <w:color w:val="000000" w:themeColor="text1"/>
-                <w:sz w:val="18"/>
-                <w:szCs w:val="18"/>
-                <w:lang w:val="en-US" w:eastAsia="ru-RU"/>
-              </w:rPr>
-              <w:t xml:space="preserve">        SetEvent(canRead);</w:t>
+              <w:t xml:space="preserve">    if (</w:t>
+            </w:r>
+            <w:proofErr w:type="spellStart"/>
+            <w:r>
+              <w:rPr>
+                <w:rFonts w:ascii="Consolas" w:eastAsia="Times New Roman" w:hAnsi="Consolas" w:cs="Courier New"/>
+                <w:color w:val="000000" w:themeColor="text1"/>
+                <w:sz w:val="18"/>
+                <w:szCs w:val="18"/>
+                <w:lang w:val="en-US" w:eastAsia="ru-RU"/>
+              </w:rPr>
+              <w:t>readersInQueue</w:t>
+            </w:r>
+            <w:proofErr w:type="spellEnd"/>
+            <w:r>
+              <w:rPr>
+                <w:rFonts w:ascii="Consolas" w:eastAsia="Times New Roman" w:hAnsi="Consolas" w:cs="Courier New"/>
+                <w:color w:val="000000" w:themeColor="text1"/>
+                <w:sz w:val="18"/>
+                <w:szCs w:val="18"/>
+                <w:lang w:val="en-US" w:eastAsia="ru-RU"/>
+              </w:rPr>
+              <w:t xml:space="preserve"> &gt; 0)</w:t>
+            </w:r>
+          </w:p>
+          <w:p>
+            <w:pPr>
+              <w:tabs>
+                <w:tab w:val="left" w:pos="916"/>
+                <w:tab w:val="left" w:pos="1832"/>
+                <w:tab w:val="left" w:pos="2748"/>
+                <w:tab w:val="left" w:pos="3664"/>
+                <w:tab w:val="left" w:pos="4580"/>
+                <w:tab w:val="left" w:pos="5496"/>
+                <w:tab w:val="left" w:pos="6412"/>
+                <w:tab w:val="left" w:pos="7328"/>
+                <w:tab w:val="left" w:pos="8244"/>
+                <w:tab w:val="left" w:pos="9160"/>
+                <w:tab w:val="left" w:pos="10076"/>
+                <w:tab w:val="left" w:pos="10992"/>
+                <w:tab w:val="left" w:pos="11908"/>
+                <w:tab w:val="left" w:pos="12824"/>
+                <w:tab w:val="left" w:pos="13740"/>
+                <w:tab w:val="left" w:pos="14656"/>
+              </w:tabs>
+              <w:jc w:val="left"/>
+              <w:rPr>
+                <w:rFonts w:ascii="Consolas" w:eastAsia="Times New Roman" w:hAnsi="Consolas" w:cs="Courier New"/>
+                <w:color w:val="000000" w:themeColor="text1"/>
+                <w:sz w:val="18"/>
+                <w:szCs w:val="18"/>
+                <w:lang w:val="en-US" w:eastAsia="ru-RU"/>
+              </w:rPr>
+            </w:pPr>
+            <w:r>
+              <w:rPr>
+                <w:rFonts w:ascii="Consolas" w:eastAsia="Times New Roman" w:hAnsi="Consolas" w:cs="Courier New"/>
+                <w:color w:val="000000" w:themeColor="text1"/>
+                <w:sz w:val="18"/>
+                <w:szCs w:val="18"/>
+                <w:lang w:val="en-US" w:eastAsia="ru-RU"/>
+              </w:rPr>
+              <w:t xml:space="preserve">        </w:t>
+            </w:r>
+            <w:proofErr w:type="spellStart"/>
+            <w:r>
+              <w:rPr>
+                <w:rFonts w:ascii="Consolas" w:eastAsia="Times New Roman" w:hAnsi="Consolas" w:cs="Courier New"/>
+                <w:color w:val="000000" w:themeColor="text1"/>
+                <w:sz w:val="18"/>
+                <w:szCs w:val="18"/>
+                <w:lang w:val="en-US" w:eastAsia="ru-RU"/>
+              </w:rPr>
+              <w:t>SetEvent</w:t>
+            </w:r>
+            <w:proofErr w:type="spellEnd"/>
+            <w:r>
+              <w:rPr>
+                <w:rFonts w:ascii="Consolas" w:eastAsia="Times New Roman" w:hAnsi="Consolas" w:cs="Courier New"/>
+                <w:color w:val="000000" w:themeColor="text1"/>
+                <w:sz w:val="18"/>
+                <w:szCs w:val="18"/>
+                <w:lang w:val="en-US" w:eastAsia="ru-RU"/>
+              </w:rPr>
+              <w:t>(</w:t>
+            </w:r>
+            <w:proofErr w:type="spellStart"/>
+            <w:r>
+              <w:rPr>
+                <w:rFonts w:ascii="Consolas" w:eastAsia="Times New Roman" w:hAnsi="Consolas" w:cs="Courier New"/>
+                <w:color w:val="000000" w:themeColor="text1"/>
+                <w:sz w:val="18"/>
+                <w:szCs w:val="18"/>
+                <w:lang w:val="en-US" w:eastAsia="ru-RU"/>
+              </w:rPr>
+              <w:t>canRead</w:t>
+            </w:r>
+            <w:proofErr w:type="spellEnd"/>
+            <w:r>
+              <w:rPr>
+                <w:rFonts w:ascii="Consolas" w:eastAsia="Times New Roman" w:hAnsi="Consolas" w:cs="Courier New"/>
+                <w:color w:val="000000" w:themeColor="text1"/>
+                <w:sz w:val="18"/>
+                <w:szCs w:val="18"/>
+                <w:lang w:val="en-US" w:eastAsia="ru-RU"/>
+              </w:rPr>
+              <w:t>);</w:t>
             </w:r>
           </w:p>
           <w:p>
@@ -2881,7 +3546,51 @@
                 <w:szCs w:val="18"/>
                 <w:lang w:val="en-US" w:eastAsia="ru-RU"/>
               </w:rPr>
-              <w:t xml:space="preserve">        SetEvent(canWrite);</w:t>
+              <w:t xml:space="preserve">        </w:t>
+            </w:r>
+            <w:proofErr w:type="spellStart"/>
+            <w:r>
+              <w:rPr>
+                <w:rFonts w:ascii="Consolas" w:eastAsia="Times New Roman" w:hAnsi="Consolas" w:cs="Courier New"/>
+                <w:color w:val="000000" w:themeColor="text1"/>
+                <w:sz w:val="18"/>
+                <w:szCs w:val="18"/>
+                <w:lang w:val="en-US" w:eastAsia="ru-RU"/>
+              </w:rPr>
+              <w:t>SetEvent</w:t>
+            </w:r>
+            <w:proofErr w:type="spellEnd"/>
+            <w:r>
+              <w:rPr>
+                <w:rFonts w:ascii="Consolas" w:eastAsia="Times New Roman" w:hAnsi="Consolas" w:cs="Courier New"/>
+                <w:color w:val="000000" w:themeColor="text1"/>
+                <w:sz w:val="18"/>
+                <w:szCs w:val="18"/>
+                <w:lang w:val="en-US" w:eastAsia="ru-RU"/>
+              </w:rPr>
+              <w:t>(</w:t>
+            </w:r>
+            <w:proofErr w:type="spellStart"/>
+            <w:r>
+              <w:rPr>
+                <w:rFonts w:ascii="Consolas" w:eastAsia="Times New Roman" w:hAnsi="Consolas" w:cs="Courier New"/>
+                <w:color w:val="000000" w:themeColor="text1"/>
+                <w:sz w:val="18"/>
+                <w:szCs w:val="18"/>
+                <w:lang w:val="en-US" w:eastAsia="ru-RU"/>
+              </w:rPr>
+              <w:t>canWrite</w:t>
+            </w:r>
+            <w:proofErr w:type="spellEnd"/>
+            <w:r>
+              <w:rPr>
+                <w:rFonts w:ascii="Consolas" w:eastAsia="Times New Roman" w:hAnsi="Consolas" w:cs="Courier New"/>
+                <w:color w:val="000000" w:themeColor="text1"/>
+                <w:sz w:val="18"/>
+                <w:szCs w:val="18"/>
+                <w:lang w:val="en-US" w:eastAsia="ru-RU"/>
+              </w:rPr>
+              <w:t>);</w:t>
             </w:r>
           </w:p>
           <w:p>
@@ -2993,27 +3702,49 @@
               </w:rPr>
               <w:t xml:space="preserve">DWORD WINAPI </w:t>
             </w:r>
-            <w:r>
-              <w:rPr>
-                <w:rFonts w:ascii="Consolas" w:eastAsia="Times New Roman" w:hAnsi="Consolas" w:cs="Courier New"/>
-                <w:b/>
-                <w:bCs/>
-                <w:color w:val="000000" w:themeColor="text1"/>
-                <w:sz w:val="18"/>
-                <w:szCs w:val="18"/>
-                <w:lang w:val="en-US" w:eastAsia="ru-RU"/>
-              </w:rPr>
-              <w:t>writer</w:t>
-            </w:r>
-            <w:r>
-              <w:rPr>
-                <w:rFonts w:ascii="Consolas" w:eastAsia="Times New Roman" w:hAnsi="Consolas" w:cs="Courier New"/>
-                <w:color w:val="000000" w:themeColor="text1"/>
-                <w:sz w:val="18"/>
-                <w:szCs w:val="18"/>
-                <w:lang w:val="en-US" w:eastAsia="ru-RU"/>
-              </w:rPr>
-              <w:t>(LPVOID lpParams)</w:t>
+            <w:proofErr w:type="gramStart"/>
+            <w:r>
+              <w:rPr>
+                <w:rFonts w:ascii="Consolas" w:eastAsia="Times New Roman" w:hAnsi="Consolas" w:cs="Courier New"/>
+                <w:color w:val="000000" w:themeColor="text1"/>
+                <w:sz w:val="18"/>
+                <w:szCs w:val="18"/>
+                <w:lang w:val="en-US" w:eastAsia="ru-RU"/>
+              </w:rPr>
+              <w:t>writer(</w:t>
+            </w:r>
+            <w:proofErr w:type="gramEnd"/>
+            <w:r>
+              <w:rPr>
+                <w:rFonts w:ascii="Consolas" w:eastAsia="Times New Roman" w:hAnsi="Consolas" w:cs="Courier New"/>
+                <w:color w:val="000000" w:themeColor="text1"/>
+                <w:sz w:val="18"/>
+                <w:szCs w:val="18"/>
+                <w:lang w:val="en-US" w:eastAsia="ru-RU"/>
+              </w:rPr>
+              <w:t xml:space="preserve">LPVOID </w:t>
+            </w:r>
+            <w:proofErr w:type="spellStart"/>
+            <w:r>
+              <w:rPr>
+                <w:rFonts w:ascii="Consolas" w:eastAsia="Times New Roman" w:hAnsi="Consolas" w:cs="Courier New"/>
+                <w:color w:val="000000" w:themeColor="text1"/>
+                <w:sz w:val="18"/>
+                <w:szCs w:val="18"/>
+                <w:lang w:val="en-US" w:eastAsia="ru-RU"/>
+              </w:rPr>
+              <w:t>lpParams</w:t>
+            </w:r>
+            <w:proofErr w:type="spellEnd"/>
+            <w:r>
+              <w:rPr>
+                <w:rFonts w:ascii="Consolas" w:eastAsia="Times New Roman" w:hAnsi="Consolas" w:cs="Courier New"/>
+                <w:color w:val="000000" w:themeColor="text1"/>
+                <w:sz w:val="18"/>
+                <w:szCs w:val="18"/>
+                <w:lang w:val="en-US" w:eastAsia="ru-RU"/>
+              </w:rPr>
+              <w:t>)</w:t>
             </w:r>
           </w:p>
           <w:p>
@@ -3093,7 +3824,73 @@
                 <w:szCs w:val="18"/>
                 <w:lang w:val="en-US" w:eastAsia="ru-RU"/>
               </w:rPr>
-              <w:t xml:space="preserve">    for (int i = 0; i &lt; AMOUNT_OF_ACTIONS; i++)</w:t>
+              <w:t xml:space="preserve">    for (int </w:t>
+            </w:r>
+            <w:proofErr w:type="spellStart"/>
+            <w:r>
+              <w:rPr>
+                <w:rFonts w:ascii="Consolas" w:eastAsia="Times New Roman" w:hAnsi="Consolas" w:cs="Courier New"/>
+                <w:color w:val="000000" w:themeColor="text1"/>
+                <w:sz w:val="18"/>
+                <w:szCs w:val="18"/>
+                <w:lang w:val="en-US" w:eastAsia="ru-RU"/>
+              </w:rPr>
+              <w:t>i</w:t>
+            </w:r>
+            <w:proofErr w:type="spellEnd"/>
+            <w:r>
+              <w:rPr>
+                <w:rFonts w:ascii="Consolas" w:eastAsia="Times New Roman" w:hAnsi="Consolas" w:cs="Courier New"/>
+                <w:color w:val="000000" w:themeColor="text1"/>
+                <w:sz w:val="18"/>
+                <w:szCs w:val="18"/>
+                <w:lang w:val="en-US" w:eastAsia="ru-RU"/>
+              </w:rPr>
+              <w:t xml:space="preserve"> = 0; </w:t>
+            </w:r>
+            <w:proofErr w:type="spellStart"/>
+            <w:r>
+              <w:rPr>
+                <w:rFonts w:ascii="Consolas" w:eastAsia="Times New Roman" w:hAnsi="Consolas" w:cs="Courier New"/>
+                <w:color w:val="000000" w:themeColor="text1"/>
+                <w:sz w:val="18"/>
+                <w:szCs w:val="18"/>
+                <w:lang w:val="en-US" w:eastAsia="ru-RU"/>
+              </w:rPr>
+              <w:t>i</w:t>
+            </w:r>
+            <w:proofErr w:type="spellEnd"/>
+            <w:r>
+              <w:rPr>
+                <w:rFonts w:ascii="Consolas" w:eastAsia="Times New Roman" w:hAnsi="Consolas" w:cs="Courier New"/>
+                <w:color w:val="000000" w:themeColor="text1"/>
+                <w:sz w:val="18"/>
+                <w:szCs w:val="18"/>
+                <w:lang w:val="en-US" w:eastAsia="ru-RU"/>
+              </w:rPr>
+              <w:t xml:space="preserve"> &lt; AMOUNT_OF_ACTIONS; </w:t>
+            </w:r>
+            <w:proofErr w:type="spellStart"/>
+            <w:r>
+              <w:rPr>
+                <w:rFonts w:ascii="Consolas" w:eastAsia="Times New Roman" w:hAnsi="Consolas" w:cs="Courier New"/>
+                <w:color w:val="000000" w:themeColor="text1"/>
+                <w:sz w:val="18"/>
+                <w:szCs w:val="18"/>
+                <w:lang w:val="en-US" w:eastAsia="ru-RU"/>
+              </w:rPr>
+              <w:t>i</w:t>
+            </w:r>
+            <w:proofErr w:type="spellEnd"/>
+            <w:r>
+              <w:rPr>
+                <w:rFonts w:ascii="Consolas" w:eastAsia="Times New Roman" w:hAnsi="Consolas" w:cs="Courier New"/>
+                <w:color w:val="000000" w:themeColor="text1"/>
+                <w:sz w:val="18"/>
+                <w:szCs w:val="18"/>
+                <w:lang w:val="en-US" w:eastAsia="ru-RU"/>
+              </w:rPr>
+              <w:t>++)</w:t>
             </w:r>
           </w:p>
           <w:p>
@@ -3174,227 +3971,417 @@
                 <w:szCs w:val="18"/>
                 <w:lang w:val="en-US" w:eastAsia="ru-RU"/>
               </w:rPr>
-              <w:t xml:space="preserve">        startWrite();</w:t>
-            </w:r>
-          </w:p>
-          <w:p>
-            <w:pPr>
-              <w:tabs>
-                <w:tab w:val="left" w:pos="916"/>
-                <w:tab w:val="left" w:pos="1832"/>
-                <w:tab w:val="left" w:pos="2748"/>
-                <w:tab w:val="left" w:pos="3664"/>
-                <w:tab w:val="left" w:pos="4580"/>
-                <w:tab w:val="left" w:pos="5496"/>
-                <w:tab w:val="left" w:pos="6412"/>
-                <w:tab w:val="left" w:pos="7328"/>
-                <w:tab w:val="left" w:pos="8244"/>
-                <w:tab w:val="left" w:pos="9160"/>
-                <w:tab w:val="left" w:pos="10076"/>
-                <w:tab w:val="left" w:pos="10992"/>
-                <w:tab w:val="left" w:pos="11908"/>
-                <w:tab w:val="left" w:pos="12824"/>
-                <w:tab w:val="left" w:pos="13740"/>
-                <w:tab w:val="left" w:pos="14656"/>
-              </w:tabs>
-              <w:jc w:val="left"/>
-              <w:rPr>
-                <w:rFonts w:ascii="Consolas" w:eastAsia="Times New Roman" w:hAnsi="Consolas" w:cs="Courier New"/>
-                <w:color w:val="000000" w:themeColor="text1"/>
-                <w:sz w:val="18"/>
-                <w:szCs w:val="18"/>
-                <w:lang w:val="en-US" w:eastAsia="ru-RU"/>
-              </w:rPr>
-            </w:pPr>
-          </w:p>
-          <w:p>
-            <w:pPr>
-              <w:tabs>
-                <w:tab w:val="left" w:pos="916"/>
-                <w:tab w:val="left" w:pos="1832"/>
-                <w:tab w:val="left" w:pos="2748"/>
-                <w:tab w:val="left" w:pos="3664"/>
-                <w:tab w:val="left" w:pos="4580"/>
-                <w:tab w:val="left" w:pos="5496"/>
-                <w:tab w:val="left" w:pos="6412"/>
-                <w:tab w:val="left" w:pos="7328"/>
-                <w:tab w:val="left" w:pos="8244"/>
-                <w:tab w:val="left" w:pos="9160"/>
-                <w:tab w:val="left" w:pos="10076"/>
-                <w:tab w:val="left" w:pos="10992"/>
-                <w:tab w:val="left" w:pos="11908"/>
-                <w:tab w:val="left" w:pos="12824"/>
-                <w:tab w:val="left" w:pos="13740"/>
-                <w:tab w:val="left" w:pos="14656"/>
-              </w:tabs>
-              <w:jc w:val="left"/>
-              <w:rPr>
-                <w:rFonts w:ascii="Consolas" w:eastAsia="Times New Roman" w:hAnsi="Consolas" w:cs="Courier New"/>
-                <w:color w:val="000000" w:themeColor="text1"/>
-                <w:sz w:val="18"/>
-                <w:szCs w:val="18"/>
-                <w:lang w:val="en-US" w:eastAsia="ru-RU"/>
-              </w:rPr>
-            </w:pPr>
-            <w:r>
-              <w:rPr>
-                <w:rFonts w:ascii="Consolas" w:eastAsia="Times New Roman" w:hAnsi="Consolas" w:cs="Courier New"/>
-                <w:color w:val="000000" w:themeColor="text1"/>
-                <w:sz w:val="18"/>
-                <w:szCs w:val="18"/>
-                <w:lang w:val="en-US" w:eastAsia="ru-RU"/>
-              </w:rPr>
-              <w:t xml:space="preserve">        sharedMemory++;</w:t>
-            </w:r>
-          </w:p>
-          <w:p>
-            <w:pPr>
-              <w:tabs>
-                <w:tab w:val="left" w:pos="916"/>
-                <w:tab w:val="left" w:pos="1832"/>
-                <w:tab w:val="left" w:pos="2748"/>
-                <w:tab w:val="left" w:pos="3664"/>
-                <w:tab w:val="left" w:pos="4580"/>
-                <w:tab w:val="left" w:pos="5496"/>
-                <w:tab w:val="left" w:pos="6412"/>
-                <w:tab w:val="left" w:pos="7328"/>
-                <w:tab w:val="left" w:pos="8244"/>
-                <w:tab w:val="left" w:pos="9160"/>
-                <w:tab w:val="left" w:pos="10076"/>
-                <w:tab w:val="left" w:pos="10992"/>
-                <w:tab w:val="left" w:pos="11908"/>
-                <w:tab w:val="left" w:pos="12824"/>
-                <w:tab w:val="left" w:pos="13740"/>
-                <w:tab w:val="left" w:pos="14656"/>
-              </w:tabs>
-              <w:jc w:val="left"/>
-              <w:rPr>
-                <w:rFonts w:ascii="Consolas" w:eastAsia="Times New Roman" w:hAnsi="Consolas" w:cs="Courier New"/>
-                <w:color w:val="000000" w:themeColor="text1"/>
-                <w:sz w:val="18"/>
-                <w:szCs w:val="18"/>
-                <w:lang w:val="en-US" w:eastAsia="ru-RU"/>
-              </w:rPr>
-            </w:pPr>
-            <w:r>
-              <w:rPr>
-                <w:rFonts w:ascii="Consolas" w:eastAsia="Times New Roman" w:hAnsi="Consolas" w:cs="Courier New"/>
-                <w:color w:val="000000" w:themeColor="text1"/>
-                <w:sz w:val="18"/>
-                <w:szCs w:val="18"/>
-                <w:lang w:val="en-US" w:eastAsia="ru-RU"/>
-              </w:rPr>
-              <w:t xml:space="preserve">        printf("&lt;&lt;---Writer[ID = %d]: write value %d\n", lpParams, sharedMemory);</w:t>
-            </w:r>
-          </w:p>
-          <w:p>
-            <w:pPr>
-              <w:tabs>
-                <w:tab w:val="left" w:pos="916"/>
-                <w:tab w:val="left" w:pos="1832"/>
-                <w:tab w:val="left" w:pos="2748"/>
-                <w:tab w:val="left" w:pos="3664"/>
-                <w:tab w:val="left" w:pos="4580"/>
-                <w:tab w:val="left" w:pos="5496"/>
-                <w:tab w:val="left" w:pos="6412"/>
-                <w:tab w:val="left" w:pos="7328"/>
-                <w:tab w:val="left" w:pos="8244"/>
-                <w:tab w:val="left" w:pos="9160"/>
-                <w:tab w:val="left" w:pos="10076"/>
-                <w:tab w:val="left" w:pos="10992"/>
-                <w:tab w:val="left" w:pos="11908"/>
-                <w:tab w:val="left" w:pos="12824"/>
-                <w:tab w:val="left" w:pos="13740"/>
-                <w:tab w:val="left" w:pos="14656"/>
-              </w:tabs>
-              <w:jc w:val="left"/>
-              <w:rPr>
-                <w:rFonts w:ascii="Consolas" w:eastAsia="Times New Roman" w:hAnsi="Consolas" w:cs="Courier New"/>
-                <w:color w:val="000000" w:themeColor="text1"/>
-                <w:sz w:val="18"/>
-                <w:szCs w:val="18"/>
-                <w:lang w:val="en-US" w:eastAsia="ru-RU"/>
-              </w:rPr>
-            </w:pPr>
-          </w:p>
-          <w:p>
-            <w:pPr>
-              <w:tabs>
-                <w:tab w:val="left" w:pos="916"/>
-                <w:tab w:val="left" w:pos="1832"/>
-                <w:tab w:val="left" w:pos="2748"/>
-                <w:tab w:val="left" w:pos="3664"/>
-                <w:tab w:val="left" w:pos="4580"/>
-                <w:tab w:val="left" w:pos="5496"/>
-                <w:tab w:val="left" w:pos="6412"/>
-                <w:tab w:val="left" w:pos="7328"/>
-                <w:tab w:val="left" w:pos="8244"/>
-                <w:tab w:val="left" w:pos="9160"/>
-                <w:tab w:val="left" w:pos="10076"/>
-                <w:tab w:val="left" w:pos="10992"/>
-                <w:tab w:val="left" w:pos="11908"/>
-                <w:tab w:val="left" w:pos="12824"/>
-                <w:tab w:val="left" w:pos="13740"/>
-                <w:tab w:val="left" w:pos="14656"/>
-              </w:tabs>
-              <w:jc w:val="left"/>
-              <w:rPr>
-                <w:rFonts w:ascii="Consolas" w:eastAsia="Times New Roman" w:hAnsi="Consolas" w:cs="Courier New"/>
-                <w:color w:val="000000" w:themeColor="text1"/>
-                <w:sz w:val="18"/>
-                <w:szCs w:val="18"/>
-                <w:lang w:val="en-US" w:eastAsia="ru-RU"/>
-              </w:rPr>
-            </w:pPr>
-            <w:r>
-              <w:rPr>
-                <w:rFonts w:ascii="Consolas" w:eastAsia="Times New Roman" w:hAnsi="Consolas" w:cs="Courier New"/>
-                <w:color w:val="000000" w:themeColor="text1"/>
-                <w:sz w:val="18"/>
-                <w:szCs w:val="18"/>
-                <w:lang w:val="en-US" w:eastAsia="ru-RU"/>
-              </w:rPr>
-              <w:t xml:space="preserve">        stopWrite();</w:t>
-            </w:r>
-          </w:p>
-          <w:p>
-            <w:pPr>
-              <w:tabs>
-                <w:tab w:val="left" w:pos="916"/>
-                <w:tab w:val="left" w:pos="1832"/>
-                <w:tab w:val="left" w:pos="2748"/>
-                <w:tab w:val="left" w:pos="3664"/>
-                <w:tab w:val="left" w:pos="4580"/>
-                <w:tab w:val="left" w:pos="5496"/>
-                <w:tab w:val="left" w:pos="6412"/>
-                <w:tab w:val="left" w:pos="7328"/>
-                <w:tab w:val="left" w:pos="8244"/>
-                <w:tab w:val="left" w:pos="9160"/>
-                <w:tab w:val="left" w:pos="10076"/>
-                <w:tab w:val="left" w:pos="10992"/>
-                <w:tab w:val="left" w:pos="11908"/>
-                <w:tab w:val="left" w:pos="12824"/>
-                <w:tab w:val="left" w:pos="13740"/>
-                <w:tab w:val="left" w:pos="14656"/>
-              </w:tabs>
-              <w:jc w:val="left"/>
-              <w:rPr>
-                <w:rFonts w:ascii="Consolas" w:eastAsia="Times New Roman" w:hAnsi="Consolas" w:cs="Courier New"/>
-                <w:color w:val="000000" w:themeColor="text1"/>
-                <w:sz w:val="18"/>
-                <w:szCs w:val="18"/>
-                <w:lang w:val="en-US" w:eastAsia="ru-RU"/>
-              </w:rPr>
-            </w:pPr>
-            <w:r>
-              <w:rPr>
-                <w:rFonts w:ascii="Consolas" w:eastAsia="Times New Roman" w:hAnsi="Consolas" w:cs="Courier New"/>
-                <w:color w:val="000000" w:themeColor="text1"/>
-                <w:sz w:val="18"/>
-                <w:szCs w:val="18"/>
-                <w:lang w:val="en-US" w:eastAsia="ru-RU"/>
-              </w:rPr>
-              <w:t xml:space="preserve">        Sleep(WRITERS_SLEEP_IN_MILLI);</w:t>
+              <w:t xml:space="preserve">        </w:t>
+            </w:r>
+            <w:proofErr w:type="spellStart"/>
+            <w:proofErr w:type="gramStart"/>
+            <w:r>
+              <w:rPr>
+                <w:rFonts w:ascii="Consolas" w:eastAsia="Times New Roman" w:hAnsi="Consolas" w:cs="Courier New"/>
+                <w:color w:val="000000" w:themeColor="text1"/>
+                <w:sz w:val="18"/>
+                <w:szCs w:val="18"/>
+                <w:lang w:val="en-US" w:eastAsia="ru-RU"/>
+              </w:rPr>
+              <w:t>startWrite</w:t>
+            </w:r>
+            <w:proofErr w:type="spellEnd"/>
+            <w:r>
+              <w:rPr>
+                <w:rFonts w:ascii="Consolas" w:eastAsia="Times New Roman" w:hAnsi="Consolas" w:cs="Courier New"/>
+                <w:color w:val="000000" w:themeColor="text1"/>
+                <w:sz w:val="18"/>
+                <w:szCs w:val="18"/>
+                <w:lang w:val="en-US" w:eastAsia="ru-RU"/>
+              </w:rPr>
+              <w:t>(</w:t>
+            </w:r>
+            <w:proofErr w:type="gramEnd"/>
+            <w:r>
+              <w:rPr>
+                <w:rFonts w:ascii="Consolas" w:eastAsia="Times New Roman" w:hAnsi="Consolas" w:cs="Courier New"/>
+                <w:color w:val="000000" w:themeColor="text1"/>
+                <w:sz w:val="18"/>
+                <w:szCs w:val="18"/>
+                <w:lang w:val="en-US" w:eastAsia="ru-RU"/>
+              </w:rPr>
+              <w:t>);</w:t>
+            </w:r>
+          </w:p>
+          <w:p>
+            <w:pPr>
+              <w:tabs>
+                <w:tab w:val="left" w:pos="916"/>
+                <w:tab w:val="left" w:pos="1832"/>
+                <w:tab w:val="left" w:pos="2748"/>
+                <w:tab w:val="left" w:pos="3664"/>
+                <w:tab w:val="left" w:pos="4580"/>
+                <w:tab w:val="left" w:pos="5496"/>
+                <w:tab w:val="left" w:pos="6412"/>
+                <w:tab w:val="left" w:pos="7328"/>
+                <w:tab w:val="left" w:pos="8244"/>
+                <w:tab w:val="left" w:pos="9160"/>
+                <w:tab w:val="left" w:pos="10076"/>
+                <w:tab w:val="left" w:pos="10992"/>
+                <w:tab w:val="left" w:pos="11908"/>
+                <w:tab w:val="left" w:pos="12824"/>
+                <w:tab w:val="left" w:pos="13740"/>
+                <w:tab w:val="left" w:pos="14656"/>
+              </w:tabs>
+              <w:jc w:val="left"/>
+              <w:rPr>
+                <w:rFonts w:ascii="Consolas" w:eastAsia="Times New Roman" w:hAnsi="Consolas" w:cs="Courier New"/>
+                <w:color w:val="000000" w:themeColor="text1"/>
+                <w:sz w:val="18"/>
+                <w:szCs w:val="18"/>
+                <w:lang w:val="en-US" w:eastAsia="ru-RU"/>
+              </w:rPr>
+            </w:pPr>
+          </w:p>
+          <w:p>
+            <w:pPr>
+              <w:tabs>
+                <w:tab w:val="left" w:pos="916"/>
+                <w:tab w:val="left" w:pos="1832"/>
+                <w:tab w:val="left" w:pos="2748"/>
+                <w:tab w:val="left" w:pos="3664"/>
+                <w:tab w:val="left" w:pos="4580"/>
+                <w:tab w:val="left" w:pos="5496"/>
+                <w:tab w:val="left" w:pos="6412"/>
+                <w:tab w:val="left" w:pos="7328"/>
+                <w:tab w:val="left" w:pos="8244"/>
+                <w:tab w:val="left" w:pos="9160"/>
+                <w:tab w:val="left" w:pos="10076"/>
+                <w:tab w:val="left" w:pos="10992"/>
+                <w:tab w:val="left" w:pos="11908"/>
+                <w:tab w:val="left" w:pos="12824"/>
+                <w:tab w:val="left" w:pos="13740"/>
+                <w:tab w:val="left" w:pos="14656"/>
+              </w:tabs>
+              <w:jc w:val="left"/>
+              <w:rPr>
+                <w:rFonts w:ascii="Consolas" w:eastAsia="Times New Roman" w:hAnsi="Consolas" w:cs="Courier New"/>
+                <w:color w:val="000000" w:themeColor="text1"/>
+                <w:sz w:val="18"/>
+                <w:szCs w:val="18"/>
+                <w:lang w:val="en-US" w:eastAsia="ru-RU"/>
+              </w:rPr>
+            </w:pPr>
+            <w:r>
+              <w:rPr>
+                <w:rFonts w:ascii="Consolas" w:eastAsia="Times New Roman" w:hAnsi="Consolas" w:cs="Courier New"/>
+                <w:color w:val="000000" w:themeColor="text1"/>
+                <w:sz w:val="18"/>
+                <w:szCs w:val="18"/>
+                <w:lang w:val="en-US" w:eastAsia="ru-RU"/>
+              </w:rPr>
+              <w:t xml:space="preserve">        </w:t>
+            </w:r>
+            <w:proofErr w:type="spellStart"/>
+            <w:r>
+              <w:rPr>
+                <w:rFonts w:ascii="Consolas" w:eastAsia="Times New Roman" w:hAnsi="Consolas" w:cs="Courier New"/>
+                <w:color w:val="000000" w:themeColor="text1"/>
+                <w:sz w:val="18"/>
+                <w:szCs w:val="18"/>
+                <w:lang w:val="en-US" w:eastAsia="ru-RU"/>
+              </w:rPr>
+              <w:t>sharedMemory</w:t>
+            </w:r>
+            <w:proofErr w:type="spellEnd"/>
+            <w:r>
+              <w:rPr>
+                <w:rFonts w:ascii="Consolas" w:eastAsia="Times New Roman" w:hAnsi="Consolas" w:cs="Courier New"/>
+                <w:color w:val="000000" w:themeColor="text1"/>
+                <w:sz w:val="18"/>
+                <w:szCs w:val="18"/>
+                <w:lang w:val="en-US" w:eastAsia="ru-RU"/>
+              </w:rPr>
+              <w:t>++;</w:t>
+            </w:r>
+          </w:p>
+          <w:p>
+            <w:pPr>
+              <w:tabs>
+                <w:tab w:val="left" w:pos="916"/>
+                <w:tab w:val="left" w:pos="1832"/>
+                <w:tab w:val="left" w:pos="2748"/>
+                <w:tab w:val="left" w:pos="3664"/>
+                <w:tab w:val="left" w:pos="4580"/>
+                <w:tab w:val="left" w:pos="5496"/>
+                <w:tab w:val="left" w:pos="6412"/>
+                <w:tab w:val="left" w:pos="7328"/>
+                <w:tab w:val="left" w:pos="8244"/>
+                <w:tab w:val="left" w:pos="9160"/>
+                <w:tab w:val="left" w:pos="10076"/>
+                <w:tab w:val="left" w:pos="10992"/>
+                <w:tab w:val="left" w:pos="11908"/>
+                <w:tab w:val="left" w:pos="12824"/>
+                <w:tab w:val="left" w:pos="13740"/>
+                <w:tab w:val="left" w:pos="14656"/>
+              </w:tabs>
+              <w:jc w:val="left"/>
+              <w:rPr>
+                <w:rFonts w:ascii="Consolas" w:eastAsia="Times New Roman" w:hAnsi="Consolas" w:cs="Courier New"/>
+                <w:color w:val="000000" w:themeColor="text1"/>
+                <w:sz w:val="18"/>
+                <w:szCs w:val="18"/>
+                <w:lang w:val="en-US" w:eastAsia="ru-RU"/>
+              </w:rPr>
+            </w:pPr>
+            <w:r>
+              <w:rPr>
+                <w:rFonts w:ascii="Consolas" w:eastAsia="Times New Roman" w:hAnsi="Consolas" w:cs="Courier New"/>
+                <w:color w:val="000000" w:themeColor="text1"/>
+                <w:sz w:val="18"/>
+                <w:szCs w:val="18"/>
+                <w:lang w:val="en-US" w:eastAsia="ru-RU"/>
+              </w:rPr>
+              <w:t xml:space="preserve">        </w:t>
+            </w:r>
+            <w:proofErr w:type="spellStart"/>
+            <w:proofErr w:type="gramStart"/>
+            <w:r>
+              <w:rPr>
+                <w:rFonts w:ascii="Consolas" w:eastAsia="Times New Roman" w:hAnsi="Consolas" w:cs="Courier New"/>
+                <w:color w:val="000000" w:themeColor="text1"/>
+                <w:sz w:val="18"/>
+                <w:szCs w:val="18"/>
+                <w:lang w:val="en-US" w:eastAsia="ru-RU"/>
+              </w:rPr>
+              <w:t>printf</w:t>
+            </w:r>
+            <w:proofErr w:type="spellEnd"/>
+            <w:r>
+              <w:rPr>
+                <w:rFonts w:ascii="Consolas" w:eastAsia="Times New Roman" w:hAnsi="Consolas" w:cs="Courier New"/>
+                <w:color w:val="000000" w:themeColor="text1"/>
+                <w:sz w:val="18"/>
+                <w:szCs w:val="18"/>
+                <w:lang w:val="en-US" w:eastAsia="ru-RU"/>
+              </w:rPr>
+              <w:t>(</w:t>
+            </w:r>
+            <w:proofErr w:type="gramEnd"/>
+            <w:r>
+              <w:rPr>
+                <w:rFonts w:ascii="Consolas" w:eastAsia="Times New Roman" w:hAnsi="Consolas" w:cs="Courier New"/>
+                <w:color w:val="000000" w:themeColor="text1"/>
+                <w:sz w:val="18"/>
+                <w:szCs w:val="18"/>
+                <w:lang w:val="en-US" w:eastAsia="ru-RU"/>
+              </w:rPr>
+              <w:t xml:space="preserve">"&lt;&lt;---Writer[ID = %d]: write value %d\n", </w:t>
+            </w:r>
+            <w:proofErr w:type="spellStart"/>
+            <w:r>
+              <w:rPr>
+                <w:rFonts w:ascii="Consolas" w:eastAsia="Times New Roman" w:hAnsi="Consolas" w:cs="Courier New"/>
+                <w:color w:val="000000" w:themeColor="text1"/>
+                <w:sz w:val="18"/>
+                <w:szCs w:val="18"/>
+                <w:lang w:val="en-US" w:eastAsia="ru-RU"/>
+              </w:rPr>
+              <w:t>lpParams</w:t>
+            </w:r>
+            <w:proofErr w:type="spellEnd"/>
+            <w:r>
+              <w:rPr>
+                <w:rFonts w:ascii="Consolas" w:eastAsia="Times New Roman" w:hAnsi="Consolas" w:cs="Courier New"/>
+                <w:color w:val="000000" w:themeColor="text1"/>
+                <w:sz w:val="18"/>
+                <w:szCs w:val="18"/>
+                <w:lang w:val="en-US" w:eastAsia="ru-RU"/>
+              </w:rPr>
+              <w:t xml:space="preserve">, </w:t>
+            </w:r>
+            <w:proofErr w:type="spellStart"/>
+            <w:r>
+              <w:rPr>
+                <w:rFonts w:ascii="Consolas" w:eastAsia="Times New Roman" w:hAnsi="Consolas" w:cs="Courier New"/>
+                <w:color w:val="000000" w:themeColor="text1"/>
+                <w:sz w:val="18"/>
+                <w:szCs w:val="18"/>
+                <w:lang w:val="en-US" w:eastAsia="ru-RU"/>
+              </w:rPr>
+              <w:t>sharedMemory</w:t>
+            </w:r>
+            <w:proofErr w:type="spellEnd"/>
+            <w:r>
+              <w:rPr>
+                <w:rFonts w:ascii="Consolas" w:eastAsia="Times New Roman" w:hAnsi="Consolas" w:cs="Courier New"/>
+                <w:color w:val="000000" w:themeColor="text1"/>
+                <w:sz w:val="18"/>
+                <w:szCs w:val="18"/>
+                <w:lang w:val="en-US" w:eastAsia="ru-RU"/>
+              </w:rPr>
+              <w:t>);</w:t>
+            </w:r>
+          </w:p>
+          <w:p>
+            <w:pPr>
+              <w:tabs>
+                <w:tab w:val="left" w:pos="916"/>
+                <w:tab w:val="left" w:pos="1832"/>
+                <w:tab w:val="left" w:pos="2748"/>
+                <w:tab w:val="left" w:pos="3664"/>
+                <w:tab w:val="left" w:pos="4580"/>
+                <w:tab w:val="left" w:pos="5496"/>
+                <w:tab w:val="left" w:pos="6412"/>
+                <w:tab w:val="left" w:pos="7328"/>
+                <w:tab w:val="left" w:pos="8244"/>
+                <w:tab w:val="left" w:pos="9160"/>
+                <w:tab w:val="left" w:pos="10076"/>
+                <w:tab w:val="left" w:pos="10992"/>
+                <w:tab w:val="left" w:pos="11908"/>
+                <w:tab w:val="left" w:pos="12824"/>
+                <w:tab w:val="left" w:pos="13740"/>
+                <w:tab w:val="left" w:pos="14656"/>
+              </w:tabs>
+              <w:jc w:val="left"/>
+              <w:rPr>
+                <w:rFonts w:ascii="Consolas" w:eastAsia="Times New Roman" w:hAnsi="Consolas" w:cs="Courier New"/>
+                <w:color w:val="000000" w:themeColor="text1"/>
+                <w:sz w:val="18"/>
+                <w:szCs w:val="18"/>
+                <w:lang w:val="en-US" w:eastAsia="ru-RU"/>
+              </w:rPr>
+            </w:pPr>
+          </w:p>
+          <w:p>
+            <w:pPr>
+              <w:tabs>
+                <w:tab w:val="left" w:pos="916"/>
+                <w:tab w:val="left" w:pos="1832"/>
+                <w:tab w:val="left" w:pos="2748"/>
+                <w:tab w:val="left" w:pos="3664"/>
+                <w:tab w:val="left" w:pos="4580"/>
+                <w:tab w:val="left" w:pos="5496"/>
+                <w:tab w:val="left" w:pos="6412"/>
+                <w:tab w:val="left" w:pos="7328"/>
+                <w:tab w:val="left" w:pos="8244"/>
+                <w:tab w:val="left" w:pos="9160"/>
+                <w:tab w:val="left" w:pos="10076"/>
+                <w:tab w:val="left" w:pos="10992"/>
+                <w:tab w:val="left" w:pos="11908"/>
+                <w:tab w:val="left" w:pos="12824"/>
+                <w:tab w:val="left" w:pos="13740"/>
+                <w:tab w:val="left" w:pos="14656"/>
+              </w:tabs>
+              <w:jc w:val="left"/>
+              <w:rPr>
+                <w:rFonts w:ascii="Consolas" w:eastAsia="Times New Roman" w:hAnsi="Consolas" w:cs="Courier New"/>
+                <w:color w:val="000000" w:themeColor="text1"/>
+                <w:sz w:val="18"/>
+                <w:szCs w:val="18"/>
+                <w:lang w:val="en-US" w:eastAsia="ru-RU"/>
+              </w:rPr>
+            </w:pPr>
+            <w:r>
+              <w:rPr>
+                <w:rFonts w:ascii="Consolas" w:eastAsia="Times New Roman" w:hAnsi="Consolas" w:cs="Courier New"/>
+                <w:color w:val="000000" w:themeColor="text1"/>
+                <w:sz w:val="18"/>
+                <w:szCs w:val="18"/>
+                <w:lang w:val="en-US" w:eastAsia="ru-RU"/>
+              </w:rPr>
+              <w:t xml:space="preserve">        </w:t>
+            </w:r>
+            <w:proofErr w:type="spellStart"/>
+            <w:proofErr w:type="gramStart"/>
+            <w:r>
+              <w:rPr>
+                <w:rFonts w:ascii="Consolas" w:eastAsia="Times New Roman" w:hAnsi="Consolas" w:cs="Courier New"/>
+                <w:color w:val="000000" w:themeColor="text1"/>
+                <w:sz w:val="18"/>
+                <w:szCs w:val="18"/>
+                <w:lang w:val="en-US" w:eastAsia="ru-RU"/>
+              </w:rPr>
+              <w:t>stopWrite</w:t>
+            </w:r>
+            <w:proofErr w:type="spellEnd"/>
+            <w:r>
+              <w:rPr>
+                <w:rFonts w:ascii="Consolas" w:eastAsia="Times New Roman" w:hAnsi="Consolas" w:cs="Courier New"/>
+                <w:color w:val="000000" w:themeColor="text1"/>
+                <w:sz w:val="18"/>
+                <w:szCs w:val="18"/>
+                <w:lang w:val="en-US" w:eastAsia="ru-RU"/>
+              </w:rPr>
+              <w:t>(</w:t>
+            </w:r>
+            <w:proofErr w:type="gramEnd"/>
+            <w:r>
+              <w:rPr>
+                <w:rFonts w:ascii="Consolas" w:eastAsia="Times New Roman" w:hAnsi="Consolas" w:cs="Courier New"/>
+                <w:color w:val="000000" w:themeColor="text1"/>
+                <w:sz w:val="18"/>
+                <w:szCs w:val="18"/>
+                <w:lang w:val="en-US" w:eastAsia="ru-RU"/>
+              </w:rPr>
+              <w:t>);</w:t>
+            </w:r>
+          </w:p>
+          <w:p>
+            <w:pPr>
+              <w:tabs>
+                <w:tab w:val="left" w:pos="916"/>
+                <w:tab w:val="left" w:pos="1832"/>
+                <w:tab w:val="left" w:pos="2748"/>
+                <w:tab w:val="left" w:pos="3664"/>
+                <w:tab w:val="left" w:pos="4580"/>
+                <w:tab w:val="left" w:pos="5496"/>
+                <w:tab w:val="left" w:pos="6412"/>
+                <w:tab w:val="left" w:pos="7328"/>
+                <w:tab w:val="left" w:pos="8244"/>
+                <w:tab w:val="left" w:pos="9160"/>
+                <w:tab w:val="left" w:pos="10076"/>
+                <w:tab w:val="left" w:pos="10992"/>
+                <w:tab w:val="left" w:pos="11908"/>
+                <w:tab w:val="left" w:pos="12824"/>
+                <w:tab w:val="left" w:pos="13740"/>
+                <w:tab w:val="left" w:pos="14656"/>
+              </w:tabs>
+              <w:jc w:val="left"/>
+              <w:rPr>
+                <w:rFonts w:ascii="Consolas" w:eastAsia="Times New Roman" w:hAnsi="Consolas" w:cs="Courier New"/>
+                <w:color w:val="000000" w:themeColor="text1"/>
+                <w:sz w:val="18"/>
+                <w:szCs w:val="18"/>
+                <w:lang w:val="en-US" w:eastAsia="ru-RU"/>
+              </w:rPr>
+            </w:pPr>
+            <w:r>
+              <w:rPr>
+                <w:rFonts w:ascii="Consolas" w:eastAsia="Times New Roman" w:hAnsi="Consolas" w:cs="Courier New"/>
+                <w:color w:val="000000" w:themeColor="text1"/>
+                <w:sz w:val="18"/>
+                <w:szCs w:val="18"/>
+                <w:lang w:val="en-US" w:eastAsia="ru-RU"/>
+              </w:rPr>
+              <w:t xml:space="preserve">        </w:t>
+            </w:r>
+            <w:proofErr w:type="gramStart"/>
+            <w:r>
+              <w:rPr>
+                <w:rFonts w:ascii="Consolas" w:eastAsia="Times New Roman" w:hAnsi="Consolas" w:cs="Courier New"/>
+                <w:color w:val="000000" w:themeColor="text1"/>
+                <w:sz w:val="18"/>
+                <w:szCs w:val="18"/>
+                <w:lang w:val="en-US" w:eastAsia="ru-RU"/>
+              </w:rPr>
+              <w:t>Sleep(</w:t>
+            </w:r>
+            <w:proofErr w:type="gramEnd"/>
+            <w:r>
+              <w:rPr>
+                <w:rFonts w:ascii="Consolas" w:eastAsia="Times New Roman" w:hAnsi="Consolas" w:cs="Courier New"/>
+                <w:color w:val="000000" w:themeColor="text1"/>
+                <w:sz w:val="18"/>
+                <w:szCs w:val="18"/>
+                <w:lang w:val="en-US" w:eastAsia="ru-RU"/>
+              </w:rPr>
+              <w:t>WRITERS_SLEEP_IN_MILLI);</w:t>
             </w:r>
           </w:p>
           <w:p>
@@ -3616,11 +4603,11 @@
               </w:rPr>
               <w:t xml:space="preserve">void </w:t>
             </w:r>
-            <w:r>
-              <w:rPr>
-                <w:rFonts w:ascii="Consolas" w:eastAsia="Times New Roman" w:hAnsi="Consolas" w:cs="Courier New"/>
-                <w:b/>
-                <w:bCs/>
+            <w:proofErr w:type="spellStart"/>
+            <w:proofErr w:type="gramStart"/>
+            <w:r>
+              <w:rPr>
+                <w:rFonts w:ascii="Consolas" w:eastAsia="Times New Roman" w:hAnsi="Consolas" w:cs="Courier New"/>
                 <w:color w:val="000000" w:themeColor="text1"/>
                 <w:sz w:val="18"/>
                 <w:szCs w:val="18"/>
@@ -3628,15 +4615,27 @@
               </w:rPr>
               <w:t>startRead</w:t>
             </w:r>
-            <w:r>
-              <w:rPr>
-                <w:rFonts w:ascii="Consolas" w:eastAsia="Times New Roman" w:hAnsi="Consolas" w:cs="Courier New"/>
-                <w:color w:val="000000" w:themeColor="text1"/>
-                <w:sz w:val="18"/>
-                <w:szCs w:val="18"/>
-                <w:lang w:val="en-US" w:eastAsia="ru-RU"/>
-              </w:rPr>
-              <w:t>()</w:t>
+            <w:proofErr w:type="spellEnd"/>
+            <w:r>
+              <w:rPr>
+                <w:rFonts w:ascii="Consolas" w:eastAsia="Times New Roman" w:hAnsi="Consolas" w:cs="Courier New"/>
+                <w:color w:val="000000" w:themeColor="text1"/>
+                <w:sz w:val="18"/>
+                <w:szCs w:val="18"/>
+                <w:lang w:val="en-US" w:eastAsia="ru-RU"/>
+              </w:rPr>
+              <w:t>(</w:t>
+            </w:r>
+            <w:proofErr w:type="gramEnd"/>
+            <w:r>
+              <w:rPr>
+                <w:rFonts w:ascii="Consolas" w:eastAsia="Times New Roman" w:hAnsi="Consolas" w:cs="Courier New"/>
+                <w:color w:val="000000" w:themeColor="text1"/>
+                <w:sz w:val="18"/>
+                <w:szCs w:val="18"/>
+                <w:lang w:val="en-US" w:eastAsia="ru-RU"/>
+              </w:rPr>
+              <w:t>)</w:t>
             </w:r>
           </w:p>
           <w:p>
@@ -3716,367 +4715,623 @@
                 <w:szCs w:val="18"/>
                 <w:lang w:val="en-US" w:eastAsia="ru-RU"/>
               </w:rPr>
-              <w:t xml:space="preserve">    WaitForSingleObject(mutex, INFINITE);</w:t>
-            </w:r>
-          </w:p>
-          <w:p>
-            <w:pPr>
-              <w:tabs>
-                <w:tab w:val="left" w:pos="916"/>
-                <w:tab w:val="left" w:pos="1832"/>
-                <w:tab w:val="left" w:pos="2748"/>
-                <w:tab w:val="left" w:pos="3664"/>
-                <w:tab w:val="left" w:pos="4580"/>
-                <w:tab w:val="left" w:pos="5496"/>
-                <w:tab w:val="left" w:pos="6412"/>
-                <w:tab w:val="left" w:pos="7328"/>
-                <w:tab w:val="left" w:pos="8244"/>
-                <w:tab w:val="left" w:pos="9160"/>
-                <w:tab w:val="left" w:pos="10076"/>
-                <w:tab w:val="left" w:pos="10992"/>
-                <w:tab w:val="left" w:pos="11908"/>
-                <w:tab w:val="left" w:pos="12824"/>
-                <w:tab w:val="left" w:pos="13740"/>
-                <w:tab w:val="left" w:pos="14656"/>
-              </w:tabs>
-              <w:jc w:val="left"/>
-              <w:rPr>
-                <w:rFonts w:ascii="Consolas" w:eastAsia="Times New Roman" w:hAnsi="Consolas" w:cs="Courier New"/>
-                <w:color w:val="000000" w:themeColor="text1"/>
-                <w:sz w:val="18"/>
-                <w:szCs w:val="18"/>
-                <w:lang w:val="en-US" w:eastAsia="ru-RU"/>
-              </w:rPr>
-            </w:pPr>
-          </w:p>
-          <w:p>
-            <w:pPr>
-              <w:tabs>
-                <w:tab w:val="left" w:pos="916"/>
-                <w:tab w:val="left" w:pos="1832"/>
-                <w:tab w:val="left" w:pos="2748"/>
-                <w:tab w:val="left" w:pos="3664"/>
-                <w:tab w:val="left" w:pos="4580"/>
-                <w:tab w:val="left" w:pos="5496"/>
-                <w:tab w:val="left" w:pos="6412"/>
-                <w:tab w:val="left" w:pos="7328"/>
-                <w:tab w:val="left" w:pos="8244"/>
-                <w:tab w:val="left" w:pos="9160"/>
-                <w:tab w:val="left" w:pos="10076"/>
-                <w:tab w:val="left" w:pos="10992"/>
-                <w:tab w:val="left" w:pos="11908"/>
-                <w:tab w:val="left" w:pos="12824"/>
-                <w:tab w:val="left" w:pos="13740"/>
-                <w:tab w:val="left" w:pos="14656"/>
-              </w:tabs>
-              <w:jc w:val="left"/>
-              <w:rPr>
-                <w:rFonts w:ascii="Consolas" w:eastAsia="Times New Roman" w:hAnsi="Consolas" w:cs="Courier New"/>
-                <w:color w:val="000000" w:themeColor="text1"/>
-                <w:sz w:val="18"/>
-                <w:szCs w:val="18"/>
-                <w:lang w:val="en-US" w:eastAsia="ru-RU"/>
-              </w:rPr>
-            </w:pPr>
-            <w:r>
-              <w:rPr>
-                <w:rFonts w:ascii="Consolas" w:eastAsia="Times New Roman" w:hAnsi="Consolas" w:cs="Courier New"/>
-                <w:color w:val="000000" w:themeColor="text1"/>
-                <w:sz w:val="18"/>
-                <w:szCs w:val="18"/>
-                <w:lang w:val="en-US" w:eastAsia="ru-RU"/>
-              </w:rPr>
-              <w:t xml:space="preserve">    InterlockedIncrement(&amp;readersInQueue);</w:t>
-            </w:r>
-          </w:p>
-          <w:p>
-            <w:pPr>
-              <w:tabs>
-                <w:tab w:val="left" w:pos="916"/>
-                <w:tab w:val="left" w:pos="1832"/>
-                <w:tab w:val="left" w:pos="2748"/>
-                <w:tab w:val="left" w:pos="3664"/>
-                <w:tab w:val="left" w:pos="4580"/>
-                <w:tab w:val="left" w:pos="5496"/>
-                <w:tab w:val="left" w:pos="6412"/>
-                <w:tab w:val="left" w:pos="7328"/>
-                <w:tab w:val="left" w:pos="8244"/>
-                <w:tab w:val="left" w:pos="9160"/>
-                <w:tab w:val="left" w:pos="10076"/>
-                <w:tab w:val="left" w:pos="10992"/>
-                <w:tab w:val="left" w:pos="11908"/>
-                <w:tab w:val="left" w:pos="12824"/>
-                <w:tab w:val="left" w:pos="13740"/>
-                <w:tab w:val="left" w:pos="14656"/>
-              </w:tabs>
-              <w:jc w:val="left"/>
-              <w:rPr>
-                <w:rFonts w:ascii="Consolas" w:eastAsia="Times New Roman" w:hAnsi="Consolas" w:cs="Courier New"/>
-                <w:color w:val="000000" w:themeColor="text1"/>
-                <w:sz w:val="18"/>
-                <w:szCs w:val="18"/>
-                <w:lang w:val="en-US" w:eastAsia="ru-RU"/>
-              </w:rPr>
-            </w:pPr>
-          </w:p>
-          <w:p>
-            <w:pPr>
-              <w:tabs>
-                <w:tab w:val="left" w:pos="916"/>
-                <w:tab w:val="left" w:pos="1832"/>
-                <w:tab w:val="left" w:pos="2748"/>
-                <w:tab w:val="left" w:pos="3664"/>
-                <w:tab w:val="left" w:pos="4580"/>
-                <w:tab w:val="left" w:pos="5496"/>
-                <w:tab w:val="left" w:pos="6412"/>
-                <w:tab w:val="left" w:pos="7328"/>
-                <w:tab w:val="left" w:pos="8244"/>
-                <w:tab w:val="left" w:pos="9160"/>
-                <w:tab w:val="left" w:pos="10076"/>
-                <w:tab w:val="left" w:pos="10992"/>
-                <w:tab w:val="left" w:pos="11908"/>
-                <w:tab w:val="left" w:pos="12824"/>
-                <w:tab w:val="left" w:pos="13740"/>
-                <w:tab w:val="left" w:pos="14656"/>
-              </w:tabs>
-              <w:jc w:val="left"/>
-              <w:rPr>
-                <w:rFonts w:ascii="Consolas" w:eastAsia="Times New Roman" w:hAnsi="Consolas" w:cs="Courier New"/>
-                <w:color w:val="000000" w:themeColor="text1"/>
-                <w:sz w:val="18"/>
-                <w:szCs w:val="18"/>
-                <w:lang w:val="en-US" w:eastAsia="ru-RU"/>
-              </w:rPr>
-            </w:pPr>
-            <w:r>
-              <w:rPr>
-                <w:rFonts w:ascii="Consolas" w:eastAsia="Times New Roman" w:hAnsi="Consolas" w:cs="Courier New"/>
-                <w:color w:val="000000" w:themeColor="text1"/>
-                <w:sz w:val="18"/>
-                <w:szCs w:val="18"/>
-                <w:lang w:val="en-US" w:eastAsia="ru-RU"/>
-              </w:rPr>
-              <w:t xml:space="preserve">    if (writing || writersInQueue &gt; 0)</w:t>
-            </w:r>
-          </w:p>
-          <w:p>
-            <w:pPr>
-              <w:tabs>
-                <w:tab w:val="left" w:pos="916"/>
-                <w:tab w:val="left" w:pos="1832"/>
-                <w:tab w:val="left" w:pos="2748"/>
-                <w:tab w:val="left" w:pos="3664"/>
-                <w:tab w:val="left" w:pos="4580"/>
-                <w:tab w:val="left" w:pos="5496"/>
-                <w:tab w:val="left" w:pos="6412"/>
-                <w:tab w:val="left" w:pos="7328"/>
-                <w:tab w:val="left" w:pos="8244"/>
-                <w:tab w:val="left" w:pos="9160"/>
-                <w:tab w:val="left" w:pos="10076"/>
-                <w:tab w:val="left" w:pos="10992"/>
-                <w:tab w:val="left" w:pos="11908"/>
-                <w:tab w:val="left" w:pos="12824"/>
-                <w:tab w:val="left" w:pos="13740"/>
-                <w:tab w:val="left" w:pos="14656"/>
-              </w:tabs>
-              <w:jc w:val="left"/>
-              <w:rPr>
-                <w:rFonts w:ascii="Consolas" w:eastAsia="Times New Roman" w:hAnsi="Consolas" w:cs="Courier New"/>
-                <w:color w:val="000000" w:themeColor="text1"/>
-                <w:sz w:val="18"/>
-                <w:szCs w:val="18"/>
-                <w:lang w:val="en-US" w:eastAsia="ru-RU"/>
-              </w:rPr>
-            </w:pPr>
-            <w:r>
-              <w:rPr>
-                <w:rFonts w:ascii="Consolas" w:eastAsia="Times New Roman" w:hAnsi="Consolas" w:cs="Courier New"/>
-                <w:color w:val="000000" w:themeColor="text1"/>
-                <w:sz w:val="18"/>
-                <w:szCs w:val="18"/>
-                <w:lang w:val="en-US" w:eastAsia="ru-RU"/>
-              </w:rPr>
-              <w:t xml:space="preserve">        WaitForSingleObject(canRead, INFINITE);</w:t>
-            </w:r>
-          </w:p>
-          <w:p>
-            <w:pPr>
-              <w:tabs>
-                <w:tab w:val="left" w:pos="916"/>
-                <w:tab w:val="left" w:pos="1832"/>
-                <w:tab w:val="left" w:pos="2748"/>
-                <w:tab w:val="left" w:pos="3664"/>
-                <w:tab w:val="left" w:pos="4580"/>
-                <w:tab w:val="left" w:pos="5496"/>
-                <w:tab w:val="left" w:pos="6412"/>
-                <w:tab w:val="left" w:pos="7328"/>
-                <w:tab w:val="left" w:pos="8244"/>
-                <w:tab w:val="left" w:pos="9160"/>
-                <w:tab w:val="left" w:pos="10076"/>
-                <w:tab w:val="left" w:pos="10992"/>
-                <w:tab w:val="left" w:pos="11908"/>
-                <w:tab w:val="left" w:pos="12824"/>
-                <w:tab w:val="left" w:pos="13740"/>
-                <w:tab w:val="left" w:pos="14656"/>
-              </w:tabs>
-              <w:jc w:val="left"/>
-              <w:rPr>
-                <w:rFonts w:ascii="Consolas" w:eastAsia="Times New Roman" w:hAnsi="Consolas" w:cs="Courier New"/>
-                <w:color w:val="000000" w:themeColor="text1"/>
-                <w:sz w:val="18"/>
-                <w:szCs w:val="18"/>
-                <w:lang w:val="en-US" w:eastAsia="ru-RU"/>
-              </w:rPr>
-            </w:pPr>
-          </w:p>
-          <w:p>
-            <w:pPr>
-              <w:tabs>
-                <w:tab w:val="left" w:pos="916"/>
-                <w:tab w:val="left" w:pos="1832"/>
-                <w:tab w:val="left" w:pos="2748"/>
-                <w:tab w:val="left" w:pos="3664"/>
-                <w:tab w:val="left" w:pos="4580"/>
-                <w:tab w:val="left" w:pos="5496"/>
-                <w:tab w:val="left" w:pos="6412"/>
-                <w:tab w:val="left" w:pos="7328"/>
-                <w:tab w:val="left" w:pos="8244"/>
-                <w:tab w:val="left" w:pos="9160"/>
-                <w:tab w:val="left" w:pos="10076"/>
-                <w:tab w:val="left" w:pos="10992"/>
-                <w:tab w:val="left" w:pos="11908"/>
-                <w:tab w:val="left" w:pos="12824"/>
-                <w:tab w:val="left" w:pos="13740"/>
-                <w:tab w:val="left" w:pos="14656"/>
-              </w:tabs>
-              <w:jc w:val="left"/>
-              <w:rPr>
-                <w:rFonts w:ascii="Consolas" w:eastAsia="Times New Roman" w:hAnsi="Consolas" w:cs="Courier New"/>
-                <w:color w:val="000000" w:themeColor="text1"/>
-                <w:sz w:val="18"/>
-                <w:szCs w:val="18"/>
-                <w:lang w:val="en-US" w:eastAsia="ru-RU"/>
-              </w:rPr>
-            </w:pPr>
-            <w:r>
-              <w:rPr>
-                <w:rFonts w:ascii="Consolas" w:eastAsia="Times New Roman" w:hAnsi="Consolas" w:cs="Courier New"/>
-                <w:color w:val="000000" w:themeColor="text1"/>
-                <w:sz w:val="18"/>
-                <w:szCs w:val="18"/>
-                <w:lang w:val="en-US" w:eastAsia="ru-RU"/>
-              </w:rPr>
-              <w:t xml:space="preserve">    InterlockedIncrement(&amp;readingMembers);</w:t>
-            </w:r>
-          </w:p>
-          <w:p>
-            <w:pPr>
-              <w:tabs>
-                <w:tab w:val="left" w:pos="916"/>
-                <w:tab w:val="left" w:pos="1832"/>
-                <w:tab w:val="left" w:pos="2748"/>
-                <w:tab w:val="left" w:pos="3664"/>
-                <w:tab w:val="left" w:pos="4580"/>
-                <w:tab w:val="left" w:pos="5496"/>
-                <w:tab w:val="left" w:pos="6412"/>
-                <w:tab w:val="left" w:pos="7328"/>
-                <w:tab w:val="left" w:pos="8244"/>
-                <w:tab w:val="left" w:pos="9160"/>
-                <w:tab w:val="left" w:pos="10076"/>
-                <w:tab w:val="left" w:pos="10992"/>
-                <w:tab w:val="left" w:pos="11908"/>
-                <w:tab w:val="left" w:pos="12824"/>
-                <w:tab w:val="left" w:pos="13740"/>
-                <w:tab w:val="left" w:pos="14656"/>
-              </w:tabs>
-              <w:jc w:val="left"/>
-              <w:rPr>
-                <w:rFonts w:ascii="Consolas" w:eastAsia="Times New Roman" w:hAnsi="Consolas" w:cs="Courier New"/>
-                <w:color w:val="000000" w:themeColor="text1"/>
-                <w:sz w:val="18"/>
-                <w:szCs w:val="18"/>
-                <w:lang w:val="en-US" w:eastAsia="ru-RU"/>
-              </w:rPr>
-            </w:pPr>
-            <w:r>
-              <w:rPr>
-                <w:rFonts w:ascii="Consolas" w:eastAsia="Times New Roman" w:hAnsi="Consolas" w:cs="Courier New"/>
-                <w:color w:val="000000" w:themeColor="text1"/>
-                <w:sz w:val="18"/>
-                <w:szCs w:val="18"/>
-                <w:lang w:val="en-US" w:eastAsia="ru-RU"/>
-              </w:rPr>
-              <w:t xml:space="preserve">    SetEvent(canRead);</w:t>
-            </w:r>
-          </w:p>
-          <w:p>
-            <w:pPr>
-              <w:tabs>
-                <w:tab w:val="left" w:pos="916"/>
-                <w:tab w:val="left" w:pos="1832"/>
-                <w:tab w:val="left" w:pos="2748"/>
-                <w:tab w:val="left" w:pos="3664"/>
-                <w:tab w:val="left" w:pos="4580"/>
-                <w:tab w:val="left" w:pos="5496"/>
-                <w:tab w:val="left" w:pos="6412"/>
-                <w:tab w:val="left" w:pos="7328"/>
-                <w:tab w:val="left" w:pos="8244"/>
-                <w:tab w:val="left" w:pos="9160"/>
-                <w:tab w:val="left" w:pos="10076"/>
-                <w:tab w:val="left" w:pos="10992"/>
-                <w:tab w:val="left" w:pos="11908"/>
-                <w:tab w:val="left" w:pos="12824"/>
-                <w:tab w:val="left" w:pos="13740"/>
-                <w:tab w:val="left" w:pos="14656"/>
-              </w:tabs>
-              <w:jc w:val="left"/>
-              <w:rPr>
-                <w:rFonts w:ascii="Consolas" w:eastAsia="Times New Roman" w:hAnsi="Consolas" w:cs="Courier New"/>
-                <w:color w:val="000000" w:themeColor="text1"/>
-                <w:sz w:val="18"/>
-                <w:szCs w:val="18"/>
-                <w:lang w:val="en-US" w:eastAsia="ru-RU"/>
-              </w:rPr>
-            </w:pPr>
-          </w:p>
-          <w:p>
-            <w:pPr>
-              <w:tabs>
-                <w:tab w:val="left" w:pos="916"/>
-                <w:tab w:val="left" w:pos="1832"/>
-                <w:tab w:val="left" w:pos="2748"/>
-                <w:tab w:val="left" w:pos="3664"/>
-                <w:tab w:val="left" w:pos="4580"/>
-                <w:tab w:val="left" w:pos="5496"/>
-                <w:tab w:val="left" w:pos="6412"/>
-                <w:tab w:val="left" w:pos="7328"/>
-                <w:tab w:val="left" w:pos="8244"/>
-                <w:tab w:val="left" w:pos="9160"/>
-                <w:tab w:val="left" w:pos="10076"/>
-                <w:tab w:val="left" w:pos="10992"/>
-                <w:tab w:val="left" w:pos="11908"/>
-                <w:tab w:val="left" w:pos="12824"/>
-                <w:tab w:val="left" w:pos="13740"/>
-                <w:tab w:val="left" w:pos="14656"/>
-              </w:tabs>
-              <w:jc w:val="left"/>
-              <w:rPr>
-                <w:rFonts w:ascii="Consolas" w:eastAsia="Times New Roman" w:hAnsi="Consolas" w:cs="Courier New"/>
-                <w:color w:val="000000" w:themeColor="text1"/>
-                <w:sz w:val="18"/>
-                <w:szCs w:val="18"/>
-                <w:lang w:val="en-US" w:eastAsia="ru-RU"/>
-              </w:rPr>
-            </w:pPr>
-            <w:r>
-              <w:rPr>
-                <w:rFonts w:ascii="Consolas" w:eastAsia="Times New Roman" w:hAnsi="Consolas" w:cs="Courier New"/>
-                <w:color w:val="000000" w:themeColor="text1"/>
-                <w:sz w:val="18"/>
-                <w:szCs w:val="18"/>
-                <w:lang w:val="en-US" w:eastAsia="ru-RU"/>
-              </w:rPr>
-              <w:t xml:space="preserve">    ReleaseMutex(mutex);</w:t>
+              <w:t xml:space="preserve">    </w:t>
+            </w:r>
+            <w:proofErr w:type="spellStart"/>
+            <w:proofErr w:type="gramStart"/>
+            <w:r>
+              <w:rPr>
+                <w:rFonts w:ascii="Consolas" w:eastAsia="Times New Roman" w:hAnsi="Consolas" w:cs="Courier New"/>
+                <w:color w:val="000000" w:themeColor="text1"/>
+                <w:sz w:val="18"/>
+                <w:szCs w:val="18"/>
+                <w:lang w:val="en-US" w:eastAsia="ru-RU"/>
+              </w:rPr>
+              <w:t>WaitForSingleObject</w:t>
+            </w:r>
+            <w:proofErr w:type="spellEnd"/>
+            <w:r>
+              <w:rPr>
+                <w:rFonts w:ascii="Consolas" w:eastAsia="Times New Roman" w:hAnsi="Consolas" w:cs="Courier New"/>
+                <w:color w:val="000000" w:themeColor="text1"/>
+                <w:sz w:val="18"/>
+                <w:szCs w:val="18"/>
+                <w:lang w:val="en-US" w:eastAsia="ru-RU"/>
+              </w:rPr>
+              <w:t>(</w:t>
+            </w:r>
+            <w:proofErr w:type="gramEnd"/>
+            <w:r>
+              <w:rPr>
+                <w:rFonts w:ascii="Consolas" w:eastAsia="Times New Roman" w:hAnsi="Consolas" w:cs="Courier New"/>
+                <w:color w:val="000000" w:themeColor="text1"/>
+                <w:sz w:val="18"/>
+                <w:szCs w:val="18"/>
+                <w:lang w:val="en-US" w:eastAsia="ru-RU"/>
+              </w:rPr>
+              <w:t>mutex, INFINITE);</w:t>
+            </w:r>
+          </w:p>
+          <w:p>
+            <w:pPr>
+              <w:tabs>
+                <w:tab w:val="left" w:pos="916"/>
+                <w:tab w:val="left" w:pos="1832"/>
+                <w:tab w:val="left" w:pos="2748"/>
+                <w:tab w:val="left" w:pos="3664"/>
+                <w:tab w:val="left" w:pos="4580"/>
+                <w:tab w:val="left" w:pos="5496"/>
+                <w:tab w:val="left" w:pos="6412"/>
+                <w:tab w:val="left" w:pos="7328"/>
+                <w:tab w:val="left" w:pos="8244"/>
+                <w:tab w:val="left" w:pos="9160"/>
+                <w:tab w:val="left" w:pos="10076"/>
+                <w:tab w:val="left" w:pos="10992"/>
+                <w:tab w:val="left" w:pos="11908"/>
+                <w:tab w:val="left" w:pos="12824"/>
+                <w:tab w:val="left" w:pos="13740"/>
+                <w:tab w:val="left" w:pos="14656"/>
+              </w:tabs>
+              <w:jc w:val="left"/>
+              <w:rPr>
+                <w:rFonts w:ascii="Consolas" w:eastAsia="Times New Roman" w:hAnsi="Consolas" w:cs="Courier New"/>
+                <w:color w:val="000000" w:themeColor="text1"/>
+                <w:sz w:val="18"/>
+                <w:szCs w:val="18"/>
+                <w:lang w:val="en-US" w:eastAsia="ru-RU"/>
+              </w:rPr>
+            </w:pPr>
+          </w:p>
+          <w:p>
+            <w:pPr>
+              <w:tabs>
+                <w:tab w:val="left" w:pos="916"/>
+                <w:tab w:val="left" w:pos="1832"/>
+                <w:tab w:val="left" w:pos="2748"/>
+                <w:tab w:val="left" w:pos="3664"/>
+                <w:tab w:val="left" w:pos="4580"/>
+                <w:tab w:val="left" w:pos="5496"/>
+                <w:tab w:val="left" w:pos="6412"/>
+                <w:tab w:val="left" w:pos="7328"/>
+                <w:tab w:val="left" w:pos="8244"/>
+                <w:tab w:val="left" w:pos="9160"/>
+                <w:tab w:val="left" w:pos="10076"/>
+                <w:tab w:val="left" w:pos="10992"/>
+                <w:tab w:val="left" w:pos="11908"/>
+                <w:tab w:val="left" w:pos="12824"/>
+                <w:tab w:val="left" w:pos="13740"/>
+                <w:tab w:val="left" w:pos="14656"/>
+              </w:tabs>
+              <w:jc w:val="left"/>
+              <w:rPr>
+                <w:rFonts w:ascii="Consolas" w:eastAsia="Times New Roman" w:hAnsi="Consolas" w:cs="Courier New"/>
+                <w:color w:val="000000" w:themeColor="text1"/>
+                <w:sz w:val="18"/>
+                <w:szCs w:val="18"/>
+                <w:lang w:val="en-US" w:eastAsia="ru-RU"/>
+              </w:rPr>
+            </w:pPr>
+            <w:r>
+              <w:rPr>
+                <w:rFonts w:ascii="Consolas" w:eastAsia="Times New Roman" w:hAnsi="Consolas" w:cs="Courier New"/>
+                <w:color w:val="000000" w:themeColor="text1"/>
+                <w:sz w:val="18"/>
+                <w:szCs w:val="18"/>
+                <w:lang w:val="en-US" w:eastAsia="ru-RU"/>
+              </w:rPr>
+              <w:t xml:space="preserve">    </w:t>
+            </w:r>
+            <w:proofErr w:type="spellStart"/>
+            <w:r>
+              <w:rPr>
+                <w:rFonts w:ascii="Consolas" w:eastAsia="Times New Roman" w:hAnsi="Consolas" w:cs="Courier New"/>
+                <w:color w:val="000000" w:themeColor="text1"/>
+                <w:sz w:val="18"/>
+                <w:szCs w:val="18"/>
+                <w:lang w:val="en-US" w:eastAsia="ru-RU"/>
+              </w:rPr>
+              <w:t>InterlockedIncrement</w:t>
+            </w:r>
+            <w:proofErr w:type="spellEnd"/>
+            <w:r>
+              <w:rPr>
+                <w:rFonts w:ascii="Consolas" w:eastAsia="Times New Roman" w:hAnsi="Consolas" w:cs="Courier New"/>
+                <w:color w:val="000000" w:themeColor="text1"/>
+                <w:sz w:val="18"/>
+                <w:szCs w:val="18"/>
+                <w:lang w:val="en-US" w:eastAsia="ru-RU"/>
+              </w:rPr>
+              <w:t>(&amp;</w:t>
+            </w:r>
+            <w:proofErr w:type="spellStart"/>
+            <w:r>
+              <w:rPr>
+                <w:rFonts w:ascii="Consolas" w:eastAsia="Times New Roman" w:hAnsi="Consolas" w:cs="Courier New"/>
+                <w:color w:val="000000" w:themeColor="text1"/>
+                <w:sz w:val="18"/>
+                <w:szCs w:val="18"/>
+                <w:lang w:val="en-US" w:eastAsia="ru-RU"/>
+              </w:rPr>
+              <w:t>readersInQueue</w:t>
+            </w:r>
+            <w:proofErr w:type="spellEnd"/>
+            <w:r>
+              <w:rPr>
+                <w:rFonts w:ascii="Consolas" w:eastAsia="Times New Roman" w:hAnsi="Consolas" w:cs="Courier New"/>
+                <w:color w:val="000000" w:themeColor="text1"/>
+                <w:sz w:val="18"/>
+                <w:szCs w:val="18"/>
+                <w:lang w:val="en-US" w:eastAsia="ru-RU"/>
+              </w:rPr>
+              <w:t>);</w:t>
+            </w:r>
+          </w:p>
+          <w:p>
+            <w:pPr>
+              <w:tabs>
+                <w:tab w:val="left" w:pos="916"/>
+                <w:tab w:val="left" w:pos="1832"/>
+                <w:tab w:val="left" w:pos="2748"/>
+                <w:tab w:val="left" w:pos="3664"/>
+                <w:tab w:val="left" w:pos="4580"/>
+                <w:tab w:val="left" w:pos="5496"/>
+                <w:tab w:val="left" w:pos="6412"/>
+                <w:tab w:val="left" w:pos="7328"/>
+                <w:tab w:val="left" w:pos="8244"/>
+                <w:tab w:val="left" w:pos="9160"/>
+                <w:tab w:val="left" w:pos="10076"/>
+                <w:tab w:val="left" w:pos="10992"/>
+                <w:tab w:val="left" w:pos="11908"/>
+                <w:tab w:val="left" w:pos="12824"/>
+                <w:tab w:val="left" w:pos="13740"/>
+                <w:tab w:val="left" w:pos="14656"/>
+              </w:tabs>
+              <w:jc w:val="left"/>
+              <w:rPr>
+                <w:rFonts w:ascii="Consolas" w:eastAsia="Times New Roman" w:hAnsi="Consolas" w:cs="Courier New"/>
+                <w:color w:val="000000" w:themeColor="text1"/>
+                <w:sz w:val="18"/>
+                <w:szCs w:val="18"/>
+                <w:lang w:val="en-US" w:eastAsia="ru-RU"/>
+              </w:rPr>
+            </w:pPr>
+          </w:p>
+          <w:p>
+            <w:pPr>
+              <w:tabs>
+                <w:tab w:val="left" w:pos="916"/>
+                <w:tab w:val="left" w:pos="1832"/>
+                <w:tab w:val="left" w:pos="2748"/>
+                <w:tab w:val="left" w:pos="3664"/>
+                <w:tab w:val="left" w:pos="4580"/>
+                <w:tab w:val="left" w:pos="5496"/>
+                <w:tab w:val="left" w:pos="6412"/>
+                <w:tab w:val="left" w:pos="7328"/>
+                <w:tab w:val="left" w:pos="8244"/>
+                <w:tab w:val="left" w:pos="9160"/>
+                <w:tab w:val="left" w:pos="10076"/>
+                <w:tab w:val="left" w:pos="10992"/>
+                <w:tab w:val="left" w:pos="11908"/>
+                <w:tab w:val="left" w:pos="12824"/>
+                <w:tab w:val="left" w:pos="13740"/>
+                <w:tab w:val="left" w:pos="14656"/>
+              </w:tabs>
+              <w:jc w:val="left"/>
+              <w:rPr>
+                <w:rFonts w:ascii="Consolas" w:eastAsia="Times New Roman" w:hAnsi="Consolas" w:cs="Courier New"/>
+                <w:color w:val="000000" w:themeColor="text1"/>
+                <w:sz w:val="18"/>
+                <w:szCs w:val="18"/>
+                <w:lang w:val="en-US" w:eastAsia="ru-RU"/>
+              </w:rPr>
+            </w:pPr>
+            <w:r>
+              <w:rPr>
+                <w:rFonts w:ascii="Consolas" w:eastAsia="Times New Roman" w:hAnsi="Consolas" w:cs="Courier New"/>
+                <w:color w:val="000000" w:themeColor="text1"/>
+                <w:sz w:val="18"/>
+                <w:szCs w:val="18"/>
+                <w:lang w:val="en-US" w:eastAsia="ru-RU"/>
+              </w:rPr>
+              <w:t xml:space="preserve">    if (writing || </w:t>
+            </w:r>
+            <w:proofErr w:type="spellStart"/>
+            <w:r>
+              <w:rPr>
+                <w:rFonts w:ascii="Consolas" w:eastAsia="Times New Roman" w:hAnsi="Consolas" w:cs="Courier New"/>
+                <w:color w:val="000000" w:themeColor="text1"/>
+                <w:sz w:val="18"/>
+                <w:szCs w:val="18"/>
+                <w:lang w:val="en-US" w:eastAsia="ru-RU"/>
+              </w:rPr>
+              <w:t>writersInQueue</w:t>
+            </w:r>
+            <w:proofErr w:type="spellEnd"/>
+            <w:r>
+              <w:rPr>
+                <w:rFonts w:ascii="Consolas" w:eastAsia="Times New Roman" w:hAnsi="Consolas" w:cs="Courier New"/>
+                <w:color w:val="000000" w:themeColor="text1"/>
+                <w:sz w:val="18"/>
+                <w:szCs w:val="18"/>
+                <w:lang w:val="en-US" w:eastAsia="ru-RU"/>
+              </w:rPr>
+              <w:t xml:space="preserve"> &gt; 0)</w:t>
+            </w:r>
+          </w:p>
+          <w:p>
+            <w:pPr>
+              <w:tabs>
+                <w:tab w:val="left" w:pos="916"/>
+                <w:tab w:val="left" w:pos="1832"/>
+                <w:tab w:val="left" w:pos="2748"/>
+                <w:tab w:val="left" w:pos="3664"/>
+                <w:tab w:val="left" w:pos="4580"/>
+                <w:tab w:val="left" w:pos="5496"/>
+                <w:tab w:val="left" w:pos="6412"/>
+                <w:tab w:val="left" w:pos="7328"/>
+                <w:tab w:val="left" w:pos="8244"/>
+                <w:tab w:val="left" w:pos="9160"/>
+                <w:tab w:val="left" w:pos="10076"/>
+                <w:tab w:val="left" w:pos="10992"/>
+                <w:tab w:val="left" w:pos="11908"/>
+                <w:tab w:val="left" w:pos="12824"/>
+                <w:tab w:val="left" w:pos="13740"/>
+                <w:tab w:val="left" w:pos="14656"/>
+              </w:tabs>
+              <w:jc w:val="left"/>
+              <w:rPr>
+                <w:rFonts w:ascii="Consolas" w:eastAsia="Times New Roman" w:hAnsi="Consolas" w:cs="Courier New"/>
+                <w:color w:val="000000" w:themeColor="text1"/>
+                <w:sz w:val="18"/>
+                <w:szCs w:val="18"/>
+                <w:lang w:val="en-US" w:eastAsia="ru-RU"/>
+              </w:rPr>
+            </w:pPr>
+            <w:r>
+              <w:rPr>
+                <w:rFonts w:ascii="Consolas" w:eastAsia="Times New Roman" w:hAnsi="Consolas" w:cs="Courier New"/>
+                <w:color w:val="000000" w:themeColor="text1"/>
+                <w:sz w:val="18"/>
+                <w:szCs w:val="18"/>
+                <w:lang w:val="en-US" w:eastAsia="ru-RU"/>
+              </w:rPr>
+              <w:t xml:space="preserve">        </w:t>
+            </w:r>
+            <w:proofErr w:type="spellStart"/>
+            <w:proofErr w:type="gramStart"/>
+            <w:r>
+              <w:rPr>
+                <w:rFonts w:ascii="Consolas" w:eastAsia="Times New Roman" w:hAnsi="Consolas" w:cs="Courier New"/>
+                <w:color w:val="000000" w:themeColor="text1"/>
+                <w:sz w:val="18"/>
+                <w:szCs w:val="18"/>
+                <w:lang w:val="en-US" w:eastAsia="ru-RU"/>
+              </w:rPr>
+              <w:t>WaitForSingleObject</w:t>
+            </w:r>
+            <w:proofErr w:type="spellEnd"/>
+            <w:r>
+              <w:rPr>
+                <w:rFonts w:ascii="Consolas" w:eastAsia="Times New Roman" w:hAnsi="Consolas" w:cs="Courier New"/>
+                <w:color w:val="000000" w:themeColor="text1"/>
+                <w:sz w:val="18"/>
+                <w:szCs w:val="18"/>
+                <w:lang w:val="en-US" w:eastAsia="ru-RU"/>
+              </w:rPr>
+              <w:t>(</w:t>
+            </w:r>
+            <w:proofErr w:type="spellStart"/>
+            <w:proofErr w:type="gramEnd"/>
+            <w:r>
+              <w:rPr>
+                <w:rFonts w:ascii="Consolas" w:eastAsia="Times New Roman" w:hAnsi="Consolas" w:cs="Courier New"/>
+                <w:color w:val="000000" w:themeColor="text1"/>
+                <w:sz w:val="18"/>
+                <w:szCs w:val="18"/>
+                <w:lang w:val="en-US" w:eastAsia="ru-RU"/>
+              </w:rPr>
+              <w:t>canRead</w:t>
+            </w:r>
+            <w:proofErr w:type="spellEnd"/>
+            <w:r>
+              <w:rPr>
+                <w:rFonts w:ascii="Consolas" w:eastAsia="Times New Roman" w:hAnsi="Consolas" w:cs="Courier New"/>
+                <w:color w:val="000000" w:themeColor="text1"/>
+                <w:sz w:val="18"/>
+                <w:szCs w:val="18"/>
+                <w:lang w:val="en-US" w:eastAsia="ru-RU"/>
+              </w:rPr>
+              <w:t>, INFINITE);</w:t>
+            </w:r>
+          </w:p>
+          <w:p>
+            <w:pPr>
+              <w:tabs>
+                <w:tab w:val="left" w:pos="916"/>
+                <w:tab w:val="left" w:pos="1832"/>
+                <w:tab w:val="left" w:pos="2748"/>
+                <w:tab w:val="left" w:pos="3664"/>
+                <w:tab w:val="left" w:pos="4580"/>
+                <w:tab w:val="left" w:pos="5496"/>
+                <w:tab w:val="left" w:pos="6412"/>
+                <w:tab w:val="left" w:pos="7328"/>
+                <w:tab w:val="left" w:pos="8244"/>
+                <w:tab w:val="left" w:pos="9160"/>
+                <w:tab w:val="left" w:pos="10076"/>
+                <w:tab w:val="left" w:pos="10992"/>
+                <w:tab w:val="left" w:pos="11908"/>
+                <w:tab w:val="left" w:pos="12824"/>
+                <w:tab w:val="left" w:pos="13740"/>
+                <w:tab w:val="left" w:pos="14656"/>
+              </w:tabs>
+              <w:jc w:val="left"/>
+              <w:rPr>
+                <w:rFonts w:ascii="Consolas" w:eastAsia="Times New Roman" w:hAnsi="Consolas" w:cs="Courier New"/>
+                <w:color w:val="000000" w:themeColor="text1"/>
+                <w:sz w:val="18"/>
+                <w:szCs w:val="18"/>
+                <w:lang w:val="en-US" w:eastAsia="ru-RU"/>
+              </w:rPr>
+            </w:pPr>
+          </w:p>
+          <w:p>
+            <w:pPr>
+              <w:tabs>
+                <w:tab w:val="left" w:pos="916"/>
+                <w:tab w:val="left" w:pos="1832"/>
+                <w:tab w:val="left" w:pos="2748"/>
+                <w:tab w:val="left" w:pos="3664"/>
+                <w:tab w:val="left" w:pos="4580"/>
+                <w:tab w:val="left" w:pos="5496"/>
+                <w:tab w:val="left" w:pos="6412"/>
+                <w:tab w:val="left" w:pos="7328"/>
+                <w:tab w:val="left" w:pos="8244"/>
+                <w:tab w:val="left" w:pos="9160"/>
+                <w:tab w:val="left" w:pos="10076"/>
+                <w:tab w:val="left" w:pos="10992"/>
+                <w:tab w:val="left" w:pos="11908"/>
+                <w:tab w:val="left" w:pos="12824"/>
+                <w:tab w:val="left" w:pos="13740"/>
+                <w:tab w:val="left" w:pos="14656"/>
+              </w:tabs>
+              <w:jc w:val="left"/>
+              <w:rPr>
+                <w:rFonts w:ascii="Consolas" w:eastAsia="Times New Roman" w:hAnsi="Consolas" w:cs="Courier New"/>
+                <w:color w:val="000000" w:themeColor="text1"/>
+                <w:sz w:val="18"/>
+                <w:szCs w:val="18"/>
+                <w:lang w:val="en-US" w:eastAsia="ru-RU"/>
+              </w:rPr>
+            </w:pPr>
+            <w:r>
+              <w:rPr>
+                <w:rFonts w:ascii="Consolas" w:eastAsia="Times New Roman" w:hAnsi="Consolas" w:cs="Courier New"/>
+                <w:color w:val="000000" w:themeColor="text1"/>
+                <w:sz w:val="18"/>
+                <w:szCs w:val="18"/>
+                <w:lang w:val="en-US" w:eastAsia="ru-RU"/>
+              </w:rPr>
+              <w:t xml:space="preserve">    </w:t>
+            </w:r>
+            <w:proofErr w:type="spellStart"/>
+            <w:r>
+              <w:rPr>
+                <w:rFonts w:ascii="Consolas" w:eastAsia="Times New Roman" w:hAnsi="Consolas" w:cs="Courier New"/>
+                <w:color w:val="000000" w:themeColor="text1"/>
+                <w:sz w:val="18"/>
+                <w:szCs w:val="18"/>
+                <w:lang w:val="en-US" w:eastAsia="ru-RU"/>
+              </w:rPr>
+              <w:t>InterlockedIncrement</w:t>
+            </w:r>
+            <w:proofErr w:type="spellEnd"/>
+            <w:r>
+              <w:rPr>
+                <w:rFonts w:ascii="Consolas" w:eastAsia="Times New Roman" w:hAnsi="Consolas" w:cs="Courier New"/>
+                <w:color w:val="000000" w:themeColor="text1"/>
+                <w:sz w:val="18"/>
+                <w:szCs w:val="18"/>
+                <w:lang w:val="en-US" w:eastAsia="ru-RU"/>
+              </w:rPr>
+              <w:t>(&amp;</w:t>
+            </w:r>
+            <w:proofErr w:type="spellStart"/>
+            <w:r>
+              <w:rPr>
+                <w:rFonts w:ascii="Consolas" w:eastAsia="Times New Roman" w:hAnsi="Consolas" w:cs="Courier New"/>
+                <w:color w:val="000000" w:themeColor="text1"/>
+                <w:sz w:val="18"/>
+                <w:szCs w:val="18"/>
+                <w:lang w:val="en-US" w:eastAsia="ru-RU"/>
+              </w:rPr>
+              <w:t>readingMembers</w:t>
+            </w:r>
+            <w:proofErr w:type="spellEnd"/>
+            <w:r>
+              <w:rPr>
+                <w:rFonts w:ascii="Consolas" w:eastAsia="Times New Roman" w:hAnsi="Consolas" w:cs="Courier New"/>
+                <w:color w:val="000000" w:themeColor="text1"/>
+                <w:sz w:val="18"/>
+                <w:szCs w:val="18"/>
+                <w:lang w:val="en-US" w:eastAsia="ru-RU"/>
+              </w:rPr>
+              <w:t>);</w:t>
+            </w:r>
+          </w:p>
+          <w:p>
+            <w:pPr>
+              <w:tabs>
+                <w:tab w:val="left" w:pos="916"/>
+                <w:tab w:val="left" w:pos="1832"/>
+                <w:tab w:val="left" w:pos="2748"/>
+                <w:tab w:val="left" w:pos="3664"/>
+                <w:tab w:val="left" w:pos="4580"/>
+                <w:tab w:val="left" w:pos="5496"/>
+                <w:tab w:val="left" w:pos="6412"/>
+                <w:tab w:val="left" w:pos="7328"/>
+                <w:tab w:val="left" w:pos="8244"/>
+                <w:tab w:val="left" w:pos="9160"/>
+                <w:tab w:val="left" w:pos="10076"/>
+                <w:tab w:val="left" w:pos="10992"/>
+                <w:tab w:val="left" w:pos="11908"/>
+                <w:tab w:val="left" w:pos="12824"/>
+                <w:tab w:val="left" w:pos="13740"/>
+                <w:tab w:val="left" w:pos="14656"/>
+              </w:tabs>
+              <w:jc w:val="left"/>
+              <w:rPr>
+                <w:rFonts w:ascii="Consolas" w:eastAsia="Times New Roman" w:hAnsi="Consolas" w:cs="Courier New"/>
+                <w:color w:val="000000" w:themeColor="text1"/>
+                <w:sz w:val="18"/>
+                <w:szCs w:val="18"/>
+                <w:lang w:val="en-US" w:eastAsia="ru-RU"/>
+              </w:rPr>
+            </w:pPr>
+            <w:r>
+              <w:rPr>
+                <w:rFonts w:ascii="Consolas" w:eastAsia="Times New Roman" w:hAnsi="Consolas" w:cs="Courier New"/>
+                <w:color w:val="000000" w:themeColor="text1"/>
+                <w:sz w:val="18"/>
+                <w:szCs w:val="18"/>
+                <w:lang w:val="en-US" w:eastAsia="ru-RU"/>
+              </w:rPr>
+              <w:t xml:space="preserve">    </w:t>
+            </w:r>
+            <w:proofErr w:type="spellStart"/>
+            <w:r>
+              <w:rPr>
+                <w:rFonts w:ascii="Consolas" w:eastAsia="Times New Roman" w:hAnsi="Consolas" w:cs="Courier New"/>
+                <w:color w:val="000000" w:themeColor="text1"/>
+                <w:sz w:val="18"/>
+                <w:szCs w:val="18"/>
+                <w:lang w:val="en-US" w:eastAsia="ru-RU"/>
+              </w:rPr>
+              <w:t>SetEvent</w:t>
+            </w:r>
+            <w:proofErr w:type="spellEnd"/>
+            <w:r>
+              <w:rPr>
+                <w:rFonts w:ascii="Consolas" w:eastAsia="Times New Roman" w:hAnsi="Consolas" w:cs="Courier New"/>
+                <w:color w:val="000000" w:themeColor="text1"/>
+                <w:sz w:val="18"/>
+                <w:szCs w:val="18"/>
+                <w:lang w:val="en-US" w:eastAsia="ru-RU"/>
+              </w:rPr>
+              <w:t>(</w:t>
+            </w:r>
+            <w:proofErr w:type="spellStart"/>
+            <w:r>
+              <w:rPr>
+                <w:rFonts w:ascii="Consolas" w:eastAsia="Times New Roman" w:hAnsi="Consolas" w:cs="Courier New"/>
+                <w:color w:val="000000" w:themeColor="text1"/>
+                <w:sz w:val="18"/>
+                <w:szCs w:val="18"/>
+                <w:lang w:val="en-US" w:eastAsia="ru-RU"/>
+              </w:rPr>
+              <w:t>canRead</w:t>
+            </w:r>
+            <w:proofErr w:type="spellEnd"/>
+            <w:r>
+              <w:rPr>
+                <w:rFonts w:ascii="Consolas" w:eastAsia="Times New Roman" w:hAnsi="Consolas" w:cs="Courier New"/>
+                <w:color w:val="000000" w:themeColor="text1"/>
+                <w:sz w:val="18"/>
+                <w:szCs w:val="18"/>
+                <w:lang w:val="en-US" w:eastAsia="ru-RU"/>
+              </w:rPr>
+              <w:t>);</w:t>
+            </w:r>
+          </w:p>
+          <w:p>
+            <w:pPr>
+              <w:tabs>
+                <w:tab w:val="left" w:pos="916"/>
+                <w:tab w:val="left" w:pos="1832"/>
+                <w:tab w:val="left" w:pos="2748"/>
+                <w:tab w:val="left" w:pos="3664"/>
+                <w:tab w:val="left" w:pos="4580"/>
+                <w:tab w:val="left" w:pos="5496"/>
+                <w:tab w:val="left" w:pos="6412"/>
+                <w:tab w:val="left" w:pos="7328"/>
+                <w:tab w:val="left" w:pos="8244"/>
+                <w:tab w:val="left" w:pos="9160"/>
+                <w:tab w:val="left" w:pos="10076"/>
+                <w:tab w:val="left" w:pos="10992"/>
+                <w:tab w:val="left" w:pos="11908"/>
+                <w:tab w:val="left" w:pos="12824"/>
+                <w:tab w:val="left" w:pos="13740"/>
+                <w:tab w:val="left" w:pos="14656"/>
+              </w:tabs>
+              <w:jc w:val="left"/>
+              <w:rPr>
+                <w:rFonts w:ascii="Consolas" w:eastAsia="Times New Roman" w:hAnsi="Consolas" w:cs="Courier New"/>
+                <w:color w:val="000000" w:themeColor="text1"/>
+                <w:sz w:val="18"/>
+                <w:szCs w:val="18"/>
+                <w:lang w:val="en-US" w:eastAsia="ru-RU"/>
+              </w:rPr>
+            </w:pPr>
+          </w:p>
+          <w:p>
+            <w:pPr>
+              <w:tabs>
+                <w:tab w:val="left" w:pos="916"/>
+                <w:tab w:val="left" w:pos="1832"/>
+                <w:tab w:val="left" w:pos="2748"/>
+                <w:tab w:val="left" w:pos="3664"/>
+                <w:tab w:val="left" w:pos="4580"/>
+                <w:tab w:val="left" w:pos="5496"/>
+                <w:tab w:val="left" w:pos="6412"/>
+                <w:tab w:val="left" w:pos="7328"/>
+                <w:tab w:val="left" w:pos="8244"/>
+                <w:tab w:val="left" w:pos="9160"/>
+                <w:tab w:val="left" w:pos="10076"/>
+                <w:tab w:val="left" w:pos="10992"/>
+                <w:tab w:val="left" w:pos="11908"/>
+                <w:tab w:val="left" w:pos="12824"/>
+                <w:tab w:val="left" w:pos="13740"/>
+                <w:tab w:val="left" w:pos="14656"/>
+              </w:tabs>
+              <w:jc w:val="left"/>
+              <w:rPr>
+                <w:rFonts w:ascii="Consolas" w:eastAsia="Times New Roman" w:hAnsi="Consolas" w:cs="Courier New"/>
+                <w:color w:val="000000" w:themeColor="text1"/>
+                <w:sz w:val="18"/>
+                <w:szCs w:val="18"/>
+                <w:lang w:val="en-US" w:eastAsia="ru-RU"/>
+              </w:rPr>
+            </w:pPr>
+            <w:r>
+              <w:rPr>
+                <w:rFonts w:ascii="Consolas" w:eastAsia="Times New Roman" w:hAnsi="Consolas" w:cs="Courier New"/>
+                <w:color w:val="000000" w:themeColor="text1"/>
+                <w:sz w:val="18"/>
+                <w:szCs w:val="18"/>
+                <w:lang w:val="en-US" w:eastAsia="ru-RU"/>
+              </w:rPr>
+              <w:t xml:space="preserve">    </w:t>
+            </w:r>
+            <w:proofErr w:type="spellStart"/>
+            <w:r>
+              <w:rPr>
+                <w:rFonts w:ascii="Consolas" w:eastAsia="Times New Roman" w:hAnsi="Consolas" w:cs="Courier New"/>
+                <w:color w:val="000000" w:themeColor="text1"/>
+                <w:sz w:val="18"/>
+                <w:szCs w:val="18"/>
+                <w:lang w:val="en-US" w:eastAsia="ru-RU"/>
+              </w:rPr>
+              <w:t>ReleaseMutex</w:t>
+            </w:r>
+            <w:proofErr w:type="spellEnd"/>
+            <w:r>
+              <w:rPr>
+                <w:rFonts w:ascii="Consolas" w:eastAsia="Times New Roman" w:hAnsi="Consolas" w:cs="Courier New"/>
+                <w:color w:val="000000" w:themeColor="text1"/>
+                <w:sz w:val="18"/>
+                <w:szCs w:val="18"/>
+                <w:lang w:val="en-US" w:eastAsia="ru-RU"/>
+              </w:rPr>
+              <w:t>(mutex);</w:t>
             </w:r>
           </w:p>
           <w:p>
@@ -4188,11 +5443,11 @@
               </w:rPr>
               <w:t xml:space="preserve">void </w:t>
             </w:r>
-            <w:r>
-              <w:rPr>
-                <w:rFonts w:ascii="Consolas" w:eastAsia="Times New Roman" w:hAnsi="Consolas" w:cs="Courier New"/>
-                <w:b/>
-                <w:bCs/>
+            <w:proofErr w:type="spellStart"/>
+            <w:proofErr w:type="gramStart"/>
+            <w:r>
+              <w:rPr>
+                <w:rFonts w:ascii="Consolas" w:eastAsia="Times New Roman" w:hAnsi="Consolas" w:cs="Courier New"/>
                 <w:color w:val="000000" w:themeColor="text1"/>
                 <w:sz w:val="18"/>
                 <w:szCs w:val="18"/>
@@ -4200,15 +5455,27 @@
               </w:rPr>
               <w:t>stopRead</w:t>
             </w:r>
-            <w:r>
-              <w:rPr>
-                <w:rFonts w:ascii="Consolas" w:eastAsia="Times New Roman" w:hAnsi="Consolas" w:cs="Courier New"/>
-                <w:color w:val="000000" w:themeColor="text1"/>
-                <w:sz w:val="18"/>
-                <w:szCs w:val="18"/>
-                <w:lang w:val="en-US" w:eastAsia="ru-RU"/>
-              </w:rPr>
-              <w:t>()</w:t>
+            <w:proofErr w:type="spellEnd"/>
+            <w:r>
+              <w:rPr>
+                <w:rFonts w:ascii="Consolas" w:eastAsia="Times New Roman" w:hAnsi="Consolas" w:cs="Courier New"/>
+                <w:color w:val="000000" w:themeColor="text1"/>
+                <w:sz w:val="18"/>
+                <w:szCs w:val="18"/>
+                <w:lang w:val="en-US" w:eastAsia="ru-RU"/>
+              </w:rPr>
+              <w:t>(</w:t>
+            </w:r>
+            <w:proofErr w:type="gramEnd"/>
+            <w:r>
+              <w:rPr>
+                <w:rFonts w:ascii="Consolas" w:eastAsia="Times New Roman" w:hAnsi="Consolas" w:cs="Courier New"/>
+                <w:color w:val="000000" w:themeColor="text1"/>
+                <w:sz w:val="18"/>
+                <w:szCs w:val="18"/>
+                <w:lang w:val="en-US" w:eastAsia="ru-RU"/>
+              </w:rPr>
+              <w:t>)</w:t>
             </w:r>
           </w:p>
           <w:p>
@@ -4288,117 +5555,227 @@
                 <w:szCs w:val="18"/>
                 <w:lang w:val="en-US" w:eastAsia="ru-RU"/>
               </w:rPr>
-              <w:t xml:space="preserve">    InterlockedDecrement(&amp;readingMembers);</w:t>
-            </w:r>
-          </w:p>
-          <w:p>
-            <w:pPr>
-              <w:tabs>
-                <w:tab w:val="left" w:pos="916"/>
-                <w:tab w:val="left" w:pos="1832"/>
-                <w:tab w:val="left" w:pos="2748"/>
-                <w:tab w:val="left" w:pos="3664"/>
-                <w:tab w:val="left" w:pos="4580"/>
-                <w:tab w:val="left" w:pos="5496"/>
-                <w:tab w:val="left" w:pos="6412"/>
-                <w:tab w:val="left" w:pos="7328"/>
-                <w:tab w:val="left" w:pos="8244"/>
-                <w:tab w:val="left" w:pos="9160"/>
-                <w:tab w:val="left" w:pos="10076"/>
-                <w:tab w:val="left" w:pos="10992"/>
-                <w:tab w:val="left" w:pos="11908"/>
-                <w:tab w:val="left" w:pos="12824"/>
-                <w:tab w:val="left" w:pos="13740"/>
-                <w:tab w:val="left" w:pos="14656"/>
-              </w:tabs>
-              <w:jc w:val="left"/>
-              <w:rPr>
-                <w:rFonts w:ascii="Consolas" w:eastAsia="Times New Roman" w:hAnsi="Consolas" w:cs="Courier New"/>
-                <w:color w:val="000000" w:themeColor="text1"/>
-                <w:sz w:val="18"/>
-                <w:szCs w:val="18"/>
-                <w:lang w:val="en-US" w:eastAsia="ru-RU"/>
-              </w:rPr>
-            </w:pPr>
-          </w:p>
-          <w:p>
-            <w:pPr>
-              <w:tabs>
-                <w:tab w:val="left" w:pos="916"/>
-                <w:tab w:val="left" w:pos="1832"/>
-                <w:tab w:val="left" w:pos="2748"/>
-                <w:tab w:val="left" w:pos="3664"/>
-                <w:tab w:val="left" w:pos="4580"/>
-                <w:tab w:val="left" w:pos="5496"/>
-                <w:tab w:val="left" w:pos="6412"/>
-                <w:tab w:val="left" w:pos="7328"/>
-                <w:tab w:val="left" w:pos="8244"/>
-                <w:tab w:val="left" w:pos="9160"/>
-                <w:tab w:val="left" w:pos="10076"/>
-                <w:tab w:val="left" w:pos="10992"/>
-                <w:tab w:val="left" w:pos="11908"/>
-                <w:tab w:val="left" w:pos="12824"/>
-                <w:tab w:val="left" w:pos="13740"/>
-                <w:tab w:val="left" w:pos="14656"/>
-              </w:tabs>
-              <w:jc w:val="left"/>
-              <w:rPr>
-                <w:rFonts w:ascii="Consolas" w:eastAsia="Times New Roman" w:hAnsi="Consolas" w:cs="Courier New"/>
-                <w:color w:val="000000" w:themeColor="text1"/>
-                <w:sz w:val="18"/>
-                <w:szCs w:val="18"/>
-                <w:lang w:val="en-US" w:eastAsia="ru-RU"/>
-              </w:rPr>
-            </w:pPr>
-            <w:r>
-              <w:rPr>
-                <w:rFonts w:ascii="Consolas" w:eastAsia="Times New Roman" w:hAnsi="Consolas" w:cs="Courier New"/>
-                <w:color w:val="000000" w:themeColor="text1"/>
-                <w:sz w:val="18"/>
-                <w:szCs w:val="18"/>
-                <w:lang w:val="en-US" w:eastAsia="ru-RU"/>
-              </w:rPr>
-              <w:t xml:space="preserve">    if (readingMembers == 0)</w:t>
-            </w:r>
-          </w:p>
-          <w:p>
-            <w:pPr>
-              <w:tabs>
-                <w:tab w:val="left" w:pos="916"/>
-                <w:tab w:val="left" w:pos="1832"/>
-                <w:tab w:val="left" w:pos="2748"/>
-                <w:tab w:val="left" w:pos="3664"/>
-                <w:tab w:val="left" w:pos="4580"/>
-                <w:tab w:val="left" w:pos="5496"/>
-                <w:tab w:val="left" w:pos="6412"/>
-                <w:tab w:val="left" w:pos="7328"/>
-                <w:tab w:val="left" w:pos="8244"/>
-                <w:tab w:val="left" w:pos="9160"/>
-                <w:tab w:val="left" w:pos="10076"/>
-                <w:tab w:val="left" w:pos="10992"/>
-                <w:tab w:val="left" w:pos="11908"/>
-                <w:tab w:val="left" w:pos="12824"/>
-                <w:tab w:val="left" w:pos="13740"/>
-                <w:tab w:val="left" w:pos="14656"/>
-              </w:tabs>
-              <w:jc w:val="left"/>
-              <w:rPr>
-                <w:rFonts w:ascii="Consolas" w:eastAsia="Times New Roman" w:hAnsi="Consolas" w:cs="Courier New"/>
-                <w:color w:val="000000" w:themeColor="text1"/>
-                <w:sz w:val="18"/>
-                <w:szCs w:val="18"/>
-                <w:lang w:val="en-US" w:eastAsia="ru-RU"/>
-              </w:rPr>
-            </w:pPr>
-            <w:r>
-              <w:rPr>
-                <w:rFonts w:ascii="Consolas" w:eastAsia="Times New Roman" w:hAnsi="Consolas" w:cs="Courier New"/>
-                <w:color w:val="000000" w:themeColor="text1"/>
-                <w:sz w:val="18"/>
-                <w:szCs w:val="18"/>
-                <w:lang w:val="en-US" w:eastAsia="ru-RU"/>
-              </w:rPr>
-              <w:t xml:space="preserve">        SetEvent(canWrite);</w:t>
+              <w:t xml:space="preserve">    </w:t>
+            </w:r>
+            <w:proofErr w:type="spellStart"/>
+            <w:r>
+              <w:rPr>
+                <w:rFonts w:ascii="Consolas" w:eastAsia="Times New Roman" w:hAnsi="Consolas" w:cs="Courier New"/>
+                <w:color w:val="000000" w:themeColor="text1"/>
+                <w:sz w:val="18"/>
+                <w:szCs w:val="18"/>
+                <w:lang w:val="en-US" w:eastAsia="ru-RU"/>
+              </w:rPr>
+              <w:t>InterlockedDecrement</w:t>
+            </w:r>
+            <w:proofErr w:type="spellEnd"/>
+            <w:r>
+              <w:rPr>
+                <w:rFonts w:ascii="Consolas" w:eastAsia="Times New Roman" w:hAnsi="Consolas" w:cs="Courier New"/>
+                <w:color w:val="000000" w:themeColor="text1"/>
+                <w:sz w:val="18"/>
+                <w:szCs w:val="18"/>
+                <w:lang w:val="en-US" w:eastAsia="ru-RU"/>
+              </w:rPr>
+              <w:t>(&amp;</w:t>
+            </w:r>
+            <w:proofErr w:type="spellStart"/>
+            <w:r>
+              <w:rPr>
+                <w:rFonts w:ascii="Consolas" w:eastAsia="Times New Roman" w:hAnsi="Consolas" w:cs="Courier New"/>
+                <w:color w:val="000000" w:themeColor="text1"/>
+                <w:sz w:val="18"/>
+                <w:szCs w:val="18"/>
+                <w:lang w:val="en-US" w:eastAsia="ru-RU"/>
+              </w:rPr>
+              <w:t>readingMembers</w:t>
+            </w:r>
+            <w:proofErr w:type="spellEnd"/>
+            <w:r>
+              <w:rPr>
+                <w:rFonts w:ascii="Consolas" w:eastAsia="Times New Roman" w:hAnsi="Consolas" w:cs="Courier New"/>
+                <w:color w:val="000000" w:themeColor="text1"/>
+                <w:sz w:val="18"/>
+                <w:szCs w:val="18"/>
+                <w:lang w:val="en-US" w:eastAsia="ru-RU"/>
+              </w:rPr>
+              <w:t>);</w:t>
+            </w:r>
+          </w:p>
+          <w:p>
+            <w:pPr>
+              <w:tabs>
+                <w:tab w:val="left" w:pos="916"/>
+                <w:tab w:val="left" w:pos="1832"/>
+                <w:tab w:val="left" w:pos="2748"/>
+                <w:tab w:val="left" w:pos="3664"/>
+                <w:tab w:val="left" w:pos="4580"/>
+                <w:tab w:val="left" w:pos="5496"/>
+                <w:tab w:val="left" w:pos="6412"/>
+                <w:tab w:val="left" w:pos="7328"/>
+                <w:tab w:val="left" w:pos="8244"/>
+                <w:tab w:val="left" w:pos="9160"/>
+                <w:tab w:val="left" w:pos="10076"/>
+                <w:tab w:val="left" w:pos="10992"/>
+                <w:tab w:val="left" w:pos="11908"/>
+                <w:tab w:val="left" w:pos="12824"/>
+                <w:tab w:val="left" w:pos="13740"/>
+                <w:tab w:val="left" w:pos="14656"/>
+              </w:tabs>
+              <w:jc w:val="left"/>
+              <w:rPr>
+                <w:rFonts w:ascii="Consolas" w:eastAsia="Times New Roman" w:hAnsi="Consolas" w:cs="Courier New"/>
+                <w:color w:val="000000" w:themeColor="text1"/>
+                <w:sz w:val="18"/>
+                <w:szCs w:val="18"/>
+                <w:lang w:val="en-US" w:eastAsia="ru-RU"/>
+              </w:rPr>
+            </w:pPr>
+          </w:p>
+          <w:p>
+            <w:pPr>
+              <w:tabs>
+                <w:tab w:val="left" w:pos="916"/>
+                <w:tab w:val="left" w:pos="1832"/>
+                <w:tab w:val="left" w:pos="2748"/>
+                <w:tab w:val="left" w:pos="3664"/>
+                <w:tab w:val="left" w:pos="4580"/>
+                <w:tab w:val="left" w:pos="5496"/>
+                <w:tab w:val="left" w:pos="6412"/>
+                <w:tab w:val="left" w:pos="7328"/>
+                <w:tab w:val="left" w:pos="8244"/>
+                <w:tab w:val="left" w:pos="9160"/>
+                <w:tab w:val="left" w:pos="10076"/>
+                <w:tab w:val="left" w:pos="10992"/>
+                <w:tab w:val="left" w:pos="11908"/>
+                <w:tab w:val="left" w:pos="12824"/>
+                <w:tab w:val="left" w:pos="13740"/>
+                <w:tab w:val="left" w:pos="14656"/>
+              </w:tabs>
+              <w:jc w:val="left"/>
+              <w:rPr>
+                <w:rFonts w:ascii="Consolas" w:eastAsia="Times New Roman" w:hAnsi="Consolas" w:cs="Courier New"/>
+                <w:color w:val="000000" w:themeColor="text1"/>
+                <w:sz w:val="18"/>
+                <w:szCs w:val="18"/>
+                <w:lang w:val="en-US" w:eastAsia="ru-RU"/>
+              </w:rPr>
+            </w:pPr>
+            <w:r>
+              <w:rPr>
+                <w:rFonts w:ascii="Consolas" w:eastAsia="Times New Roman" w:hAnsi="Consolas" w:cs="Courier New"/>
+                <w:color w:val="000000" w:themeColor="text1"/>
+                <w:sz w:val="18"/>
+                <w:szCs w:val="18"/>
+                <w:lang w:val="en-US" w:eastAsia="ru-RU"/>
+              </w:rPr>
+              <w:t xml:space="preserve">    if (</w:t>
+            </w:r>
+            <w:proofErr w:type="spellStart"/>
+            <w:r>
+              <w:rPr>
+                <w:rFonts w:ascii="Consolas" w:eastAsia="Times New Roman" w:hAnsi="Consolas" w:cs="Courier New"/>
+                <w:color w:val="000000" w:themeColor="text1"/>
+                <w:sz w:val="18"/>
+                <w:szCs w:val="18"/>
+                <w:lang w:val="en-US" w:eastAsia="ru-RU"/>
+              </w:rPr>
+              <w:t>readingMembers</w:t>
+            </w:r>
+            <w:proofErr w:type="spellEnd"/>
+            <w:r>
+              <w:rPr>
+                <w:rFonts w:ascii="Consolas" w:eastAsia="Times New Roman" w:hAnsi="Consolas" w:cs="Courier New"/>
+                <w:color w:val="000000" w:themeColor="text1"/>
+                <w:sz w:val="18"/>
+                <w:szCs w:val="18"/>
+                <w:lang w:val="en-US" w:eastAsia="ru-RU"/>
+              </w:rPr>
+              <w:t xml:space="preserve"> == 0)</w:t>
+            </w:r>
+          </w:p>
+          <w:p>
+            <w:pPr>
+              <w:tabs>
+                <w:tab w:val="left" w:pos="916"/>
+                <w:tab w:val="left" w:pos="1832"/>
+                <w:tab w:val="left" w:pos="2748"/>
+                <w:tab w:val="left" w:pos="3664"/>
+                <w:tab w:val="left" w:pos="4580"/>
+                <w:tab w:val="left" w:pos="5496"/>
+                <w:tab w:val="left" w:pos="6412"/>
+                <w:tab w:val="left" w:pos="7328"/>
+                <w:tab w:val="left" w:pos="8244"/>
+                <w:tab w:val="left" w:pos="9160"/>
+                <w:tab w:val="left" w:pos="10076"/>
+                <w:tab w:val="left" w:pos="10992"/>
+                <w:tab w:val="left" w:pos="11908"/>
+                <w:tab w:val="left" w:pos="12824"/>
+                <w:tab w:val="left" w:pos="13740"/>
+                <w:tab w:val="left" w:pos="14656"/>
+              </w:tabs>
+              <w:jc w:val="left"/>
+              <w:rPr>
+                <w:rFonts w:ascii="Consolas" w:eastAsia="Times New Roman" w:hAnsi="Consolas" w:cs="Courier New"/>
+                <w:color w:val="000000" w:themeColor="text1"/>
+                <w:sz w:val="18"/>
+                <w:szCs w:val="18"/>
+                <w:lang w:val="en-US" w:eastAsia="ru-RU"/>
+              </w:rPr>
+            </w:pPr>
+            <w:r>
+              <w:rPr>
+                <w:rFonts w:ascii="Consolas" w:eastAsia="Times New Roman" w:hAnsi="Consolas" w:cs="Courier New"/>
+                <w:color w:val="000000" w:themeColor="text1"/>
+                <w:sz w:val="18"/>
+                <w:szCs w:val="18"/>
+                <w:lang w:val="en-US" w:eastAsia="ru-RU"/>
+              </w:rPr>
+              <w:t xml:space="preserve">        </w:t>
+            </w:r>
+            <w:proofErr w:type="spellStart"/>
+            <w:r>
+              <w:rPr>
+                <w:rFonts w:ascii="Consolas" w:eastAsia="Times New Roman" w:hAnsi="Consolas" w:cs="Courier New"/>
+                <w:color w:val="000000" w:themeColor="text1"/>
+                <w:sz w:val="18"/>
+                <w:szCs w:val="18"/>
+                <w:lang w:val="en-US" w:eastAsia="ru-RU"/>
+              </w:rPr>
+              <w:t>SetEvent</w:t>
+            </w:r>
+            <w:proofErr w:type="spellEnd"/>
+            <w:r>
+              <w:rPr>
+                <w:rFonts w:ascii="Consolas" w:eastAsia="Times New Roman" w:hAnsi="Consolas" w:cs="Courier New"/>
+                <w:color w:val="000000" w:themeColor="text1"/>
+                <w:sz w:val="18"/>
+                <w:szCs w:val="18"/>
+                <w:lang w:val="en-US" w:eastAsia="ru-RU"/>
+              </w:rPr>
+              <w:t>(</w:t>
+            </w:r>
+            <w:proofErr w:type="spellStart"/>
+            <w:r>
+              <w:rPr>
+                <w:rFonts w:ascii="Consolas" w:eastAsia="Times New Roman" w:hAnsi="Consolas" w:cs="Courier New"/>
+                <w:color w:val="000000" w:themeColor="text1"/>
+                <w:sz w:val="18"/>
+                <w:szCs w:val="18"/>
+                <w:lang w:val="en-US" w:eastAsia="ru-RU"/>
+              </w:rPr>
+              <w:t>canWrite</w:t>
+            </w:r>
+            <w:proofErr w:type="spellEnd"/>
+            <w:r>
+              <w:rPr>
+                <w:rFonts w:ascii="Consolas" w:eastAsia="Times New Roman" w:hAnsi="Consolas" w:cs="Courier New"/>
+                <w:color w:val="000000" w:themeColor="text1"/>
+                <w:sz w:val="18"/>
+                <w:szCs w:val="18"/>
+                <w:lang w:val="en-US" w:eastAsia="ru-RU"/>
+              </w:rPr>
+              <w:t>);</w:t>
             </w:r>
           </w:p>
           <w:p>
@@ -4510,27 +5887,49 @@
               </w:rPr>
               <w:t xml:space="preserve">DWORD WINAPI </w:t>
             </w:r>
-            <w:r>
-              <w:rPr>
-                <w:rFonts w:ascii="Consolas" w:eastAsia="Times New Roman" w:hAnsi="Consolas" w:cs="Courier New"/>
-                <w:b/>
-                <w:bCs/>
-                <w:color w:val="000000" w:themeColor="text1"/>
-                <w:sz w:val="18"/>
-                <w:szCs w:val="18"/>
-                <w:lang w:val="en-US" w:eastAsia="ru-RU"/>
-              </w:rPr>
-              <w:t>reader</w:t>
-            </w:r>
-            <w:r>
-              <w:rPr>
-                <w:rFonts w:ascii="Consolas" w:eastAsia="Times New Roman" w:hAnsi="Consolas" w:cs="Courier New"/>
-                <w:color w:val="000000" w:themeColor="text1"/>
-                <w:sz w:val="18"/>
-                <w:szCs w:val="18"/>
-                <w:lang w:val="en-US" w:eastAsia="ru-RU"/>
-              </w:rPr>
-              <w:t>(LPVOID lpParams)</w:t>
+            <w:proofErr w:type="gramStart"/>
+            <w:r>
+              <w:rPr>
+                <w:rFonts w:ascii="Consolas" w:eastAsia="Times New Roman" w:hAnsi="Consolas" w:cs="Courier New"/>
+                <w:color w:val="000000" w:themeColor="text1"/>
+                <w:sz w:val="18"/>
+                <w:szCs w:val="18"/>
+                <w:lang w:val="en-US" w:eastAsia="ru-RU"/>
+              </w:rPr>
+              <w:t>reader(</w:t>
+            </w:r>
+            <w:proofErr w:type="gramEnd"/>
+            <w:r>
+              <w:rPr>
+                <w:rFonts w:ascii="Consolas" w:eastAsia="Times New Roman" w:hAnsi="Consolas" w:cs="Courier New"/>
+                <w:color w:val="000000" w:themeColor="text1"/>
+                <w:sz w:val="18"/>
+                <w:szCs w:val="18"/>
+                <w:lang w:val="en-US" w:eastAsia="ru-RU"/>
+              </w:rPr>
+              <w:t xml:space="preserve">LPVOID </w:t>
+            </w:r>
+            <w:proofErr w:type="spellStart"/>
+            <w:r>
+              <w:rPr>
+                <w:rFonts w:ascii="Consolas" w:eastAsia="Times New Roman" w:hAnsi="Consolas" w:cs="Courier New"/>
+                <w:color w:val="000000" w:themeColor="text1"/>
+                <w:sz w:val="18"/>
+                <w:szCs w:val="18"/>
+                <w:lang w:val="en-US" w:eastAsia="ru-RU"/>
+              </w:rPr>
+              <w:t>lpParams</w:t>
+            </w:r>
+            <w:proofErr w:type="spellEnd"/>
+            <w:r>
+              <w:rPr>
+                <w:rFonts w:ascii="Consolas" w:eastAsia="Times New Roman" w:hAnsi="Consolas" w:cs="Courier New"/>
+                <w:color w:val="000000" w:themeColor="text1"/>
+                <w:sz w:val="18"/>
+                <w:szCs w:val="18"/>
+                <w:lang w:val="en-US" w:eastAsia="ru-RU"/>
+              </w:rPr>
+              <w:t>)</w:t>
             </w:r>
           </w:p>
           <w:p>
@@ -4610,7 +6009,29 @@
                 <w:szCs w:val="18"/>
                 <w:lang w:val="en-US" w:eastAsia="ru-RU"/>
               </w:rPr>
-              <w:t xml:space="preserve">    while (sharedMemory &lt; WRITERS_AMOUNT * AMOUNT_OF_ACTIONS)</w:t>
+              <w:t xml:space="preserve">    while (</w:t>
+            </w:r>
+            <w:proofErr w:type="spellStart"/>
+            <w:r>
+              <w:rPr>
+                <w:rFonts w:ascii="Consolas" w:eastAsia="Times New Roman" w:hAnsi="Consolas" w:cs="Courier New"/>
+                <w:color w:val="000000" w:themeColor="text1"/>
+                <w:sz w:val="18"/>
+                <w:szCs w:val="18"/>
+                <w:lang w:val="en-US" w:eastAsia="ru-RU"/>
+              </w:rPr>
+              <w:t>sharedMemory</w:t>
+            </w:r>
+            <w:proofErr w:type="spellEnd"/>
+            <w:r>
+              <w:rPr>
+                <w:rFonts w:ascii="Consolas" w:eastAsia="Times New Roman" w:hAnsi="Consolas" w:cs="Courier New"/>
+                <w:color w:val="000000" w:themeColor="text1"/>
+                <w:sz w:val="18"/>
+                <w:szCs w:val="18"/>
+                <w:lang w:val="en-US" w:eastAsia="ru-RU"/>
+              </w:rPr>
+              <w:t xml:space="preserve"> &lt; WRITERS_AMOUNT * AMOUNT_OF_ACTIONS)</w:t>
             </w:r>
           </w:p>
           <w:p>
@@ -4690,187 +6111,355 @@
                 <w:szCs w:val="18"/>
                 <w:lang w:val="en-US" w:eastAsia="ru-RU"/>
               </w:rPr>
-              <w:t xml:space="preserve">        startRead();</w:t>
-            </w:r>
-          </w:p>
-          <w:p>
-            <w:pPr>
-              <w:tabs>
-                <w:tab w:val="left" w:pos="916"/>
-                <w:tab w:val="left" w:pos="1832"/>
-                <w:tab w:val="left" w:pos="2748"/>
-                <w:tab w:val="left" w:pos="3664"/>
-                <w:tab w:val="left" w:pos="4580"/>
-                <w:tab w:val="left" w:pos="5496"/>
-                <w:tab w:val="left" w:pos="6412"/>
-                <w:tab w:val="left" w:pos="7328"/>
-                <w:tab w:val="left" w:pos="8244"/>
-                <w:tab w:val="left" w:pos="9160"/>
-                <w:tab w:val="left" w:pos="10076"/>
-                <w:tab w:val="left" w:pos="10992"/>
-                <w:tab w:val="left" w:pos="11908"/>
-                <w:tab w:val="left" w:pos="12824"/>
-                <w:tab w:val="left" w:pos="13740"/>
-                <w:tab w:val="left" w:pos="14656"/>
-              </w:tabs>
-              <w:jc w:val="left"/>
-              <w:rPr>
-                <w:rFonts w:ascii="Consolas" w:eastAsia="Times New Roman" w:hAnsi="Consolas" w:cs="Courier New"/>
-                <w:color w:val="000000" w:themeColor="text1"/>
-                <w:sz w:val="18"/>
-                <w:szCs w:val="18"/>
-                <w:lang w:val="en-US" w:eastAsia="ru-RU"/>
-              </w:rPr>
-            </w:pPr>
-          </w:p>
-          <w:p>
-            <w:pPr>
-              <w:tabs>
-                <w:tab w:val="left" w:pos="916"/>
-                <w:tab w:val="left" w:pos="1832"/>
-                <w:tab w:val="left" w:pos="2748"/>
-                <w:tab w:val="left" w:pos="3664"/>
-                <w:tab w:val="left" w:pos="4580"/>
-                <w:tab w:val="left" w:pos="5496"/>
-                <w:tab w:val="left" w:pos="6412"/>
-                <w:tab w:val="left" w:pos="7328"/>
-                <w:tab w:val="left" w:pos="8244"/>
-                <w:tab w:val="left" w:pos="9160"/>
-                <w:tab w:val="left" w:pos="10076"/>
-                <w:tab w:val="left" w:pos="10992"/>
-                <w:tab w:val="left" w:pos="11908"/>
-                <w:tab w:val="left" w:pos="12824"/>
-                <w:tab w:val="left" w:pos="13740"/>
-                <w:tab w:val="left" w:pos="14656"/>
-              </w:tabs>
-              <w:jc w:val="left"/>
-              <w:rPr>
-                <w:rFonts w:ascii="Consolas" w:eastAsia="Times New Roman" w:hAnsi="Consolas" w:cs="Courier New"/>
-                <w:color w:val="000000" w:themeColor="text1"/>
-                <w:sz w:val="18"/>
-                <w:szCs w:val="18"/>
-                <w:lang w:val="en-US" w:eastAsia="ru-RU"/>
-              </w:rPr>
-            </w:pPr>
-            <w:r>
-              <w:rPr>
-                <w:rFonts w:ascii="Consolas" w:eastAsia="Times New Roman" w:hAnsi="Consolas" w:cs="Courier New"/>
-                <w:color w:val="000000" w:themeColor="text1"/>
-                <w:sz w:val="18"/>
-                <w:szCs w:val="18"/>
-                <w:lang w:val="en-US" w:eastAsia="ru-RU"/>
-              </w:rPr>
-              <w:t xml:space="preserve">        printf("-&gt;&gt;Reader[ID = %d]: read value %d\n", lpParams, sharedMemory);</w:t>
-            </w:r>
-          </w:p>
-          <w:p>
-            <w:pPr>
-              <w:tabs>
-                <w:tab w:val="left" w:pos="916"/>
-                <w:tab w:val="left" w:pos="1832"/>
-                <w:tab w:val="left" w:pos="2748"/>
-                <w:tab w:val="left" w:pos="3664"/>
-                <w:tab w:val="left" w:pos="4580"/>
-                <w:tab w:val="left" w:pos="5496"/>
-                <w:tab w:val="left" w:pos="6412"/>
-                <w:tab w:val="left" w:pos="7328"/>
-                <w:tab w:val="left" w:pos="8244"/>
-                <w:tab w:val="left" w:pos="9160"/>
-                <w:tab w:val="left" w:pos="10076"/>
-                <w:tab w:val="left" w:pos="10992"/>
-                <w:tab w:val="left" w:pos="11908"/>
-                <w:tab w:val="left" w:pos="12824"/>
-                <w:tab w:val="left" w:pos="13740"/>
-                <w:tab w:val="left" w:pos="14656"/>
-              </w:tabs>
-              <w:jc w:val="left"/>
-              <w:rPr>
-                <w:rFonts w:ascii="Consolas" w:eastAsia="Times New Roman" w:hAnsi="Consolas" w:cs="Courier New"/>
-                <w:color w:val="000000" w:themeColor="text1"/>
-                <w:sz w:val="18"/>
-                <w:szCs w:val="18"/>
-                <w:lang w:val="en-US" w:eastAsia="ru-RU"/>
-              </w:rPr>
-            </w:pPr>
-          </w:p>
-          <w:p>
-            <w:pPr>
-              <w:tabs>
-                <w:tab w:val="left" w:pos="916"/>
-                <w:tab w:val="left" w:pos="1832"/>
-                <w:tab w:val="left" w:pos="2748"/>
-                <w:tab w:val="left" w:pos="3664"/>
-                <w:tab w:val="left" w:pos="4580"/>
-                <w:tab w:val="left" w:pos="5496"/>
-                <w:tab w:val="left" w:pos="6412"/>
-                <w:tab w:val="left" w:pos="7328"/>
-                <w:tab w:val="left" w:pos="8244"/>
-                <w:tab w:val="left" w:pos="9160"/>
-                <w:tab w:val="left" w:pos="10076"/>
-                <w:tab w:val="left" w:pos="10992"/>
-                <w:tab w:val="left" w:pos="11908"/>
-                <w:tab w:val="left" w:pos="12824"/>
-                <w:tab w:val="left" w:pos="13740"/>
-                <w:tab w:val="left" w:pos="14656"/>
-              </w:tabs>
-              <w:jc w:val="left"/>
-              <w:rPr>
-                <w:rFonts w:ascii="Consolas" w:eastAsia="Times New Roman" w:hAnsi="Consolas" w:cs="Courier New"/>
-                <w:color w:val="000000" w:themeColor="text1"/>
-                <w:sz w:val="18"/>
-                <w:szCs w:val="18"/>
-                <w:lang w:val="en-US" w:eastAsia="ru-RU"/>
-              </w:rPr>
-            </w:pPr>
-            <w:r>
-              <w:rPr>
-                <w:rFonts w:ascii="Consolas" w:eastAsia="Times New Roman" w:hAnsi="Consolas" w:cs="Courier New"/>
-                <w:color w:val="000000" w:themeColor="text1"/>
-                <w:sz w:val="18"/>
-                <w:szCs w:val="18"/>
-                <w:lang w:val="en-US" w:eastAsia="ru-RU"/>
-              </w:rPr>
-              <w:t xml:space="preserve">        stopRead();</w:t>
-            </w:r>
-          </w:p>
-          <w:p>
-            <w:pPr>
-              <w:tabs>
-                <w:tab w:val="left" w:pos="916"/>
-                <w:tab w:val="left" w:pos="1832"/>
-                <w:tab w:val="left" w:pos="2748"/>
-                <w:tab w:val="left" w:pos="3664"/>
-                <w:tab w:val="left" w:pos="4580"/>
-                <w:tab w:val="left" w:pos="5496"/>
-                <w:tab w:val="left" w:pos="6412"/>
-                <w:tab w:val="left" w:pos="7328"/>
-                <w:tab w:val="left" w:pos="8244"/>
-                <w:tab w:val="left" w:pos="9160"/>
-                <w:tab w:val="left" w:pos="10076"/>
-                <w:tab w:val="left" w:pos="10992"/>
-                <w:tab w:val="left" w:pos="11908"/>
-                <w:tab w:val="left" w:pos="12824"/>
-                <w:tab w:val="left" w:pos="13740"/>
-                <w:tab w:val="left" w:pos="14656"/>
-              </w:tabs>
-              <w:jc w:val="left"/>
-              <w:rPr>
-                <w:rFonts w:ascii="Consolas" w:eastAsia="Times New Roman" w:hAnsi="Consolas" w:cs="Courier New"/>
-                <w:color w:val="000000" w:themeColor="text1"/>
-                <w:sz w:val="18"/>
-                <w:szCs w:val="18"/>
-                <w:lang w:val="en-US" w:eastAsia="ru-RU"/>
-              </w:rPr>
-            </w:pPr>
-            <w:r>
-              <w:rPr>
-                <w:rFonts w:ascii="Consolas" w:eastAsia="Times New Roman" w:hAnsi="Consolas" w:cs="Courier New"/>
-                <w:color w:val="000000" w:themeColor="text1"/>
-                <w:sz w:val="18"/>
-                <w:szCs w:val="18"/>
-                <w:lang w:val="en-US" w:eastAsia="ru-RU"/>
-              </w:rPr>
-              <w:t xml:space="preserve">        Sleep(READERS_SLEEP_IN_MILLI);</w:t>
+              <w:t xml:space="preserve">        </w:t>
+            </w:r>
+            <w:proofErr w:type="spellStart"/>
+            <w:proofErr w:type="gramStart"/>
+            <w:r>
+              <w:rPr>
+                <w:rFonts w:ascii="Consolas" w:eastAsia="Times New Roman" w:hAnsi="Consolas" w:cs="Courier New"/>
+                <w:color w:val="000000" w:themeColor="text1"/>
+                <w:sz w:val="18"/>
+                <w:szCs w:val="18"/>
+                <w:lang w:val="en-US" w:eastAsia="ru-RU"/>
+              </w:rPr>
+              <w:t>startRead</w:t>
+            </w:r>
+            <w:proofErr w:type="spellEnd"/>
+            <w:r>
+              <w:rPr>
+                <w:rFonts w:ascii="Consolas" w:eastAsia="Times New Roman" w:hAnsi="Consolas" w:cs="Courier New"/>
+                <w:color w:val="000000" w:themeColor="text1"/>
+                <w:sz w:val="18"/>
+                <w:szCs w:val="18"/>
+                <w:lang w:val="en-US" w:eastAsia="ru-RU"/>
+              </w:rPr>
+              <w:t>(</w:t>
+            </w:r>
+            <w:proofErr w:type="gramEnd"/>
+            <w:r>
+              <w:rPr>
+                <w:rFonts w:ascii="Consolas" w:eastAsia="Times New Roman" w:hAnsi="Consolas" w:cs="Courier New"/>
+                <w:color w:val="000000" w:themeColor="text1"/>
+                <w:sz w:val="18"/>
+                <w:szCs w:val="18"/>
+                <w:lang w:val="en-US" w:eastAsia="ru-RU"/>
+              </w:rPr>
+              <w:t>);</w:t>
+            </w:r>
+          </w:p>
+          <w:p>
+            <w:pPr>
+              <w:tabs>
+                <w:tab w:val="left" w:pos="916"/>
+                <w:tab w:val="left" w:pos="1832"/>
+                <w:tab w:val="left" w:pos="2748"/>
+                <w:tab w:val="left" w:pos="3664"/>
+                <w:tab w:val="left" w:pos="4580"/>
+                <w:tab w:val="left" w:pos="5496"/>
+                <w:tab w:val="left" w:pos="6412"/>
+                <w:tab w:val="left" w:pos="7328"/>
+                <w:tab w:val="left" w:pos="8244"/>
+                <w:tab w:val="left" w:pos="9160"/>
+                <w:tab w:val="left" w:pos="10076"/>
+                <w:tab w:val="left" w:pos="10992"/>
+                <w:tab w:val="left" w:pos="11908"/>
+                <w:tab w:val="left" w:pos="12824"/>
+                <w:tab w:val="left" w:pos="13740"/>
+                <w:tab w:val="left" w:pos="14656"/>
+              </w:tabs>
+              <w:jc w:val="left"/>
+              <w:rPr>
+                <w:rFonts w:ascii="Consolas" w:eastAsia="Times New Roman" w:hAnsi="Consolas" w:cs="Courier New"/>
+                <w:color w:val="000000" w:themeColor="text1"/>
+                <w:sz w:val="18"/>
+                <w:szCs w:val="18"/>
+                <w:lang w:val="en-US" w:eastAsia="ru-RU"/>
+              </w:rPr>
+            </w:pPr>
+          </w:p>
+          <w:p>
+            <w:pPr>
+              <w:tabs>
+                <w:tab w:val="left" w:pos="916"/>
+                <w:tab w:val="left" w:pos="1832"/>
+                <w:tab w:val="left" w:pos="2748"/>
+                <w:tab w:val="left" w:pos="3664"/>
+                <w:tab w:val="left" w:pos="4580"/>
+                <w:tab w:val="left" w:pos="5496"/>
+                <w:tab w:val="left" w:pos="6412"/>
+                <w:tab w:val="left" w:pos="7328"/>
+                <w:tab w:val="left" w:pos="8244"/>
+                <w:tab w:val="left" w:pos="9160"/>
+                <w:tab w:val="left" w:pos="10076"/>
+                <w:tab w:val="left" w:pos="10992"/>
+                <w:tab w:val="left" w:pos="11908"/>
+                <w:tab w:val="left" w:pos="12824"/>
+                <w:tab w:val="left" w:pos="13740"/>
+                <w:tab w:val="left" w:pos="14656"/>
+              </w:tabs>
+              <w:jc w:val="left"/>
+              <w:rPr>
+                <w:rFonts w:ascii="Consolas" w:eastAsia="Times New Roman" w:hAnsi="Consolas" w:cs="Courier New"/>
+                <w:color w:val="000000" w:themeColor="text1"/>
+                <w:sz w:val="18"/>
+                <w:szCs w:val="18"/>
+                <w:lang w:val="en-US" w:eastAsia="ru-RU"/>
+              </w:rPr>
+            </w:pPr>
+            <w:r>
+              <w:rPr>
+                <w:rFonts w:ascii="Consolas" w:eastAsia="Times New Roman" w:hAnsi="Consolas" w:cs="Courier New"/>
+                <w:color w:val="000000" w:themeColor="text1"/>
+                <w:sz w:val="18"/>
+                <w:szCs w:val="18"/>
+                <w:lang w:val="en-US" w:eastAsia="ru-RU"/>
+              </w:rPr>
+              <w:t xml:space="preserve">        </w:t>
+            </w:r>
+            <w:proofErr w:type="spellStart"/>
+            <w:proofErr w:type="gramStart"/>
+            <w:r>
+              <w:rPr>
+                <w:rFonts w:ascii="Consolas" w:eastAsia="Times New Roman" w:hAnsi="Consolas" w:cs="Courier New"/>
+                <w:color w:val="000000" w:themeColor="text1"/>
+                <w:sz w:val="18"/>
+                <w:szCs w:val="18"/>
+                <w:lang w:val="en-US" w:eastAsia="ru-RU"/>
+              </w:rPr>
+              <w:t>printf</w:t>
+            </w:r>
+            <w:proofErr w:type="spellEnd"/>
+            <w:r>
+              <w:rPr>
+                <w:rFonts w:ascii="Consolas" w:eastAsia="Times New Roman" w:hAnsi="Consolas" w:cs="Courier New"/>
+                <w:color w:val="000000" w:themeColor="text1"/>
+                <w:sz w:val="18"/>
+                <w:szCs w:val="18"/>
+                <w:lang w:val="en-US" w:eastAsia="ru-RU"/>
+              </w:rPr>
+              <w:t>(</w:t>
+            </w:r>
+            <w:proofErr w:type="gramEnd"/>
+            <w:r>
+              <w:rPr>
+                <w:rFonts w:ascii="Consolas" w:eastAsia="Times New Roman" w:hAnsi="Consolas" w:cs="Courier New"/>
+                <w:color w:val="000000" w:themeColor="text1"/>
+                <w:sz w:val="18"/>
+                <w:szCs w:val="18"/>
+                <w:lang w:val="en-US" w:eastAsia="ru-RU"/>
+              </w:rPr>
+              <w:t xml:space="preserve">"-&gt;&gt;Reader[ID = %d]: read value %d\n", </w:t>
+            </w:r>
+            <w:proofErr w:type="spellStart"/>
+            <w:r>
+              <w:rPr>
+                <w:rFonts w:ascii="Consolas" w:eastAsia="Times New Roman" w:hAnsi="Consolas" w:cs="Courier New"/>
+                <w:color w:val="000000" w:themeColor="text1"/>
+                <w:sz w:val="18"/>
+                <w:szCs w:val="18"/>
+                <w:lang w:val="en-US" w:eastAsia="ru-RU"/>
+              </w:rPr>
+              <w:t>lpParams</w:t>
+            </w:r>
+            <w:proofErr w:type="spellEnd"/>
+            <w:r>
+              <w:rPr>
+                <w:rFonts w:ascii="Consolas" w:eastAsia="Times New Roman" w:hAnsi="Consolas" w:cs="Courier New"/>
+                <w:color w:val="000000" w:themeColor="text1"/>
+                <w:sz w:val="18"/>
+                <w:szCs w:val="18"/>
+                <w:lang w:val="en-US" w:eastAsia="ru-RU"/>
+              </w:rPr>
+              <w:t xml:space="preserve">, </w:t>
+            </w:r>
+            <w:proofErr w:type="spellStart"/>
+            <w:r>
+              <w:rPr>
+                <w:rFonts w:ascii="Consolas" w:eastAsia="Times New Roman" w:hAnsi="Consolas" w:cs="Courier New"/>
+                <w:color w:val="000000" w:themeColor="text1"/>
+                <w:sz w:val="18"/>
+                <w:szCs w:val="18"/>
+                <w:lang w:val="en-US" w:eastAsia="ru-RU"/>
+              </w:rPr>
+              <w:t>sharedMemory</w:t>
+            </w:r>
+            <w:proofErr w:type="spellEnd"/>
+            <w:r>
+              <w:rPr>
+                <w:rFonts w:ascii="Consolas" w:eastAsia="Times New Roman" w:hAnsi="Consolas" w:cs="Courier New"/>
+                <w:color w:val="000000" w:themeColor="text1"/>
+                <w:sz w:val="18"/>
+                <w:szCs w:val="18"/>
+                <w:lang w:val="en-US" w:eastAsia="ru-RU"/>
+              </w:rPr>
+              <w:t>);</w:t>
+            </w:r>
+          </w:p>
+          <w:p>
+            <w:pPr>
+              <w:tabs>
+                <w:tab w:val="left" w:pos="916"/>
+                <w:tab w:val="left" w:pos="1832"/>
+                <w:tab w:val="left" w:pos="2748"/>
+                <w:tab w:val="left" w:pos="3664"/>
+                <w:tab w:val="left" w:pos="4580"/>
+                <w:tab w:val="left" w:pos="5496"/>
+                <w:tab w:val="left" w:pos="6412"/>
+                <w:tab w:val="left" w:pos="7328"/>
+                <w:tab w:val="left" w:pos="8244"/>
+                <w:tab w:val="left" w:pos="9160"/>
+                <w:tab w:val="left" w:pos="10076"/>
+                <w:tab w:val="left" w:pos="10992"/>
+                <w:tab w:val="left" w:pos="11908"/>
+                <w:tab w:val="left" w:pos="12824"/>
+                <w:tab w:val="left" w:pos="13740"/>
+                <w:tab w:val="left" w:pos="14656"/>
+              </w:tabs>
+              <w:jc w:val="left"/>
+              <w:rPr>
+                <w:rFonts w:ascii="Consolas" w:eastAsia="Times New Roman" w:hAnsi="Consolas" w:cs="Courier New"/>
+                <w:color w:val="000000" w:themeColor="text1"/>
+                <w:sz w:val="18"/>
+                <w:szCs w:val="18"/>
+                <w:lang w:val="en-US" w:eastAsia="ru-RU"/>
+              </w:rPr>
+            </w:pPr>
+          </w:p>
+          <w:p>
+            <w:pPr>
+              <w:tabs>
+                <w:tab w:val="left" w:pos="916"/>
+                <w:tab w:val="left" w:pos="1832"/>
+                <w:tab w:val="left" w:pos="2748"/>
+                <w:tab w:val="left" w:pos="3664"/>
+                <w:tab w:val="left" w:pos="4580"/>
+                <w:tab w:val="left" w:pos="5496"/>
+                <w:tab w:val="left" w:pos="6412"/>
+                <w:tab w:val="left" w:pos="7328"/>
+                <w:tab w:val="left" w:pos="8244"/>
+                <w:tab w:val="left" w:pos="9160"/>
+                <w:tab w:val="left" w:pos="10076"/>
+                <w:tab w:val="left" w:pos="10992"/>
+                <w:tab w:val="left" w:pos="11908"/>
+                <w:tab w:val="left" w:pos="12824"/>
+                <w:tab w:val="left" w:pos="13740"/>
+                <w:tab w:val="left" w:pos="14656"/>
+              </w:tabs>
+              <w:jc w:val="left"/>
+              <w:rPr>
+                <w:rFonts w:ascii="Consolas" w:eastAsia="Times New Roman" w:hAnsi="Consolas" w:cs="Courier New"/>
+                <w:color w:val="000000" w:themeColor="text1"/>
+                <w:sz w:val="18"/>
+                <w:szCs w:val="18"/>
+                <w:lang w:val="en-US" w:eastAsia="ru-RU"/>
+              </w:rPr>
+            </w:pPr>
+            <w:r>
+              <w:rPr>
+                <w:rFonts w:ascii="Consolas" w:eastAsia="Times New Roman" w:hAnsi="Consolas" w:cs="Courier New"/>
+                <w:color w:val="000000" w:themeColor="text1"/>
+                <w:sz w:val="18"/>
+                <w:szCs w:val="18"/>
+                <w:lang w:val="en-US" w:eastAsia="ru-RU"/>
+              </w:rPr>
+              <w:t xml:space="preserve">        </w:t>
+            </w:r>
+            <w:proofErr w:type="spellStart"/>
+            <w:proofErr w:type="gramStart"/>
+            <w:r>
+              <w:rPr>
+                <w:rFonts w:ascii="Consolas" w:eastAsia="Times New Roman" w:hAnsi="Consolas" w:cs="Courier New"/>
+                <w:color w:val="000000" w:themeColor="text1"/>
+                <w:sz w:val="18"/>
+                <w:szCs w:val="18"/>
+                <w:lang w:val="en-US" w:eastAsia="ru-RU"/>
+              </w:rPr>
+              <w:t>stopRead</w:t>
+            </w:r>
+            <w:proofErr w:type="spellEnd"/>
+            <w:r>
+              <w:rPr>
+                <w:rFonts w:ascii="Consolas" w:eastAsia="Times New Roman" w:hAnsi="Consolas" w:cs="Courier New"/>
+                <w:color w:val="000000" w:themeColor="text1"/>
+                <w:sz w:val="18"/>
+                <w:szCs w:val="18"/>
+                <w:lang w:val="en-US" w:eastAsia="ru-RU"/>
+              </w:rPr>
+              <w:t>(</w:t>
+            </w:r>
+            <w:proofErr w:type="gramEnd"/>
+            <w:r>
+              <w:rPr>
+                <w:rFonts w:ascii="Consolas" w:eastAsia="Times New Roman" w:hAnsi="Consolas" w:cs="Courier New"/>
+                <w:color w:val="000000" w:themeColor="text1"/>
+                <w:sz w:val="18"/>
+                <w:szCs w:val="18"/>
+                <w:lang w:val="en-US" w:eastAsia="ru-RU"/>
+              </w:rPr>
+              <w:t>);</w:t>
+            </w:r>
+          </w:p>
+          <w:p>
+            <w:pPr>
+              <w:tabs>
+                <w:tab w:val="left" w:pos="916"/>
+                <w:tab w:val="left" w:pos="1832"/>
+                <w:tab w:val="left" w:pos="2748"/>
+                <w:tab w:val="left" w:pos="3664"/>
+                <w:tab w:val="left" w:pos="4580"/>
+                <w:tab w:val="left" w:pos="5496"/>
+                <w:tab w:val="left" w:pos="6412"/>
+                <w:tab w:val="left" w:pos="7328"/>
+                <w:tab w:val="left" w:pos="8244"/>
+                <w:tab w:val="left" w:pos="9160"/>
+                <w:tab w:val="left" w:pos="10076"/>
+                <w:tab w:val="left" w:pos="10992"/>
+                <w:tab w:val="left" w:pos="11908"/>
+                <w:tab w:val="left" w:pos="12824"/>
+                <w:tab w:val="left" w:pos="13740"/>
+                <w:tab w:val="left" w:pos="14656"/>
+              </w:tabs>
+              <w:jc w:val="left"/>
+              <w:rPr>
+                <w:rFonts w:ascii="Consolas" w:eastAsia="Times New Roman" w:hAnsi="Consolas" w:cs="Courier New"/>
+                <w:color w:val="000000" w:themeColor="text1"/>
+                <w:sz w:val="18"/>
+                <w:szCs w:val="18"/>
+                <w:lang w:val="en-US" w:eastAsia="ru-RU"/>
+              </w:rPr>
+            </w:pPr>
+            <w:r>
+              <w:rPr>
+                <w:rFonts w:ascii="Consolas" w:eastAsia="Times New Roman" w:hAnsi="Consolas" w:cs="Courier New"/>
+                <w:color w:val="000000" w:themeColor="text1"/>
+                <w:sz w:val="18"/>
+                <w:szCs w:val="18"/>
+                <w:lang w:val="en-US" w:eastAsia="ru-RU"/>
+              </w:rPr>
+              <w:t xml:space="preserve">        </w:t>
+            </w:r>
+            <w:proofErr w:type="gramStart"/>
+            <w:r>
+              <w:rPr>
+                <w:rFonts w:ascii="Consolas" w:eastAsia="Times New Roman" w:hAnsi="Consolas" w:cs="Courier New"/>
+                <w:color w:val="000000" w:themeColor="text1"/>
+                <w:sz w:val="18"/>
+                <w:szCs w:val="18"/>
+                <w:lang w:val="en-US" w:eastAsia="ru-RU"/>
+              </w:rPr>
+              <w:t>Sleep(</w:t>
+            </w:r>
+            <w:proofErr w:type="gramEnd"/>
+            <w:r>
+              <w:rPr>
+                <w:rFonts w:ascii="Consolas" w:eastAsia="Times New Roman" w:hAnsi="Consolas" w:cs="Courier New"/>
+                <w:color w:val="000000" w:themeColor="text1"/>
+                <w:sz w:val="18"/>
+                <w:szCs w:val="18"/>
+                <w:lang w:val="en-US" w:eastAsia="ru-RU"/>
+              </w:rPr>
+              <w:t>READERS_SLEEP_IN_MILLI);</w:t>
             </w:r>
           </w:p>
           <w:p>
@@ -5092,27 +6681,27 @@
               </w:rPr>
               <w:t xml:space="preserve">int </w:t>
             </w:r>
-            <w:r>
-              <w:rPr>
-                <w:rFonts w:ascii="Consolas" w:eastAsia="Times New Roman" w:hAnsi="Consolas" w:cs="Courier New"/>
-                <w:b/>
-                <w:bCs/>
-                <w:color w:val="000000" w:themeColor="text1"/>
-                <w:sz w:val="18"/>
-                <w:szCs w:val="18"/>
-                <w:lang w:val="en-US" w:eastAsia="ru-RU"/>
-              </w:rPr>
-              <w:t>main</w:t>
-            </w:r>
-            <w:r>
-              <w:rPr>
-                <w:rFonts w:ascii="Consolas" w:eastAsia="Times New Roman" w:hAnsi="Consolas" w:cs="Courier New"/>
-                <w:color w:val="000000" w:themeColor="text1"/>
-                <w:sz w:val="18"/>
-                <w:szCs w:val="18"/>
-                <w:lang w:val="en-US" w:eastAsia="ru-RU"/>
-              </w:rPr>
-              <w:t>()</w:t>
+            <w:proofErr w:type="gramStart"/>
+            <w:r>
+              <w:rPr>
+                <w:rFonts w:ascii="Consolas" w:eastAsia="Times New Roman" w:hAnsi="Consolas" w:cs="Courier New"/>
+                <w:color w:val="000000" w:themeColor="text1"/>
+                <w:sz w:val="18"/>
+                <w:szCs w:val="18"/>
+                <w:lang w:val="en-US" w:eastAsia="ru-RU"/>
+              </w:rPr>
+              <w:t>main(</w:t>
+            </w:r>
+            <w:proofErr w:type="gramEnd"/>
+            <w:r>
+              <w:rPr>
+                <w:rFonts w:ascii="Consolas" w:eastAsia="Times New Roman" w:hAnsi="Consolas" w:cs="Courier New"/>
+                <w:color w:val="000000" w:themeColor="text1"/>
+                <w:sz w:val="18"/>
+                <w:szCs w:val="18"/>
+                <w:lang w:val="en-US" w:eastAsia="ru-RU"/>
+              </w:rPr>
+              <w:t>)</w:t>
             </w:r>
           </w:p>
           <w:p>
@@ -5192,7 +6781,41 @@
                 <w:szCs w:val="18"/>
                 <w:lang w:val="en-US" w:eastAsia="ru-RU"/>
               </w:rPr>
-              <w:t xml:space="preserve">    if ((mutex = CreateMutex(NULL, FALSE, NULL)) == NULL)</w:t>
+              <w:t xml:space="preserve">    if ((mutex = </w:t>
+            </w:r>
+            <w:proofErr w:type="spellStart"/>
+            <w:proofErr w:type="gramStart"/>
+            <w:r>
+              <w:rPr>
+                <w:rFonts w:ascii="Consolas" w:eastAsia="Times New Roman" w:hAnsi="Consolas" w:cs="Courier New"/>
+                <w:color w:val="000000" w:themeColor="text1"/>
+                <w:sz w:val="18"/>
+                <w:szCs w:val="18"/>
+                <w:lang w:val="en-US" w:eastAsia="ru-RU"/>
+              </w:rPr>
+              <w:t>CreateMutex</w:t>
+            </w:r>
+            <w:proofErr w:type="spellEnd"/>
+            <w:r>
+              <w:rPr>
+                <w:rFonts w:ascii="Consolas" w:eastAsia="Times New Roman" w:hAnsi="Consolas" w:cs="Courier New"/>
+                <w:color w:val="000000" w:themeColor="text1"/>
+                <w:sz w:val="18"/>
+                <w:szCs w:val="18"/>
+                <w:lang w:val="en-US" w:eastAsia="ru-RU"/>
+              </w:rPr>
+              <w:t>(</w:t>
+            </w:r>
+            <w:proofErr w:type="gramEnd"/>
+            <w:r>
+              <w:rPr>
+                <w:rFonts w:ascii="Consolas" w:eastAsia="Times New Roman" w:hAnsi="Consolas" w:cs="Courier New"/>
+                <w:color w:val="000000" w:themeColor="text1"/>
+                <w:sz w:val="18"/>
+                <w:szCs w:val="18"/>
+                <w:lang w:val="en-US" w:eastAsia="ru-RU"/>
+              </w:rPr>
+              <w:t>NULL, FALSE, NULL)) == NULL)</w:t>
             </w:r>
           </w:p>
           <w:p>
@@ -5272,47 +6895,103 @@
                 <w:szCs w:val="18"/>
                 <w:lang w:val="en-US" w:eastAsia="ru-RU"/>
               </w:rPr>
-              <w:t xml:space="preserve">        perror("Mutex error");</w:t>
-            </w:r>
-          </w:p>
-          <w:p>
-            <w:pPr>
-              <w:tabs>
-                <w:tab w:val="left" w:pos="916"/>
-                <w:tab w:val="left" w:pos="1832"/>
-                <w:tab w:val="left" w:pos="2748"/>
-                <w:tab w:val="left" w:pos="3664"/>
-                <w:tab w:val="left" w:pos="4580"/>
-                <w:tab w:val="left" w:pos="5496"/>
-                <w:tab w:val="left" w:pos="6412"/>
-                <w:tab w:val="left" w:pos="7328"/>
-                <w:tab w:val="left" w:pos="8244"/>
-                <w:tab w:val="left" w:pos="9160"/>
-                <w:tab w:val="left" w:pos="10076"/>
-                <w:tab w:val="left" w:pos="10992"/>
-                <w:tab w:val="left" w:pos="11908"/>
-                <w:tab w:val="left" w:pos="12824"/>
-                <w:tab w:val="left" w:pos="13740"/>
-                <w:tab w:val="left" w:pos="14656"/>
-              </w:tabs>
-              <w:jc w:val="left"/>
-              <w:rPr>
-                <w:rFonts w:ascii="Consolas" w:eastAsia="Times New Roman" w:hAnsi="Consolas" w:cs="Courier New"/>
-                <w:color w:val="000000" w:themeColor="text1"/>
-                <w:sz w:val="18"/>
-                <w:szCs w:val="18"/>
-                <w:lang w:val="en-US" w:eastAsia="ru-RU"/>
-              </w:rPr>
-            </w:pPr>
-            <w:r>
-              <w:rPr>
-                <w:rFonts w:ascii="Consolas" w:eastAsia="Times New Roman" w:hAnsi="Consolas" w:cs="Courier New"/>
-                <w:color w:val="000000" w:themeColor="text1"/>
-                <w:sz w:val="18"/>
-                <w:szCs w:val="18"/>
-                <w:lang w:val="en-US" w:eastAsia="ru-RU"/>
-              </w:rPr>
-              <w:t xml:space="preserve">        exit(MUTEX_ERR);</w:t>
+              <w:t xml:space="preserve">        </w:t>
+            </w:r>
+            <w:proofErr w:type="spellStart"/>
+            <w:proofErr w:type="gramStart"/>
+            <w:r>
+              <w:rPr>
+                <w:rFonts w:ascii="Consolas" w:eastAsia="Times New Roman" w:hAnsi="Consolas" w:cs="Courier New"/>
+                <w:color w:val="000000" w:themeColor="text1"/>
+                <w:sz w:val="18"/>
+                <w:szCs w:val="18"/>
+                <w:lang w:val="en-US" w:eastAsia="ru-RU"/>
+              </w:rPr>
+              <w:t>perror</w:t>
+            </w:r>
+            <w:proofErr w:type="spellEnd"/>
+            <w:r>
+              <w:rPr>
+                <w:rFonts w:ascii="Consolas" w:eastAsia="Times New Roman" w:hAnsi="Consolas" w:cs="Courier New"/>
+                <w:color w:val="000000" w:themeColor="text1"/>
+                <w:sz w:val="18"/>
+                <w:szCs w:val="18"/>
+                <w:lang w:val="en-US" w:eastAsia="ru-RU"/>
+              </w:rPr>
+              <w:t>(</w:t>
+            </w:r>
+            <w:proofErr w:type="gramEnd"/>
+            <w:r>
+              <w:rPr>
+                <w:rFonts w:ascii="Consolas" w:eastAsia="Times New Roman" w:hAnsi="Consolas" w:cs="Courier New"/>
+                <w:color w:val="000000" w:themeColor="text1"/>
+                <w:sz w:val="18"/>
+                <w:szCs w:val="18"/>
+                <w:lang w:val="en-US" w:eastAsia="ru-RU"/>
+              </w:rPr>
+              <w:t>"Mutex error");</w:t>
+            </w:r>
+          </w:p>
+          <w:p>
+            <w:pPr>
+              <w:tabs>
+                <w:tab w:val="left" w:pos="916"/>
+                <w:tab w:val="left" w:pos="1832"/>
+                <w:tab w:val="left" w:pos="2748"/>
+                <w:tab w:val="left" w:pos="3664"/>
+                <w:tab w:val="left" w:pos="4580"/>
+                <w:tab w:val="left" w:pos="5496"/>
+                <w:tab w:val="left" w:pos="6412"/>
+                <w:tab w:val="left" w:pos="7328"/>
+                <w:tab w:val="left" w:pos="8244"/>
+                <w:tab w:val="left" w:pos="9160"/>
+                <w:tab w:val="left" w:pos="10076"/>
+                <w:tab w:val="left" w:pos="10992"/>
+                <w:tab w:val="left" w:pos="11908"/>
+                <w:tab w:val="left" w:pos="12824"/>
+                <w:tab w:val="left" w:pos="13740"/>
+                <w:tab w:val="left" w:pos="14656"/>
+              </w:tabs>
+              <w:jc w:val="left"/>
+              <w:rPr>
+                <w:rFonts w:ascii="Consolas" w:eastAsia="Times New Roman" w:hAnsi="Consolas" w:cs="Courier New"/>
+                <w:color w:val="000000" w:themeColor="text1"/>
+                <w:sz w:val="18"/>
+                <w:szCs w:val="18"/>
+                <w:lang w:val="en-US" w:eastAsia="ru-RU"/>
+              </w:rPr>
+            </w:pPr>
+            <w:r>
+              <w:rPr>
+                <w:rFonts w:ascii="Consolas" w:eastAsia="Times New Roman" w:hAnsi="Consolas" w:cs="Courier New"/>
+                <w:color w:val="000000" w:themeColor="text1"/>
+                <w:sz w:val="18"/>
+                <w:szCs w:val="18"/>
+                <w:lang w:val="en-US" w:eastAsia="ru-RU"/>
+              </w:rPr>
+              <w:t xml:space="preserve">        </w:t>
+            </w:r>
+            <w:proofErr w:type="gramStart"/>
+            <w:r>
+              <w:rPr>
+                <w:rFonts w:ascii="Consolas" w:eastAsia="Times New Roman" w:hAnsi="Consolas" w:cs="Courier New"/>
+                <w:color w:val="000000" w:themeColor="text1"/>
+                <w:sz w:val="18"/>
+                <w:szCs w:val="18"/>
+                <w:lang w:val="en-US" w:eastAsia="ru-RU"/>
+              </w:rPr>
+              <w:t>exit(</w:t>
+            </w:r>
+            <w:proofErr w:type="gramEnd"/>
+            <w:r>
+              <w:rPr>
+                <w:rFonts w:ascii="Consolas" w:eastAsia="Times New Roman" w:hAnsi="Consolas" w:cs="Courier New"/>
+                <w:color w:val="000000" w:themeColor="text1"/>
+                <w:sz w:val="18"/>
+                <w:szCs w:val="18"/>
+                <w:lang w:val="en-US" w:eastAsia="ru-RU"/>
+              </w:rPr>
+              <w:t>MUTEX_ERR);</w:t>
             </w:r>
           </w:p>
           <w:p>
@@ -5422,7 +7101,63 @@
                 <w:szCs w:val="18"/>
                 <w:lang w:val="en-US" w:eastAsia="ru-RU"/>
               </w:rPr>
-              <w:t xml:space="preserve">    if ((canRead = CreateEvent(NULL, FALSE, TRUE, NULL)) == NULL)</w:t>
+              <w:t xml:space="preserve">    if ((</w:t>
+            </w:r>
+            <w:proofErr w:type="spellStart"/>
+            <w:r>
+              <w:rPr>
+                <w:rFonts w:ascii="Consolas" w:eastAsia="Times New Roman" w:hAnsi="Consolas" w:cs="Courier New"/>
+                <w:color w:val="000000" w:themeColor="text1"/>
+                <w:sz w:val="18"/>
+                <w:szCs w:val="18"/>
+                <w:lang w:val="en-US" w:eastAsia="ru-RU"/>
+              </w:rPr>
+              <w:t>canRead</w:t>
+            </w:r>
+            <w:proofErr w:type="spellEnd"/>
+            <w:r>
+              <w:rPr>
+                <w:rFonts w:ascii="Consolas" w:eastAsia="Times New Roman" w:hAnsi="Consolas" w:cs="Courier New"/>
+                <w:color w:val="000000" w:themeColor="text1"/>
+                <w:sz w:val="18"/>
+                <w:szCs w:val="18"/>
+                <w:lang w:val="en-US" w:eastAsia="ru-RU"/>
+              </w:rPr>
+              <w:t xml:space="preserve"> = </w:t>
+            </w:r>
+            <w:proofErr w:type="spellStart"/>
+            <w:proofErr w:type="gramStart"/>
+            <w:r>
+              <w:rPr>
+                <w:rFonts w:ascii="Consolas" w:eastAsia="Times New Roman" w:hAnsi="Consolas" w:cs="Courier New"/>
+                <w:color w:val="000000" w:themeColor="text1"/>
+                <w:sz w:val="18"/>
+                <w:szCs w:val="18"/>
+                <w:lang w:val="en-US" w:eastAsia="ru-RU"/>
+              </w:rPr>
+              <w:t>CreateEvent</w:t>
+            </w:r>
+            <w:proofErr w:type="spellEnd"/>
+            <w:r>
+              <w:rPr>
+                <w:rFonts w:ascii="Consolas" w:eastAsia="Times New Roman" w:hAnsi="Consolas" w:cs="Courier New"/>
+                <w:color w:val="000000" w:themeColor="text1"/>
+                <w:sz w:val="18"/>
+                <w:szCs w:val="18"/>
+                <w:lang w:val="en-US" w:eastAsia="ru-RU"/>
+              </w:rPr>
+              <w:t>(</w:t>
+            </w:r>
+            <w:proofErr w:type="gramEnd"/>
+            <w:r>
+              <w:rPr>
+                <w:rFonts w:ascii="Consolas" w:eastAsia="Times New Roman" w:hAnsi="Consolas" w:cs="Courier New"/>
+                <w:color w:val="000000" w:themeColor="text1"/>
+                <w:sz w:val="18"/>
+                <w:szCs w:val="18"/>
+                <w:lang w:val="en-US" w:eastAsia="ru-RU"/>
+              </w:rPr>
+              <w:t>NULL, FALSE, TRUE, NULL)) == NULL)</w:t>
             </w:r>
           </w:p>
           <w:p>
@@ -5502,47 +7237,125 @@
                 <w:szCs w:val="18"/>
                 <w:lang w:val="en-US" w:eastAsia="ru-RU"/>
               </w:rPr>
-              <w:t xml:space="preserve">        perror("CanRead event error");</w:t>
-            </w:r>
-          </w:p>
-          <w:p>
-            <w:pPr>
-              <w:tabs>
-                <w:tab w:val="left" w:pos="916"/>
-                <w:tab w:val="left" w:pos="1832"/>
-                <w:tab w:val="left" w:pos="2748"/>
-                <w:tab w:val="left" w:pos="3664"/>
-                <w:tab w:val="left" w:pos="4580"/>
-                <w:tab w:val="left" w:pos="5496"/>
-                <w:tab w:val="left" w:pos="6412"/>
-                <w:tab w:val="left" w:pos="7328"/>
-                <w:tab w:val="left" w:pos="8244"/>
-                <w:tab w:val="left" w:pos="9160"/>
-                <w:tab w:val="left" w:pos="10076"/>
-                <w:tab w:val="left" w:pos="10992"/>
-                <w:tab w:val="left" w:pos="11908"/>
-                <w:tab w:val="left" w:pos="12824"/>
-                <w:tab w:val="left" w:pos="13740"/>
-                <w:tab w:val="left" w:pos="14656"/>
-              </w:tabs>
-              <w:jc w:val="left"/>
-              <w:rPr>
-                <w:rFonts w:ascii="Consolas" w:eastAsia="Times New Roman" w:hAnsi="Consolas" w:cs="Courier New"/>
-                <w:color w:val="000000" w:themeColor="text1"/>
-                <w:sz w:val="18"/>
-                <w:szCs w:val="18"/>
-                <w:lang w:val="en-US" w:eastAsia="ru-RU"/>
-              </w:rPr>
-            </w:pPr>
-            <w:r>
-              <w:rPr>
-                <w:rFonts w:ascii="Consolas" w:eastAsia="Times New Roman" w:hAnsi="Consolas" w:cs="Courier New"/>
-                <w:color w:val="000000" w:themeColor="text1"/>
-                <w:sz w:val="18"/>
-                <w:szCs w:val="18"/>
-                <w:lang w:val="en-US" w:eastAsia="ru-RU"/>
-              </w:rPr>
-              <w:t xml:space="preserve">        exit(EVENT_ERR);</w:t>
+              <w:t xml:space="preserve">        </w:t>
+            </w:r>
+            <w:proofErr w:type="spellStart"/>
+            <w:proofErr w:type="gramStart"/>
+            <w:r>
+              <w:rPr>
+                <w:rFonts w:ascii="Consolas" w:eastAsia="Times New Roman" w:hAnsi="Consolas" w:cs="Courier New"/>
+                <w:color w:val="000000" w:themeColor="text1"/>
+                <w:sz w:val="18"/>
+                <w:szCs w:val="18"/>
+                <w:lang w:val="en-US" w:eastAsia="ru-RU"/>
+              </w:rPr>
+              <w:t>perror</w:t>
+            </w:r>
+            <w:proofErr w:type="spellEnd"/>
+            <w:r>
+              <w:rPr>
+                <w:rFonts w:ascii="Consolas" w:eastAsia="Times New Roman" w:hAnsi="Consolas" w:cs="Courier New"/>
+                <w:color w:val="000000" w:themeColor="text1"/>
+                <w:sz w:val="18"/>
+                <w:szCs w:val="18"/>
+                <w:lang w:val="en-US" w:eastAsia="ru-RU"/>
+              </w:rPr>
+              <w:t>(</w:t>
+            </w:r>
+            <w:proofErr w:type="gramEnd"/>
+            <w:r>
+              <w:rPr>
+                <w:rFonts w:ascii="Consolas" w:eastAsia="Times New Roman" w:hAnsi="Consolas" w:cs="Courier New"/>
+                <w:color w:val="000000" w:themeColor="text1"/>
+                <w:sz w:val="18"/>
+                <w:szCs w:val="18"/>
+                <w:lang w:val="en-US" w:eastAsia="ru-RU"/>
+              </w:rPr>
+              <w:t>"</w:t>
+            </w:r>
+            <w:proofErr w:type="spellStart"/>
+            <w:r>
+              <w:rPr>
+                <w:rFonts w:ascii="Consolas" w:eastAsia="Times New Roman" w:hAnsi="Consolas" w:cs="Courier New"/>
+                <w:color w:val="000000" w:themeColor="text1"/>
+                <w:sz w:val="18"/>
+                <w:szCs w:val="18"/>
+                <w:lang w:val="en-US" w:eastAsia="ru-RU"/>
+              </w:rPr>
+              <w:t>CanRead</w:t>
+            </w:r>
+            <w:proofErr w:type="spellEnd"/>
+            <w:r>
+              <w:rPr>
+                <w:rFonts w:ascii="Consolas" w:eastAsia="Times New Roman" w:hAnsi="Consolas" w:cs="Courier New"/>
+                <w:color w:val="000000" w:themeColor="text1"/>
+                <w:sz w:val="18"/>
+                <w:szCs w:val="18"/>
+                <w:lang w:val="en-US" w:eastAsia="ru-RU"/>
+              </w:rPr>
+              <w:t xml:space="preserve"> event error");</w:t>
+            </w:r>
+          </w:p>
+          <w:p>
+            <w:pPr>
+              <w:tabs>
+                <w:tab w:val="left" w:pos="916"/>
+                <w:tab w:val="left" w:pos="1832"/>
+                <w:tab w:val="left" w:pos="2748"/>
+                <w:tab w:val="left" w:pos="3664"/>
+                <w:tab w:val="left" w:pos="4580"/>
+                <w:tab w:val="left" w:pos="5496"/>
+                <w:tab w:val="left" w:pos="6412"/>
+                <w:tab w:val="left" w:pos="7328"/>
+                <w:tab w:val="left" w:pos="8244"/>
+                <w:tab w:val="left" w:pos="9160"/>
+                <w:tab w:val="left" w:pos="10076"/>
+                <w:tab w:val="left" w:pos="10992"/>
+                <w:tab w:val="left" w:pos="11908"/>
+                <w:tab w:val="left" w:pos="12824"/>
+                <w:tab w:val="left" w:pos="13740"/>
+                <w:tab w:val="left" w:pos="14656"/>
+              </w:tabs>
+              <w:jc w:val="left"/>
+              <w:rPr>
+                <w:rFonts w:ascii="Consolas" w:eastAsia="Times New Roman" w:hAnsi="Consolas" w:cs="Courier New"/>
+                <w:color w:val="000000" w:themeColor="text1"/>
+                <w:sz w:val="18"/>
+                <w:szCs w:val="18"/>
+                <w:lang w:val="en-US" w:eastAsia="ru-RU"/>
+              </w:rPr>
+            </w:pPr>
+            <w:r>
+              <w:rPr>
+                <w:rFonts w:ascii="Consolas" w:eastAsia="Times New Roman" w:hAnsi="Consolas" w:cs="Courier New"/>
+                <w:color w:val="000000" w:themeColor="text1"/>
+                <w:sz w:val="18"/>
+                <w:szCs w:val="18"/>
+                <w:lang w:val="en-US" w:eastAsia="ru-RU"/>
+              </w:rPr>
+              <w:t xml:space="preserve">        </w:t>
+            </w:r>
+            <w:proofErr w:type="gramStart"/>
+            <w:r>
+              <w:rPr>
+                <w:rFonts w:ascii="Consolas" w:eastAsia="Times New Roman" w:hAnsi="Consolas" w:cs="Courier New"/>
+                <w:color w:val="000000" w:themeColor="text1"/>
+                <w:sz w:val="18"/>
+                <w:szCs w:val="18"/>
+                <w:lang w:val="en-US" w:eastAsia="ru-RU"/>
+              </w:rPr>
+              <w:t>exit(</w:t>
+            </w:r>
+            <w:proofErr w:type="gramEnd"/>
+            <w:r>
+              <w:rPr>
+                <w:rFonts w:ascii="Consolas" w:eastAsia="Times New Roman" w:hAnsi="Consolas" w:cs="Courier New"/>
+                <w:color w:val="000000" w:themeColor="text1"/>
+                <w:sz w:val="18"/>
+                <w:szCs w:val="18"/>
+                <w:lang w:val="en-US" w:eastAsia="ru-RU"/>
+              </w:rPr>
+              <w:t>EVENT_ERR);</w:t>
             </w:r>
           </w:p>
           <w:p>
@@ -5652,7 +7465,63 @@
                 <w:szCs w:val="18"/>
                 <w:lang w:val="en-US" w:eastAsia="ru-RU"/>
               </w:rPr>
-              <w:t xml:space="preserve">    if ((canWrite = CreateEvent(NULL, FALSE, TRUE, NULL)) == NULL)</w:t>
+              <w:t xml:space="preserve">    if ((</w:t>
+            </w:r>
+            <w:proofErr w:type="spellStart"/>
+            <w:r>
+              <w:rPr>
+                <w:rFonts w:ascii="Consolas" w:eastAsia="Times New Roman" w:hAnsi="Consolas" w:cs="Courier New"/>
+                <w:color w:val="000000" w:themeColor="text1"/>
+                <w:sz w:val="18"/>
+                <w:szCs w:val="18"/>
+                <w:lang w:val="en-US" w:eastAsia="ru-RU"/>
+              </w:rPr>
+              <w:t>canWrite</w:t>
+            </w:r>
+            <w:proofErr w:type="spellEnd"/>
+            <w:r>
+              <w:rPr>
+                <w:rFonts w:ascii="Consolas" w:eastAsia="Times New Roman" w:hAnsi="Consolas" w:cs="Courier New"/>
+                <w:color w:val="000000" w:themeColor="text1"/>
+                <w:sz w:val="18"/>
+                <w:szCs w:val="18"/>
+                <w:lang w:val="en-US" w:eastAsia="ru-RU"/>
+              </w:rPr>
+              <w:t xml:space="preserve"> = </w:t>
+            </w:r>
+            <w:proofErr w:type="spellStart"/>
+            <w:proofErr w:type="gramStart"/>
+            <w:r>
+              <w:rPr>
+                <w:rFonts w:ascii="Consolas" w:eastAsia="Times New Roman" w:hAnsi="Consolas" w:cs="Courier New"/>
+                <w:color w:val="000000" w:themeColor="text1"/>
+                <w:sz w:val="18"/>
+                <w:szCs w:val="18"/>
+                <w:lang w:val="en-US" w:eastAsia="ru-RU"/>
+              </w:rPr>
+              <w:t>CreateEvent</w:t>
+            </w:r>
+            <w:proofErr w:type="spellEnd"/>
+            <w:r>
+              <w:rPr>
+                <w:rFonts w:ascii="Consolas" w:eastAsia="Times New Roman" w:hAnsi="Consolas" w:cs="Courier New"/>
+                <w:color w:val="000000" w:themeColor="text1"/>
+                <w:sz w:val="18"/>
+                <w:szCs w:val="18"/>
+                <w:lang w:val="en-US" w:eastAsia="ru-RU"/>
+              </w:rPr>
+              <w:t>(</w:t>
+            </w:r>
+            <w:proofErr w:type="gramEnd"/>
+            <w:r>
+              <w:rPr>
+                <w:rFonts w:ascii="Consolas" w:eastAsia="Times New Roman" w:hAnsi="Consolas" w:cs="Courier New"/>
+                <w:color w:val="000000" w:themeColor="text1"/>
+                <w:sz w:val="18"/>
+                <w:szCs w:val="18"/>
+                <w:lang w:val="en-US" w:eastAsia="ru-RU"/>
+              </w:rPr>
+              <w:t>NULL, FALSE, TRUE, NULL)) == NULL)</w:t>
             </w:r>
           </w:p>
           <w:p>
@@ -5732,7 +7601,63 @@
                 <w:szCs w:val="18"/>
                 <w:lang w:val="en-US" w:eastAsia="ru-RU"/>
               </w:rPr>
-              <w:t xml:space="preserve">        perror("CanWrite event error");</w:t>
+              <w:t xml:space="preserve">        </w:t>
+            </w:r>
+            <w:proofErr w:type="spellStart"/>
+            <w:proofErr w:type="gramStart"/>
+            <w:r>
+              <w:rPr>
+                <w:rFonts w:ascii="Consolas" w:eastAsia="Times New Roman" w:hAnsi="Consolas" w:cs="Courier New"/>
+                <w:color w:val="000000" w:themeColor="text1"/>
+                <w:sz w:val="18"/>
+                <w:szCs w:val="18"/>
+                <w:lang w:val="en-US" w:eastAsia="ru-RU"/>
+              </w:rPr>
+              <w:t>perror</w:t>
+            </w:r>
+            <w:proofErr w:type="spellEnd"/>
+            <w:r>
+              <w:rPr>
+                <w:rFonts w:ascii="Consolas" w:eastAsia="Times New Roman" w:hAnsi="Consolas" w:cs="Courier New"/>
+                <w:color w:val="000000" w:themeColor="text1"/>
+                <w:sz w:val="18"/>
+                <w:szCs w:val="18"/>
+                <w:lang w:val="en-US" w:eastAsia="ru-RU"/>
+              </w:rPr>
+              <w:t>(</w:t>
+            </w:r>
+            <w:proofErr w:type="gramEnd"/>
+            <w:r>
+              <w:rPr>
+                <w:rFonts w:ascii="Consolas" w:eastAsia="Times New Roman" w:hAnsi="Consolas" w:cs="Courier New"/>
+                <w:color w:val="000000" w:themeColor="text1"/>
+                <w:sz w:val="18"/>
+                <w:szCs w:val="18"/>
+                <w:lang w:val="en-US" w:eastAsia="ru-RU"/>
+              </w:rPr>
+              <w:t>"</w:t>
+            </w:r>
+            <w:proofErr w:type="spellStart"/>
+            <w:r>
+              <w:rPr>
+                <w:rFonts w:ascii="Consolas" w:eastAsia="Times New Roman" w:hAnsi="Consolas" w:cs="Courier New"/>
+                <w:color w:val="000000" w:themeColor="text1"/>
+                <w:sz w:val="18"/>
+                <w:szCs w:val="18"/>
+                <w:lang w:val="en-US" w:eastAsia="ru-RU"/>
+              </w:rPr>
+              <w:t>CanWrite</w:t>
+            </w:r>
+            <w:proofErr w:type="spellEnd"/>
+            <w:r>
+              <w:rPr>
+                <w:rFonts w:ascii="Consolas" w:eastAsia="Times New Roman" w:hAnsi="Consolas" w:cs="Courier New"/>
+                <w:color w:val="000000" w:themeColor="text1"/>
+                <w:sz w:val="18"/>
+                <w:szCs w:val="18"/>
+                <w:lang w:val="en-US" w:eastAsia="ru-RU"/>
+              </w:rPr>
+              <w:t xml:space="preserve"> event error");</w:t>
             </w:r>
           </w:p>
           <w:p>
@@ -5773,7 +7698,29 @@
                 <w:lang w:val="en-US" w:eastAsia="ru-RU"/>
               </w:rPr>
               <w:lastRenderedPageBreak/>
-              <w:t xml:space="preserve">        exit(EVENT_ERR);</w:t>
+              <w:t xml:space="preserve">        </w:t>
+            </w:r>
+            <w:proofErr w:type="gramStart"/>
+            <w:r>
+              <w:rPr>
+                <w:rFonts w:ascii="Consolas" w:eastAsia="Times New Roman" w:hAnsi="Consolas" w:cs="Courier New"/>
+                <w:color w:val="000000" w:themeColor="text1"/>
+                <w:sz w:val="18"/>
+                <w:szCs w:val="18"/>
+                <w:lang w:val="en-US" w:eastAsia="ru-RU"/>
+              </w:rPr>
+              <w:t>exit(</w:t>
+            </w:r>
+            <w:proofErr w:type="gramEnd"/>
+            <w:r>
+              <w:rPr>
+                <w:rFonts w:ascii="Consolas" w:eastAsia="Times New Roman" w:hAnsi="Consolas" w:cs="Courier New"/>
+                <w:color w:val="000000" w:themeColor="text1"/>
+                <w:sz w:val="18"/>
+                <w:szCs w:val="18"/>
+                <w:lang w:val="en-US" w:eastAsia="ru-RU"/>
+              </w:rPr>
+              <w:t>EVENT_ERR);</w:t>
             </w:r>
           </w:p>
           <w:p>
@@ -5883,47 +7830,213 @@
                 <w:szCs w:val="18"/>
                 <w:lang w:val="en-US" w:eastAsia="ru-RU"/>
               </w:rPr>
-              <w:t xml:space="preserve">    for (int i = 0; i &lt; WRITERS_AMOUNT; i++)</w:t>
-            </w:r>
-          </w:p>
-          <w:p>
-            <w:pPr>
-              <w:tabs>
-                <w:tab w:val="left" w:pos="916"/>
-                <w:tab w:val="left" w:pos="1832"/>
-                <w:tab w:val="left" w:pos="2748"/>
-                <w:tab w:val="left" w:pos="3664"/>
-                <w:tab w:val="left" w:pos="4580"/>
-                <w:tab w:val="left" w:pos="5496"/>
-                <w:tab w:val="left" w:pos="6412"/>
-                <w:tab w:val="left" w:pos="7328"/>
-                <w:tab w:val="left" w:pos="8244"/>
-                <w:tab w:val="left" w:pos="9160"/>
-                <w:tab w:val="left" w:pos="10076"/>
-                <w:tab w:val="left" w:pos="10992"/>
-                <w:tab w:val="left" w:pos="11908"/>
-                <w:tab w:val="left" w:pos="12824"/>
-                <w:tab w:val="left" w:pos="13740"/>
-                <w:tab w:val="left" w:pos="14656"/>
-              </w:tabs>
-              <w:jc w:val="left"/>
-              <w:rPr>
-                <w:rFonts w:ascii="Consolas" w:eastAsia="Times New Roman" w:hAnsi="Consolas" w:cs="Courier New"/>
-                <w:color w:val="000000" w:themeColor="text1"/>
-                <w:sz w:val="18"/>
-                <w:szCs w:val="18"/>
-                <w:lang w:val="en-US" w:eastAsia="ru-RU"/>
-              </w:rPr>
-            </w:pPr>
-            <w:r>
-              <w:rPr>
-                <w:rFonts w:ascii="Consolas" w:eastAsia="Times New Roman" w:hAnsi="Consolas" w:cs="Courier New"/>
-                <w:color w:val="000000" w:themeColor="text1"/>
-                <w:sz w:val="18"/>
-                <w:szCs w:val="18"/>
-                <w:lang w:val="en-US" w:eastAsia="ru-RU"/>
-              </w:rPr>
-              <w:t xml:space="preserve">        if ((writersThreads[i] = CreateThread(NULL, 0, writer, i, 0, NULL)) == NULL)</w:t>
+              <w:t xml:space="preserve">    for (int </w:t>
+            </w:r>
+            <w:proofErr w:type="spellStart"/>
+            <w:r>
+              <w:rPr>
+                <w:rFonts w:ascii="Consolas" w:eastAsia="Times New Roman" w:hAnsi="Consolas" w:cs="Courier New"/>
+                <w:color w:val="000000" w:themeColor="text1"/>
+                <w:sz w:val="18"/>
+                <w:szCs w:val="18"/>
+                <w:lang w:val="en-US" w:eastAsia="ru-RU"/>
+              </w:rPr>
+              <w:t>i</w:t>
+            </w:r>
+            <w:proofErr w:type="spellEnd"/>
+            <w:r>
+              <w:rPr>
+                <w:rFonts w:ascii="Consolas" w:eastAsia="Times New Roman" w:hAnsi="Consolas" w:cs="Courier New"/>
+                <w:color w:val="000000" w:themeColor="text1"/>
+                <w:sz w:val="18"/>
+                <w:szCs w:val="18"/>
+                <w:lang w:val="en-US" w:eastAsia="ru-RU"/>
+              </w:rPr>
+              <w:t xml:space="preserve"> = 0; </w:t>
+            </w:r>
+            <w:proofErr w:type="spellStart"/>
+            <w:r>
+              <w:rPr>
+                <w:rFonts w:ascii="Consolas" w:eastAsia="Times New Roman" w:hAnsi="Consolas" w:cs="Courier New"/>
+                <w:color w:val="000000" w:themeColor="text1"/>
+                <w:sz w:val="18"/>
+                <w:szCs w:val="18"/>
+                <w:lang w:val="en-US" w:eastAsia="ru-RU"/>
+              </w:rPr>
+              <w:t>i</w:t>
+            </w:r>
+            <w:proofErr w:type="spellEnd"/>
+            <w:r>
+              <w:rPr>
+                <w:rFonts w:ascii="Consolas" w:eastAsia="Times New Roman" w:hAnsi="Consolas" w:cs="Courier New"/>
+                <w:color w:val="000000" w:themeColor="text1"/>
+                <w:sz w:val="18"/>
+                <w:szCs w:val="18"/>
+                <w:lang w:val="en-US" w:eastAsia="ru-RU"/>
+              </w:rPr>
+              <w:t xml:space="preserve"> &lt; WRITERS_AMOUNT; </w:t>
+            </w:r>
+            <w:proofErr w:type="spellStart"/>
+            <w:r>
+              <w:rPr>
+                <w:rFonts w:ascii="Consolas" w:eastAsia="Times New Roman" w:hAnsi="Consolas" w:cs="Courier New"/>
+                <w:color w:val="000000" w:themeColor="text1"/>
+                <w:sz w:val="18"/>
+                <w:szCs w:val="18"/>
+                <w:lang w:val="en-US" w:eastAsia="ru-RU"/>
+              </w:rPr>
+              <w:t>i</w:t>
+            </w:r>
+            <w:proofErr w:type="spellEnd"/>
+            <w:r>
+              <w:rPr>
+                <w:rFonts w:ascii="Consolas" w:eastAsia="Times New Roman" w:hAnsi="Consolas" w:cs="Courier New"/>
+                <w:color w:val="000000" w:themeColor="text1"/>
+                <w:sz w:val="18"/>
+                <w:szCs w:val="18"/>
+                <w:lang w:val="en-US" w:eastAsia="ru-RU"/>
+              </w:rPr>
+              <w:t>++)</w:t>
+            </w:r>
+          </w:p>
+          <w:p>
+            <w:pPr>
+              <w:tabs>
+                <w:tab w:val="left" w:pos="916"/>
+                <w:tab w:val="left" w:pos="1832"/>
+                <w:tab w:val="left" w:pos="2748"/>
+                <w:tab w:val="left" w:pos="3664"/>
+                <w:tab w:val="left" w:pos="4580"/>
+                <w:tab w:val="left" w:pos="5496"/>
+                <w:tab w:val="left" w:pos="6412"/>
+                <w:tab w:val="left" w:pos="7328"/>
+                <w:tab w:val="left" w:pos="8244"/>
+                <w:tab w:val="left" w:pos="9160"/>
+                <w:tab w:val="left" w:pos="10076"/>
+                <w:tab w:val="left" w:pos="10992"/>
+                <w:tab w:val="left" w:pos="11908"/>
+                <w:tab w:val="left" w:pos="12824"/>
+                <w:tab w:val="left" w:pos="13740"/>
+                <w:tab w:val="left" w:pos="14656"/>
+              </w:tabs>
+              <w:jc w:val="left"/>
+              <w:rPr>
+                <w:rFonts w:ascii="Consolas" w:eastAsia="Times New Roman" w:hAnsi="Consolas" w:cs="Courier New"/>
+                <w:color w:val="000000" w:themeColor="text1"/>
+                <w:sz w:val="18"/>
+                <w:szCs w:val="18"/>
+                <w:lang w:val="en-US" w:eastAsia="ru-RU"/>
+              </w:rPr>
+            </w:pPr>
+            <w:r>
+              <w:rPr>
+                <w:rFonts w:ascii="Consolas" w:eastAsia="Times New Roman" w:hAnsi="Consolas" w:cs="Courier New"/>
+                <w:color w:val="000000" w:themeColor="text1"/>
+                <w:sz w:val="18"/>
+                <w:szCs w:val="18"/>
+                <w:lang w:val="en-US" w:eastAsia="ru-RU"/>
+              </w:rPr>
+              <w:t xml:space="preserve">        if ((</w:t>
+            </w:r>
+            <w:proofErr w:type="spellStart"/>
+            <w:r>
+              <w:rPr>
+                <w:rFonts w:ascii="Consolas" w:eastAsia="Times New Roman" w:hAnsi="Consolas" w:cs="Courier New"/>
+                <w:color w:val="000000" w:themeColor="text1"/>
+                <w:sz w:val="18"/>
+                <w:szCs w:val="18"/>
+                <w:lang w:val="en-US" w:eastAsia="ru-RU"/>
+              </w:rPr>
+              <w:t>writersThreads</w:t>
+            </w:r>
+            <w:proofErr w:type="spellEnd"/>
+            <w:r>
+              <w:rPr>
+                <w:rFonts w:ascii="Consolas" w:eastAsia="Times New Roman" w:hAnsi="Consolas" w:cs="Courier New"/>
+                <w:color w:val="000000" w:themeColor="text1"/>
+                <w:sz w:val="18"/>
+                <w:szCs w:val="18"/>
+                <w:lang w:val="en-US" w:eastAsia="ru-RU"/>
+              </w:rPr>
+              <w:t>[</w:t>
+            </w:r>
+            <w:proofErr w:type="spellStart"/>
+            <w:r>
+              <w:rPr>
+                <w:rFonts w:ascii="Consolas" w:eastAsia="Times New Roman" w:hAnsi="Consolas" w:cs="Courier New"/>
+                <w:color w:val="000000" w:themeColor="text1"/>
+                <w:sz w:val="18"/>
+                <w:szCs w:val="18"/>
+                <w:lang w:val="en-US" w:eastAsia="ru-RU"/>
+              </w:rPr>
+              <w:t>i</w:t>
+            </w:r>
+            <w:proofErr w:type="spellEnd"/>
+            <w:r>
+              <w:rPr>
+                <w:rFonts w:ascii="Consolas" w:eastAsia="Times New Roman" w:hAnsi="Consolas" w:cs="Courier New"/>
+                <w:color w:val="000000" w:themeColor="text1"/>
+                <w:sz w:val="18"/>
+                <w:szCs w:val="18"/>
+                <w:lang w:val="en-US" w:eastAsia="ru-RU"/>
+              </w:rPr>
+              <w:t xml:space="preserve">] = </w:t>
+            </w:r>
+            <w:proofErr w:type="spellStart"/>
+            <w:proofErr w:type="gramStart"/>
+            <w:r>
+              <w:rPr>
+                <w:rFonts w:ascii="Consolas" w:eastAsia="Times New Roman" w:hAnsi="Consolas" w:cs="Courier New"/>
+                <w:color w:val="000000" w:themeColor="text1"/>
+                <w:sz w:val="18"/>
+                <w:szCs w:val="18"/>
+                <w:lang w:val="en-US" w:eastAsia="ru-RU"/>
+              </w:rPr>
+              <w:t>CreateThread</w:t>
+            </w:r>
+            <w:proofErr w:type="spellEnd"/>
+            <w:r>
+              <w:rPr>
+                <w:rFonts w:ascii="Consolas" w:eastAsia="Times New Roman" w:hAnsi="Consolas" w:cs="Courier New"/>
+                <w:color w:val="000000" w:themeColor="text1"/>
+                <w:sz w:val="18"/>
+                <w:szCs w:val="18"/>
+                <w:lang w:val="en-US" w:eastAsia="ru-RU"/>
+              </w:rPr>
+              <w:t>(</w:t>
+            </w:r>
+            <w:proofErr w:type="gramEnd"/>
+            <w:r>
+              <w:rPr>
+                <w:rFonts w:ascii="Consolas" w:eastAsia="Times New Roman" w:hAnsi="Consolas" w:cs="Courier New"/>
+                <w:color w:val="000000" w:themeColor="text1"/>
+                <w:sz w:val="18"/>
+                <w:szCs w:val="18"/>
+                <w:lang w:val="en-US" w:eastAsia="ru-RU"/>
+              </w:rPr>
+              <w:t xml:space="preserve">NULL, 0, writer, </w:t>
+            </w:r>
+            <w:proofErr w:type="spellStart"/>
+            <w:r>
+              <w:rPr>
+                <w:rFonts w:ascii="Consolas" w:eastAsia="Times New Roman" w:hAnsi="Consolas" w:cs="Courier New"/>
+                <w:color w:val="000000" w:themeColor="text1"/>
+                <w:sz w:val="18"/>
+                <w:szCs w:val="18"/>
+                <w:lang w:val="en-US" w:eastAsia="ru-RU"/>
+              </w:rPr>
+              <w:t>i</w:t>
+            </w:r>
+            <w:proofErr w:type="spellEnd"/>
+            <w:r>
+              <w:rPr>
+                <w:rFonts w:ascii="Consolas" w:eastAsia="Times New Roman" w:hAnsi="Consolas" w:cs="Courier New"/>
+                <w:color w:val="000000" w:themeColor="text1"/>
+                <w:sz w:val="18"/>
+                <w:szCs w:val="18"/>
+                <w:lang w:val="en-US" w:eastAsia="ru-RU"/>
+              </w:rPr>
+              <w:t>, 0, NULL)) == NULL)</w:t>
             </w:r>
           </w:p>
           <w:p>
@@ -6003,47 +8116,103 @@
                 <w:szCs w:val="18"/>
                 <w:lang w:val="en-US" w:eastAsia="ru-RU"/>
               </w:rPr>
-              <w:t xml:space="preserve">            perror("Writer thread creation error");</w:t>
-            </w:r>
-          </w:p>
-          <w:p>
-            <w:pPr>
-              <w:tabs>
-                <w:tab w:val="left" w:pos="916"/>
-                <w:tab w:val="left" w:pos="1832"/>
-                <w:tab w:val="left" w:pos="2748"/>
-                <w:tab w:val="left" w:pos="3664"/>
-                <w:tab w:val="left" w:pos="4580"/>
-                <w:tab w:val="left" w:pos="5496"/>
-                <w:tab w:val="left" w:pos="6412"/>
-                <w:tab w:val="left" w:pos="7328"/>
-                <w:tab w:val="left" w:pos="8244"/>
-                <w:tab w:val="left" w:pos="9160"/>
-                <w:tab w:val="left" w:pos="10076"/>
-                <w:tab w:val="left" w:pos="10992"/>
-                <w:tab w:val="left" w:pos="11908"/>
-                <w:tab w:val="left" w:pos="12824"/>
-                <w:tab w:val="left" w:pos="13740"/>
-                <w:tab w:val="left" w:pos="14656"/>
-              </w:tabs>
-              <w:jc w:val="left"/>
-              <w:rPr>
-                <w:rFonts w:ascii="Consolas" w:eastAsia="Times New Roman" w:hAnsi="Consolas" w:cs="Courier New"/>
-                <w:color w:val="000000" w:themeColor="text1"/>
-                <w:sz w:val="18"/>
-                <w:szCs w:val="18"/>
-                <w:lang w:val="en-US" w:eastAsia="ru-RU"/>
-              </w:rPr>
-            </w:pPr>
-            <w:r>
-              <w:rPr>
-                <w:rFonts w:ascii="Consolas" w:eastAsia="Times New Roman" w:hAnsi="Consolas" w:cs="Courier New"/>
-                <w:color w:val="000000" w:themeColor="text1"/>
-                <w:sz w:val="18"/>
-                <w:szCs w:val="18"/>
-                <w:lang w:val="en-US" w:eastAsia="ru-RU"/>
-              </w:rPr>
-              <w:t xml:space="preserve">            exit(WRITER_CRT_ERR);</w:t>
+              <w:t xml:space="preserve">            </w:t>
+            </w:r>
+            <w:proofErr w:type="spellStart"/>
+            <w:proofErr w:type="gramStart"/>
+            <w:r>
+              <w:rPr>
+                <w:rFonts w:ascii="Consolas" w:eastAsia="Times New Roman" w:hAnsi="Consolas" w:cs="Courier New"/>
+                <w:color w:val="000000" w:themeColor="text1"/>
+                <w:sz w:val="18"/>
+                <w:szCs w:val="18"/>
+                <w:lang w:val="en-US" w:eastAsia="ru-RU"/>
+              </w:rPr>
+              <w:t>perror</w:t>
+            </w:r>
+            <w:proofErr w:type="spellEnd"/>
+            <w:r>
+              <w:rPr>
+                <w:rFonts w:ascii="Consolas" w:eastAsia="Times New Roman" w:hAnsi="Consolas" w:cs="Courier New"/>
+                <w:color w:val="000000" w:themeColor="text1"/>
+                <w:sz w:val="18"/>
+                <w:szCs w:val="18"/>
+                <w:lang w:val="en-US" w:eastAsia="ru-RU"/>
+              </w:rPr>
+              <w:t>(</w:t>
+            </w:r>
+            <w:proofErr w:type="gramEnd"/>
+            <w:r>
+              <w:rPr>
+                <w:rFonts w:ascii="Consolas" w:eastAsia="Times New Roman" w:hAnsi="Consolas" w:cs="Courier New"/>
+                <w:color w:val="000000" w:themeColor="text1"/>
+                <w:sz w:val="18"/>
+                <w:szCs w:val="18"/>
+                <w:lang w:val="en-US" w:eastAsia="ru-RU"/>
+              </w:rPr>
+              <w:t>"Writer thread creation error");</w:t>
+            </w:r>
+          </w:p>
+          <w:p>
+            <w:pPr>
+              <w:tabs>
+                <w:tab w:val="left" w:pos="916"/>
+                <w:tab w:val="left" w:pos="1832"/>
+                <w:tab w:val="left" w:pos="2748"/>
+                <w:tab w:val="left" w:pos="3664"/>
+                <w:tab w:val="left" w:pos="4580"/>
+                <w:tab w:val="left" w:pos="5496"/>
+                <w:tab w:val="left" w:pos="6412"/>
+                <w:tab w:val="left" w:pos="7328"/>
+                <w:tab w:val="left" w:pos="8244"/>
+                <w:tab w:val="left" w:pos="9160"/>
+                <w:tab w:val="left" w:pos="10076"/>
+                <w:tab w:val="left" w:pos="10992"/>
+                <w:tab w:val="left" w:pos="11908"/>
+                <w:tab w:val="left" w:pos="12824"/>
+                <w:tab w:val="left" w:pos="13740"/>
+                <w:tab w:val="left" w:pos="14656"/>
+              </w:tabs>
+              <w:jc w:val="left"/>
+              <w:rPr>
+                <w:rFonts w:ascii="Consolas" w:eastAsia="Times New Roman" w:hAnsi="Consolas" w:cs="Courier New"/>
+                <w:color w:val="000000" w:themeColor="text1"/>
+                <w:sz w:val="18"/>
+                <w:szCs w:val="18"/>
+                <w:lang w:val="en-US" w:eastAsia="ru-RU"/>
+              </w:rPr>
+            </w:pPr>
+            <w:r>
+              <w:rPr>
+                <w:rFonts w:ascii="Consolas" w:eastAsia="Times New Roman" w:hAnsi="Consolas" w:cs="Courier New"/>
+                <w:color w:val="000000" w:themeColor="text1"/>
+                <w:sz w:val="18"/>
+                <w:szCs w:val="18"/>
+                <w:lang w:val="en-US" w:eastAsia="ru-RU"/>
+              </w:rPr>
+              <w:t xml:space="preserve">            </w:t>
+            </w:r>
+            <w:proofErr w:type="gramStart"/>
+            <w:r>
+              <w:rPr>
+                <w:rFonts w:ascii="Consolas" w:eastAsia="Times New Roman" w:hAnsi="Consolas" w:cs="Courier New"/>
+                <w:color w:val="000000" w:themeColor="text1"/>
+                <w:sz w:val="18"/>
+                <w:szCs w:val="18"/>
+                <w:lang w:val="en-US" w:eastAsia="ru-RU"/>
+              </w:rPr>
+              <w:t>exit(</w:t>
+            </w:r>
+            <w:proofErr w:type="gramEnd"/>
+            <w:r>
+              <w:rPr>
+                <w:rFonts w:ascii="Consolas" w:eastAsia="Times New Roman" w:hAnsi="Consolas" w:cs="Courier New"/>
+                <w:color w:val="000000" w:themeColor="text1"/>
+                <w:sz w:val="18"/>
+                <w:szCs w:val="18"/>
+                <w:lang w:val="en-US" w:eastAsia="ru-RU"/>
+              </w:rPr>
+              <w:t>WRITER_CRT_ERR);</w:t>
             </w:r>
           </w:p>
           <w:p>
@@ -6153,47 +8322,213 @@
                 <w:szCs w:val="18"/>
                 <w:lang w:val="en-US" w:eastAsia="ru-RU"/>
               </w:rPr>
-              <w:t xml:space="preserve">    for (int i = 0; i &lt; READERS_AMOUNT; i++)</w:t>
-            </w:r>
-          </w:p>
-          <w:p>
-            <w:pPr>
-              <w:tabs>
-                <w:tab w:val="left" w:pos="916"/>
-                <w:tab w:val="left" w:pos="1832"/>
-                <w:tab w:val="left" w:pos="2748"/>
-                <w:tab w:val="left" w:pos="3664"/>
-                <w:tab w:val="left" w:pos="4580"/>
-                <w:tab w:val="left" w:pos="5496"/>
-                <w:tab w:val="left" w:pos="6412"/>
-                <w:tab w:val="left" w:pos="7328"/>
-                <w:tab w:val="left" w:pos="8244"/>
-                <w:tab w:val="left" w:pos="9160"/>
-                <w:tab w:val="left" w:pos="10076"/>
-                <w:tab w:val="left" w:pos="10992"/>
-                <w:tab w:val="left" w:pos="11908"/>
-                <w:tab w:val="left" w:pos="12824"/>
-                <w:tab w:val="left" w:pos="13740"/>
-                <w:tab w:val="left" w:pos="14656"/>
-              </w:tabs>
-              <w:jc w:val="left"/>
-              <w:rPr>
-                <w:rFonts w:ascii="Consolas" w:eastAsia="Times New Roman" w:hAnsi="Consolas" w:cs="Courier New"/>
-                <w:color w:val="000000" w:themeColor="text1"/>
-                <w:sz w:val="18"/>
-                <w:szCs w:val="18"/>
-                <w:lang w:val="en-US" w:eastAsia="ru-RU"/>
-              </w:rPr>
-            </w:pPr>
-            <w:r>
-              <w:rPr>
-                <w:rFonts w:ascii="Consolas" w:eastAsia="Times New Roman" w:hAnsi="Consolas" w:cs="Courier New"/>
-                <w:color w:val="000000" w:themeColor="text1"/>
-                <w:sz w:val="18"/>
-                <w:szCs w:val="18"/>
-                <w:lang w:val="en-US" w:eastAsia="ru-RU"/>
-              </w:rPr>
-              <w:t xml:space="preserve">        if ((readersThreads[i] = CreateThread(NULL, 0, reader, i, 0, NULL)) == NULL)</w:t>
+              <w:t xml:space="preserve">    for (int </w:t>
+            </w:r>
+            <w:proofErr w:type="spellStart"/>
+            <w:r>
+              <w:rPr>
+                <w:rFonts w:ascii="Consolas" w:eastAsia="Times New Roman" w:hAnsi="Consolas" w:cs="Courier New"/>
+                <w:color w:val="000000" w:themeColor="text1"/>
+                <w:sz w:val="18"/>
+                <w:szCs w:val="18"/>
+                <w:lang w:val="en-US" w:eastAsia="ru-RU"/>
+              </w:rPr>
+              <w:t>i</w:t>
+            </w:r>
+            <w:proofErr w:type="spellEnd"/>
+            <w:r>
+              <w:rPr>
+                <w:rFonts w:ascii="Consolas" w:eastAsia="Times New Roman" w:hAnsi="Consolas" w:cs="Courier New"/>
+                <w:color w:val="000000" w:themeColor="text1"/>
+                <w:sz w:val="18"/>
+                <w:szCs w:val="18"/>
+                <w:lang w:val="en-US" w:eastAsia="ru-RU"/>
+              </w:rPr>
+              <w:t xml:space="preserve"> = 0; </w:t>
+            </w:r>
+            <w:proofErr w:type="spellStart"/>
+            <w:r>
+              <w:rPr>
+                <w:rFonts w:ascii="Consolas" w:eastAsia="Times New Roman" w:hAnsi="Consolas" w:cs="Courier New"/>
+                <w:color w:val="000000" w:themeColor="text1"/>
+                <w:sz w:val="18"/>
+                <w:szCs w:val="18"/>
+                <w:lang w:val="en-US" w:eastAsia="ru-RU"/>
+              </w:rPr>
+              <w:t>i</w:t>
+            </w:r>
+            <w:proofErr w:type="spellEnd"/>
+            <w:r>
+              <w:rPr>
+                <w:rFonts w:ascii="Consolas" w:eastAsia="Times New Roman" w:hAnsi="Consolas" w:cs="Courier New"/>
+                <w:color w:val="000000" w:themeColor="text1"/>
+                <w:sz w:val="18"/>
+                <w:szCs w:val="18"/>
+                <w:lang w:val="en-US" w:eastAsia="ru-RU"/>
+              </w:rPr>
+              <w:t xml:space="preserve"> &lt; READERS_AMOUNT; </w:t>
+            </w:r>
+            <w:proofErr w:type="spellStart"/>
+            <w:r>
+              <w:rPr>
+                <w:rFonts w:ascii="Consolas" w:eastAsia="Times New Roman" w:hAnsi="Consolas" w:cs="Courier New"/>
+                <w:color w:val="000000" w:themeColor="text1"/>
+                <w:sz w:val="18"/>
+                <w:szCs w:val="18"/>
+                <w:lang w:val="en-US" w:eastAsia="ru-RU"/>
+              </w:rPr>
+              <w:t>i</w:t>
+            </w:r>
+            <w:proofErr w:type="spellEnd"/>
+            <w:r>
+              <w:rPr>
+                <w:rFonts w:ascii="Consolas" w:eastAsia="Times New Roman" w:hAnsi="Consolas" w:cs="Courier New"/>
+                <w:color w:val="000000" w:themeColor="text1"/>
+                <w:sz w:val="18"/>
+                <w:szCs w:val="18"/>
+                <w:lang w:val="en-US" w:eastAsia="ru-RU"/>
+              </w:rPr>
+              <w:t>++)</w:t>
+            </w:r>
+          </w:p>
+          <w:p>
+            <w:pPr>
+              <w:tabs>
+                <w:tab w:val="left" w:pos="916"/>
+                <w:tab w:val="left" w:pos="1832"/>
+                <w:tab w:val="left" w:pos="2748"/>
+                <w:tab w:val="left" w:pos="3664"/>
+                <w:tab w:val="left" w:pos="4580"/>
+                <w:tab w:val="left" w:pos="5496"/>
+                <w:tab w:val="left" w:pos="6412"/>
+                <w:tab w:val="left" w:pos="7328"/>
+                <w:tab w:val="left" w:pos="8244"/>
+                <w:tab w:val="left" w:pos="9160"/>
+                <w:tab w:val="left" w:pos="10076"/>
+                <w:tab w:val="left" w:pos="10992"/>
+                <w:tab w:val="left" w:pos="11908"/>
+                <w:tab w:val="left" w:pos="12824"/>
+                <w:tab w:val="left" w:pos="13740"/>
+                <w:tab w:val="left" w:pos="14656"/>
+              </w:tabs>
+              <w:jc w:val="left"/>
+              <w:rPr>
+                <w:rFonts w:ascii="Consolas" w:eastAsia="Times New Roman" w:hAnsi="Consolas" w:cs="Courier New"/>
+                <w:color w:val="000000" w:themeColor="text1"/>
+                <w:sz w:val="18"/>
+                <w:szCs w:val="18"/>
+                <w:lang w:val="en-US" w:eastAsia="ru-RU"/>
+              </w:rPr>
+            </w:pPr>
+            <w:r>
+              <w:rPr>
+                <w:rFonts w:ascii="Consolas" w:eastAsia="Times New Roman" w:hAnsi="Consolas" w:cs="Courier New"/>
+                <w:color w:val="000000" w:themeColor="text1"/>
+                <w:sz w:val="18"/>
+                <w:szCs w:val="18"/>
+                <w:lang w:val="en-US" w:eastAsia="ru-RU"/>
+              </w:rPr>
+              <w:t xml:space="preserve">        if ((</w:t>
+            </w:r>
+            <w:proofErr w:type="spellStart"/>
+            <w:r>
+              <w:rPr>
+                <w:rFonts w:ascii="Consolas" w:eastAsia="Times New Roman" w:hAnsi="Consolas" w:cs="Courier New"/>
+                <w:color w:val="000000" w:themeColor="text1"/>
+                <w:sz w:val="18"/>
+                <w:szCs w:val="18"/>
+                <w:lang w:val="en-US" w:eastAsia="ru-RU"/>
+              </w:rPr>
+              <w:t>readersThreads</w:t>
+            </w:r>
+            <w:proofErr w:type="spellEnd"/>
+            <w:r>
+              <w:rPr>
+                <w:rFonts w:ascii="Consolas" w:eastAsia="Times New Roman" w:hAnsi="Consolas" w:cs="Courier New"/>
+                <w:color w:val="000000" w:themeColor="text1"/>
+                <w:sz w:val="18"/>
+                <w:szCs w:val="18"/>
+                <w:lang w:val="en-US" w:eastAsia="ru-RU"/>
+              </w:rPr>
+              <w:t>[</w:t>
+            </w:r>
+            <w:proofErr w:type="spellStart"/>
+            <w:r>
+              <w:rPr>
+                <w:rFonts w:ascii="Consolas" w:eastAsia="Times New Roman" w:hAnsi="Consolas" w:cs="Courier New"/>
+                <w:color w:val="000000" w:themeColor="text1"/>
+                <w:sz w:val="18"/>
+                <w:szCs w:val="18"/>
+                <w:lang w:val="en-US" w:eastAsia="ru-RU"/>
+              </w:rPr>
+              <w:t>i</w:t>
+            </w:r>
+            <w:proofErr w:type="spellEnd"/>
+            <w:r>
+              <w:rPr>
+                <w:rFonts w:ascii="Consolas" w:eastAsia="Times New Roman" w:hAnsi="Consolas" w:cs="Courier New"/>
+                <w:color w:val="000000" w:themeColor="text1"/>
+                <w:sz w:val="18"/>
+                <w:szCs w:val="18"/>
+                <w:lang w:val="en-US" w:eastAsia="ru-RU"/>
+              </w:rPr>
+              <w:t xml:space="preserve">] = </w:t>
+            </w:r>
+            <w:proofErr w:type="spellStart"/>
+            <w:proofErr w:type="gramStart"/>
+            <w:r>
+              <w:rPr>
+                <w:rFonts w:ascii="Consolas" w:eastAsia="Times New Roman" w:hAnsi="Consolas" w:cs="Courier New"/>
+                <w:color w:val="000000" w:themeColor="text1"/>
+                <w:sz w:val="18"/>
+                <w:szCs w:val="18"/>
+                <w:lang w:val="en-US" w:eastAsia="ru-RU"/>
+              </w:rPr>
+              <w:t>CreateThread</w:t>
+            </w:r>
+            <w:proofErr w:type="spellEnd"/>
+            <w:r>
+              <w:rPr>
+                <w:rFonts w:ascii="Consolas" w:eastAsia="Times New Roman" w:hAnsi="Consolas" w:cs="Courier New"/>
+                <w:color w:val="000000" w:themeColor="text1"/>
+                <w:sz w:val="18"/>
+                <w:szCs w:val="18"/>
+                <w:lang w:val="en-US" w:eastAsia="ru-RU"/>
+              </w:rPr>
+              <w:t>(</w:t>
+            </w:r>
+            <w:proofErr w:type="gramEnd"/>
+            <w:r>
+              <w:rPr>
+                <w:rFonts w:ascii="Consolas" w:eastAsia="Times New Roman" w:hAnsi="Consolas" w:cs="Courier New"/>
+                <w:color w:val="000000" w:themeColor="text1"/>
+                <w:sz w:val="18"/>
+                <w:szCs w:val="18"/>
+                <w:lang w:val="en-US" w:eastAsia="ru-RU"/>
+              </w:rPr>
+              <w:t xml:space="preserve">NULL, 0, reader, </w:t>
+            </w:r>
+            <w:proofErr w:type="spellStart"/>
+            <w:r>
+              <w:rPr>
+                <w:rFonts w:ascii="Consolas" w:eastAsia="Times New Roman" w:hAnsi="Consolas" w:cs="Courier New"/>
+                <w:color w:val="000000" w:themeColor="text1"/>
+                <w:sz w:val="18"/>
+                <w:szCs w:val="18"/>
+                <w:lang w:val="en-US" w:eastAsia="ru-RU"/>
+              </w:rPr>
+              <w:t>i</w:t>
+            </w:r>
+            <w:proofErr w:type="spellEnd"/>
+            <w:r>
+              <w:rPr>
+                <w:rFonts w:ascii="Consolas" w:eastAsia="Times New Roman" w:hAnsi="Consolas" w:cs="Courier New"/>
+                <w:color w:val="000000" w:themeColor="text1"/>
+                <w:sz w:val="18"/>
+                <w:szCs w:val="18"/>
+                <w:lang w:val="en-US" w:eastAsia="ru-RU"/>
+              </w:rPr>
+              <w:t>, 0, NULL)) == NULL)</w:t>
             </w:r>
           </w:p>
           <w:p>
@@ -6273,47 +8608,103 @@
                 <w:szCs w:val="18"/>
                 <w:lang w:val="en-US" w:eastAsia="ru-RU"/>
               </w:rPr>
-              <w:t xml:space="preserve">            perror("Reader thread creation error");</w:t>
-            </w:r>
-          </w:p>
-          <w:p>
-            <w:pPr>
-              <w:tabs>
-                <w:tab w:val="left" w:pos="916"/>
-                <w:tab w:val="left" w:pos="1832"/>
-                <w:tab w:val="left" w:pos="2748"/>
-                <w:tab w:val="left" w:pos="3664"/>
-                <w:tab w:val="left" w:pos="4580"/>
-                <w:tab w:val="left" w:pos="5496"/>
-                <w:tab w:val="left" w:pos="6412"/>
-                <w:tab w:val="left" w:pos="7328"/>
-                <w:tab w:val="left" w:pos="8244"/>
-                <w:tab w:val="left" w:pos="9160"/>
-                <w:tab w:val="left" w:pos="10076"/>
-                <w:tab w:val="left" w:pos="10992"/>
-                <w:tab w:val="left" w:pos="11908"/>
-                <w:tab w:val="left" w:pos="12824"/>
-                <w:tab w:val="left" w:pos="13740"/>
-                <w:tab w:val="left" w:pos="14656"/>
-              </w:tabs>
-              <w:jc w:val="left"/>
-              <w:rPr>
-                <w:rFonts w:ascii="Consolas" w:eastAsia="Times New Roman" w:hAnsi="Consolas" w:cs="Courier New"/>
-                <w:color w:val="000000" w:themeColor="text1"/>
-                <w:sz w:val="18"/>
-                <w:szCs w:val="18"/>
-                <w:lang w:val="en-US" w:eastAsia="ru-RU"/>
-              </w:rPr>
-            </w:pPr>
-            <w:r>
-              <w:rPr>
-                <w:rFonts w:ascii="Consolas" w:eastAsia="Times New Roman" w:hAnsi="Consolas" w:cs="Courier New"/>
-                <w:color w:val="000000" w:themeColor="text1"/>
-                <w:sz w:val="18"/>
-                <w:szCs w:val="18"/>
-                <w:lang w:val="en-US" w:eastAsia="ru-RU"/>
-              </w:rPr>
-              <w:t xml:space="preserve">            exit(READER_CRT_ERR);</w:t>
+              <w:t xml:space="preserve">            </w:t>
+            </w:r>
+            <w:proofErr w:type="spellStart"/>
+            <w:proofErr w:type="gramStart"/>
+            <w:r>
+              <w:rPr>
+                <w:rFonts w:ascii="Consolas" w:eastAsia="Times New Roman" w:hAnsi="Consolas" w:cs="Courier New"/>
+                <w:color w:val="000000" w:themeColor="text1"/>
+                <w:sz w:val="18"/>
+                <w:szCs w:val="18"/>
+                <w:lang w:val="en-US" w:eastAsia="ru-RU"/>
+              </w:rPr>
+              <w:t>perror</w:t>
+            </w:r>
+            <w:proofErr w:type="spellEnd"/>
+            <w:r>
+              <w:rPr>
+                <w:rFonts w:ascii="Consolas" w:eastAsia="Times New Roman" w:hAnsi="Consolas" w:cs="Courier New"/>
+                <w:color w:val="000000" w:themeColor="text1"/>
+                <w:sz w:val="18"/>
+                <w:szCs w:val="18"/>
+                <w:lang w:val="en-US" w:eastAsia="ru-RU"/>
+              </w:rPr>
+              <w:t>(</w:t>
+            </w:r>
+            <w:proofErr w:type="gramEnd"/>
+            <w:r>
+              <w:rPr>
+                <w:rFonts w:ascii="Consolas" w:eastAsia="Times New Roman" w:hAnsi="Consolas" w:cs="Courier New"/>
+                <w:color w:val="000000" w:themeColor="text1"/>
+                <w:sz w:val="18"/>
+                <w:szCs w:val="18"/>
+                <w:lang w:val="en-US" w:eastAsia="ru-RU"/>
+              </w:rPr>
+              <w:t>"Reader thread creation error");</w:t>
+            </w:r>
+          </w:p>
+          <w:p>
+            <w:pPr>
+              <w:tabs>
+                <w:tab w:val="left" w:pos="916"/>
+                <w:tab w:val="left" w:pos="1832"/>
+                <w:tab w:val="left" w:pos="2748"/>
+                <w:tab w:val="left" w:pos="3664"/>
+                <w:tab w:val="left" w:pos="4580"/>
+                <w:tab w:val="left" w:pos="5496"/>
+                <w:tab w:val="left" w:pos="6412"/>
+                <w:tab w:val="left" w:pos="7328"/>
+                <w:tab w:val="left" w:pos="8244"/>
+                <w:tab w:val="left" w:pos="9160"/>
+                <w:tab w:val="left" w:pos="10076"/>
+                <w:tab w:val="left" w:pos="10992"/>
+                <w:tab w:val="left" w:pos="11908"/>
+                <w:tab w:val="left" w:pos="12824"/>
+                <w:tab w:val="left" w:pos="13740"/>
+                <w:tab w:val="left" w:pos="14656"/>
+              </w:tabs>
+              <w:jc w:val="left"/>
+              <w:rPr>
+                <w:rFonts w:ascii="Consolas" w:eastAsia="Times New Roman" w:hAnsi="Consolas" w:cs="Courier New"/>
+                <w:color w:val="000000" w:themeColor="text1"/>
+                <w:sz w:val="18"/>
+                <w:szCs w:val="18"/>
+                <w:lang w:val="en-US" w:eastAsia="ru-RU"/>
+              </w:rPr>
+            </w:pPr>
+            <w:r>
+              <w:rPr>
+                <w:rFonts w:ascii="Consolas" w:eastAsia="Times New Roman" w:hAnsi="Consolas" w:cs="Courier New"/>
+                <w:color w:val="000000" w:themeColor="text1"/>
+                <w:sz w:val="18"/>
+                <w:szCs w:val="18"/>
+                <w:lang w:val="en-US" w:eastAsia="ru-RU"/>
+              </w:rPr>
+              <w:t xml:space="preserve">            </w:t>
+            </w:r>
+            <w:proofErr w:type="gramStart"/>
+            <w:r>
+              <w:rPr>
+                <w:rFonts w:ascii="Consolas" w:eastAsia="Times New Roman" w:hAnsi="Consolas" w:cs="Courier New"/>
+                <w:color w:val="000000" w:themeColor="text1"/>
+                <w:sz w:val="18"/>
+                <w:szCs w:val="18"/>
+                <w:lang w:val="en-US" w:eastAsia="ru-RU"/>
+              </w:rPr>
+              <w:t>exit(</w:t>
+            </w:r>
+            <w:proofErr w:type="gramEnd"/>
+            <w:r>
+              <w:rPr>
+                <w:rFonts w:ascii="Consolas" w:eastAsia="Times New Roman" w:hAnsi="Consolas" w:cs="Courier New"/>
+                <w:color w:val="000000" w:themeColor="text1"/>
+                <w:sz w:val="18"/>
+                <w:szCs w:val="18"/>
+                <w:lang w:val="en-US" w:eastAsia="ru-RU"/>
+              </w:rPr>
+              <w:t>READER_CRT_ERR);</w:t>
             </w:r>
           </w:p>
           <w:p>
@@ -6423,315 +8814,527 @@
                 <w:szCs w:val="18"/>
                 <w:lang w:val="en-US" w:eastAsia="ru-RU"/>
               </w:rPr>
-              <w:t xml:space="preserve">    WaitForMultipleObjects(WRITERS_AMOUNT, writersThreads, TRUE, INFINITE);</w:t>
-            </w:r>
-          </w:p>
-          <w:p>
-            <w:pPr>
-              <w:tabs>
-                <w:tab w:val="left" w:pos="916"/>
-                <w:tab w:val="left" w:pos="1832"/>
-                <w:tab w:val="left" w:pos="2748"/>
-                <w:tab w:val="left" w:pos="3664"/>
-                <w:tab w:val="left" w:pos="4580"/>
-                <w:tab w:val="left" w:pos="5496"/>
-                <w:tab w:val="left" w:pos="6412"/>
-                <w:tab w:val="left" w:pos="7328"/>
-                <w:tab w:val="left" w:pos="8244"/>
-                <w:tab w:val="left" w:pos="9160"/>
-                <w:tab w:val="left" w:pos="10076"/>
-                <w:tab w:val="left" w:pos="10992"/>
-                <w:tab w:val="left" w:pos="11908"/>
-                <w:tab w:val="left" w:pos="12824"/>
-                <w:tab w:val="left" w:pos="13740"/>
-                <w:tab w:val="left" w:pos="14656"/>
-              </w:tabs>
-              <w:jc w:val="left"/>
-              <w:rPr>
-                <w:rFonts w:ascii="Consolas" w:eastAsia="Times New Roman" w:hAnsi="Consolas" w:cs="Courier New"/>
-                <w:color w:val="000000" w:themeColor="text1"/>
-                <w:sz w:val="18"/>
-                <w:szCs w:val="18"/>
-                <w:lang w:val="en-US" w:eastAsia="ru-RU"/>
-              </w:rPr>
-            </w:pPr>
-            <w:r>
-              <w:rPr>
-                <w:rFonts w:ascii="Consolas" w:eastAsia="Times New Roman" w:hAnsi="Consolas" w:cs="Courier New"/>
-                <w:color w:val="000000" w:themeColor="text1"/>
-                <w:sz w:val="18"/>
-                <w:szCs w:val="18"/>
-                <w:lang w:val="en-US" w:eastAsia="ru-RU"/>
-              </w:rPr>
-              <w:t xml:space="preserve">    WaitForMultipleObjects(READERS_AMOUNT, readersThreads, TRUE, INFINITE);</w:t>
-            </w:r>
-          </w:p>
-          <w:p>
-            <w:pPr>
-              <w:tabs>
-                <w:tab w:val="left" w:pos="916"/>
-                <w:tab w:val="left" w:pos="1832"/>
-                <w:tab w:val="left" w:pos="2748"/>
-                <w:tab w:val="left" w:pos="3664"/>
-                <w:tab w:val="left" w:pos="4580"/>
-                <w:tab w:val="left" w:pos="5496"/>
-                <w:tab w:val="left" w:pos="6412"/>
-                <w:tab w:val="left" w:pos="7328"/>
-                <w:tab w:val="left" w:pos="8244"/>
-                <w:tab w:val="left" w:pos="9160"/>
-                <w:tab w:val="left" w:pos="10076"/>
-                <w:tab w:val="left" w:pos="10992"/>
-                <w:tab w:val="left" w:pos="11908"/>
-                <w:tab w:val="left" w:pos="12824"/>
-                <w:tab w:val="left" w:pos="13740"/>
-                <w:tab w:val="left" w:pos="14656"/>
-              </w:tabs>
-              <w:jc w:val="left"/>
-              <w:rPr>
-                <w:rFonts w:ascii="Consolas" w:eastAsia="Times New Roman" w:hAnsi="Consolas" w:cs="Courier New"/>
-                <w:color w:val="000000" w:themeColor="text1"/>
-                <w:sz w:val="18"/>
-                <w:szCs w:val="18"/>
-                <w:lang w:val="en-US" w:eastAsia="ru-RU"/>
-              </w:rPr>
-            </w:pPr>
-          </w:p>
-          <w:p>
-            <w:pPr>
-              <w:tabs>
-                <w:tab w:val="left" w:pos="916"/>
-                <w:tab w:val="left" w:pos="1832"/>
-                <w:tab w:val="left" w:pos="2748"/>
-                <w:tab w:val="left" w:pos="3664"/>
-                <w:tab w:val="left" w:pos="4580"/>
-                <w:tab w:val="left" w:pos="5496"/>
-                <w:tab w:val="left" w:pos="6412"/>
-                <w:tab w:val="left" w:pos="7328"/>
-                <w:tab w:val="left" w:pos="8244"/>
-                <w:tab w:val="left" w:pos="9160"/>
-                <w:tab w:val="left" w:pos="10076"/>
-                <w:tab w:val="left" w:pos="10992"/>
-                <w:tab w:val="left" w:pos="11908"/>
-                <w:tab w:val="left" w:pos="12824"/>
-                <w:tab w:val="left" w:pos="13740"/>
-                <w:tab w:val="left" w:pos="14656"/>
-              </w:tabs>
-              <w:jc w:val="left"/>
-              <w:rPr>
-                <w:rFonts w:ascii="Consolas" w:eastAsia="Times New Roman" w:hAnsi="Consolas" w:cs="Courier New"/>
-                <w:color w:val="000000" w:themeColor="text1"/>
-                <w:sz w:val="18"/>
-                <w:szCs w:val="18"/>
-                <w:lang w:val="en-US" w:eastAsia="ru-RU"/>
-              </w:rPr>
-            </w:pPr>
-            <w:r>
-              <w:rPr>
-                <w:rFonts w:ascii="Consolas" w:eastAsia="Times New Roman" w:hAnsi="Consolas" w:cs="Courier New"/>
-                <w:color w:val="000000" w:themeColor="text1"/>
-                <w:sz w:val="18"/>
-                <w:szCs w:val="18"/>
-                <w:lang w:val="en-US" w:eastAsia="ru-RU"/>
-              </w:rPr>
-              <w:t xml:space="preserve">    CloseHandle(mutex);</w:t>
-            </w:r>
-          </w:p>
-          <w:p>
-            <w:pPr>
-              <w:tabs>
-                <w:tab w:val="left" w:pos="916"/>
-                <w:tab w:val="left" w:pos="1832"/>
-                <w:tab w:val="left" w:pos="2748"/>
-                <w:tab w:val="left" w:pos="3664"/>
-                <w:tab w:val="left" w:pos="4580"/>
-                <w:tab w:val="left" w:pos="5496"/>
-                <w:tab w:val="left" w:pos="6412"/>
-                <w:tab w:val="left" w:pos="7328"/>
-                <w:tab w:val="left" w:pos="8244"/>
-                <w:tab w:val="left" w:pos="9160"/>
-                <w:tab w:val="left" w:pos="10076"/>
-                <w:tab w:val="left" w:pos="10992"/>
-                <w:tab w:val="left" w:pos="11908"/>
-                <w:tab w:val="left" w:pos="12824"/>
-                <w:tab w:val="left" w:pos="13740"/>
-                <w:tab w:val="left" w:pos="14656"/>
-              </w:tabs>
-              <w:jc w:val="left"/>
-              <w:rPr>
-                <w:rFonts w:ascii="Consolas" w:eastAsia="Times New Roman" w:hAnsi="Consolas" w:cs="Courier New"/>
-                <w:color w:val="000000" w:themeColor="text1"/>
-                <w:sz w:val="18"/>
-                <w:szCs w:val="18"/>
-                <w:lang w:val="en-US" w:eastAsia="ru-RU"/>
-              </w:rPr>
-            </w:pPr>
-            <w:r>
-              <w:rPr>
-                <w:rFonts w:ascii="Consolas" w:eastAsia="Times New Roman" w:hAnsi="Consolas" w:cs="Courier New"/>
-                <w:color w:val="000000" w:themeColor="text1"/>
-                <w:sz w:val="18"/>
-                <w:szCs w:val="18"/>
-                <w:lang w:val="en-US" w:eastAsia="ru-RU"/>
-              </w:rPr>
-              <w:t xml:space="preserve">    CloseHandle(canRead);</w:t>
-            </w:r>
-          </w:p>
-          <w:p>
-            <w:pPr>
-              <w:tabs>
-                <w:tab w:val="left" w:pos="916"/>
-                <w:tab w:val="left" w:pos="1832"/>
-                <w:tab w:val="left" w:pos="2748"/>
-                <w:tab w:val="left" w:pos="3664"/>
-                <w:tab w:val="left" w:pos="4580"/>
-                <w:tab w:val="left" w:pos="5496"/>
-                <w:tab w:val="left" w:pos="6412"/>
-                <w:tab w:val="left" w:pos="7328"/>
-                <w:tab w:val="left" w:pos="8244"/>
-                <w:tab w:val="left" w:pos="9160"/>
-                <w:tab w:val="left" w:pos="10076"/>
-                <w:tab w:val="left" w:pos="10992"/>
-                <w:tab w:val="left" w:pos="11908"/>
-                <w:tab w:val="left" w:pos="12824"/>
-                <w:tab w:val="left" w:pos="13740"/>
-                <w:tab w:val="left" w:pos="14656"/>
-              </w:tabs>
-              <w:jc w:val="left"/>
-              <w:rPr>
-                <w:rFonts w:ascii="Consolas" w:eastAsia="Times New Roman" w:hAnsi="Consolas" w:cs="Courier New"/>
-                <w:color w:val="000000" w:themeColor="text1"/>
-                <w:sz w:val="18"/>
-                <w:szCs w:val="18"/>
-                <w:lang w:val="en-US" w:eastAsia="ru-RU"/>
-              </w:rPr>
-            </w:pPr>
-            <w:r>
-              <w:rPr>
-                <w:rFonts w:ascii="Consolas" w:eastAsia="Times New Roman" w:hAnsi="Consolas" w:cs="Courier New"/>
-                <w:color w:val="000000" w:themeColor="text1"/>
-                <w:sz w:val="18"/>
-                <w:szCs w:val="18"/>
-                <w:lang w:val="en-US" w:eastAsia="ru-RU"/>
-              </w:rPr>
-              <w:t xml:space="preserve">    CloseHandle(canWrite);</w:t>
-            </w:r>
-          </w:p>
-          <w:p>
-            <w:pPr>
-              <w:tabs>
-                <w:tab w:val="left" w:pos="916"/>
-                <w:tab w:val="left" w:pos="1832"/>
-                <w:tab w:val="left" w:pos="2748"/>
-                <w:tab w:val="left" w:pos="3664"/>
-                <w:tab w:val="left" w:pos="4580"/>
-                <w:tab w:val="left" w:pos="5496"/>
-                <w:tab w:val="left" w:pos="6412"/>
-                <w:tab w:val="left" w:pos="7328"/>
-                <w:tab w:val="left" w:pos="8244"/>
-                <w:tab w:val="left" w:pos="9160"/>
-                <w:tab w:val="left" w:pos="10076"/>
-                <w:tab w:val="left" w:pos="10992"/>
-                <w:tab w:val="left" w:pos="11908"/>
-                <w:tab w:val="left" w:pos="12824"/>
-                <w:tab w:val="left" w:pos="13740"/>
-                <w:tab w:val="left" w:pos="14656"/>
-              </w:tabs>
-              <w:jc w:val="left"/>
-              <w:rPr>
-                <w:rFonts w:ascii="Consolas" w:eastAsia="Times New Roman" w:hAnsi="Consolas" w:cs="Courier New"/>
-                <w:color w:val="000000" w:themeColor="text1"/>
-                <w:sz w:val="18"/>
-                <w:szCs w:val="18"/>
-                <w:lang w:val="en-US" w:eastAsia="ru-RU"/>
-              </w:rPr>
-            </w:pPr>
-          </w:p>
-          <w:p>
-            <w:pPr>
-              <w:tabs>
-                <w:tab w:val="left" w:pos="916"/>
-                <w:tab w:val="left" w:pos="1832"/>
-                <w:tab w:val="left" w:pos="2748"/>
-                <w:tab w:val="left" w:pos="3664"/>
-                <w:tab w:val="left" w:pos="4580"/>
-                <w:tab w:val="left" w:pos="5496"/>
-                <w:tab w:val="left" w:pos="6412"/>
-                <w:tab w:val="left" w:pos="7328"/>
-                <w:tab w:val="left" w:pos="8244"/>
-                <w:tab w:val="left" w:pos="9160"/>
-                <w:tab w:val="left" w:pos="10076"/>
-                <w:tab w:val="left" w:pos="10992"/>
-                <w:tab w:val="left" w:pos="11908"/>
-                <w:tab w:val="left" w:pos="12824"/>
-                <w:tab w:val="left" w:pos="13740"/>
-                <w:tab w:val="left" w:pos="14656"/>
-              </w:tabs>
-              <w:jc w:val="left"/>
-              <w:rPr>
-                <w:rFonts w:ascii="Consolas" w:eastAsia="Times New Roman" w:hAnsi="Consolas" w:cs="Courier New"/>
-                <w:color w:val="000000" w:themeColor="text1"/>
-                <w:sz w:val="18"/>
-                <w:szCs w:val="18"/>
-                <w:lang w:eastAsia="ru-RU"/>
-              </w:rPr>
-            </w:pPr>
-            <w:r>
-              <w:rPr>
-                <w:rFonts w:ascii="Consolas" w:eastAsia="Times New Roman" w:hAnsi="Consolas" w:cs="Courier New"/>
-                <w:color w:val="000000" w:themeColor="text1"/>
-                <w:sz w:val="18"/>
-                <w:szCs w:val="18"/>
-                <w:lang w:val="en-US" w:eastAsia="ru-RU"/>
-              </w:rPr>
               <w:t xml:space="preserve">    </w:t>
             </w:r>
-            <w:r>
-              <w:rPr>
-                <w:rFonts w:ascii="Consolas" w:eastAsia="Times New Roman" w:hAnsi="Consolas" w:cs="Courier New"/>
-                <w:color w:val="000000" w:themeColor="text1"/>
-                <w:sz w:val="18"/>
-                <w:szCs w:val="18"/>
-                <w:lang w:eastAsia="ru-RU"/>
-              </w:rPr>
-              <w:t>return SUCCESS;</w:t>
-            </w:r>
-          </w:p>
-          <w:p>
-            <w:pPr>
-              <w:tabs>
-                <w:tab w:val="left" w:pos="916"/>
-                <w:tab w:val="left" w:pos="1832"/>
-                <w:tab w:val="left" w:pos="2748"/>
-                <w:tab w:val="left" w:pos="3664"/>
-                <w:tab w:val="left" w:pos="4580"/>
-                <w:tab w:val="left" w:pos="5496"/>
-                <w:tab w:val="left" w:pos="6412"/>
-                <w:tab w:val="left" w:pos="7328"/>
-                <w:tab w:val="left" w:pos="8244"/>
-                <w:tab w:val="left" w:pos="9160"/>
-                <w:tab w:val="left" w:pos="10076"/>
-                <w:tab w:val="left" w:pos="10992"/>
-                <w:tab w:val="left" w:pos="11908"/>
-                <w:tab w:val="left" w:pos="12824"/>
-                <w:tab w:val="left" w:pos="13740"/>
-                <w:tab w:val="left" w:pos="14656"/>
-              </w:tabs>
-              <w:jc w:val="left"/>
-              <w:rPr>
-                <w:rFonts w:ascii="Consolas" w:eastAsia="Times New Roman" w:hAnsi="Consolas" w:cs="Courier New"/>
-                <w:color w:val="000000" w:themeColor="text1"/>
-                <w:sz w:val="18"/>
-                <w:szCs w:val="18"/>
-                <w:lang w:eastAsia="ru-RU"/>
-              </w:rPr>
-            </w:pPr>
-            <w:r>
-              <w:rPr>
-                <w:rFonts w:ascii="Consolas" w:eastAsia="Times New Roman" w:hAnsi="Consolas" w:cs="Courier New"/>
-                <w:color w:val="000000" w:themeColor="text1"/>
-                <w:sz w:val="18"/>
-                <w:szCs w:val="18"/>
-                <w:lang w:eastAsia="ru-RU"/>
+            <w:proofErr w:type="spellStart"/>
+            <w:proofErr w:type="gramStart"/>
+            <w:r>
+              <w:rPr>
+                <w:rFonts w:ascii="Consolas" w:eastAsia="Times New Roman" w:hAnsi="Consolas" w:cs="Courier New"/>
+                <w:color w:val="000000" w:themeColor="text1"/>
+                <w:sz w:val="18"/>
+                <w:szCs w:val="18"/>
+                <w:lang w:val="en-US" w:eastAsia="ru-RU"/>
+              </w:rPr>
+              <w:t>WaitForMultipleObjects</w:t>
+            </w:r>
+            <w:proofErr w:type="spellEnd"/>
+            <w:r>
+              <w:rPr>
+                <w:rFonts w:ascii="Consolas" w:eastAsia="Times New Roman" w:hAnsi="Consolas" w:cs="Courier New"/>
+                <w:color w:val="000000" w:themeColor="text1"/>
+                <w:sz w:val="18"/>
+                <w:szCs w:val="18"/>
+                <w:lang w:val="en-US" w:eastAsia="ru-RU"/>
+              </w:rPr>
+              <w:t>(</w:t>
+            </w:r>
+            <w:proofErr w:type="gramEnd"/>
+            <w:r>
+              <w:rPr>
+                <w:rFonts w:ascii="Consolas" w:eastAsia="Times New Roman" w:hAnsi="Consolas" w:cs="Courier New"/>
+                <w:color w:val="000000" w:themeColor="text1"/>
+                <w:sz w:val="18"/>
+                <w:szCs w:val="18"/>
+                <w:lang w:val="en-US" w:eastAsia="ru-RU"/>
+              </w:rPr>
+              <w:t xml:space="preserve">WRITERS_AMOUNT, </w:t>
+            </w:r>
+            <w:proofErr w:type="spellStart"/>
+            <w:r>
+              <w:rPr>
+                <w:rFonts w:ascii="Consolas" w:eastAsia="Times New Roman" w:hAnsi="Consolas" w:cs="Courier New"/>
+                <w:color w:val="000000" w:themeColor="text1"/>
+                <w:sz w:val="18"/>
+                <w:szCs w:val="18"/>
+                <w:lang w:val="en-US" w:eastAsia="ru-RU"/>
+              </w:rPr>
+              <w:t>writersThreads</w:t>
+            </w:r>
+            <w:proofErr w:type="spellEnd"/>
+            <w:r>
+              <w:rPr>
+                <w:rFonts w:ascii="Consolas" w:eastAsia="Times New Roman" w:hAnsi="Consolas" w:cs="Courier New"/>
+                <w:color w:val="000000" w:themeColor="text1"/>
+                <w:sz w:val="18"/>
+                <w:szCs w:val="18"/>
+                <w:lang w:val="en-US" w:eastAsia="ru-RU"/>
+              </w:rPr>
+              <w:t>, TRUE, INFINITE);</w:t>
+            </w:r>
+          </w:p>
+          <w:p>
+            <w:pPr>
+              <w:tabs>
+                <w:tab w:val="left" w:pos="916"/>
+                <w:tab w:val="left" w:pos="1832"/>
+                <w:tab w:val="left" w:pos="2748"/>
+                <w:tab w:val="left" w:pos="3664"/>
+                <w:tab w:val="left" w:pos="4580"/>
+                <w:tab w:val="left" w:pos="5496"/>
+                <w:tab w:val="left" w:pos="6412"/>
+                <w:tab w:val="left" w:pos="7328"/>
+                <w:tab w:val="left" w:pos="8244"/>
+                <w:tab w:val="left" w:pos="9160"/>
+                <w:tab w:val="left" w:pos="10076"/>
+                <w:tab w:val="left" w:pos="10992"/>
+                <w:tab w:val="left" w:pos="11908"/>
+                <w:tab w:val="left" w:pos="12824"/>
+                <w:tab w:val="left" w:pos="13740"/>
+                <w:tab w:val="left" w:pos="14656"/>
+              </w:tabs>
+              <w:jc w:val="left"/>
+              <w:rPr>
+                <w:rFonts w:ascii="Consolas" w:eastAsia="Times New Roman" w:hAnsi="Consolas" w:cs="Courier New"/>
+                <w:color w:val="000000" w:themeColor="text1"/>
+                <w:sz w:val="18"/>
+                <w:szCs w:val="18"/>
+                <w:lang w:val="en-US" w:eastAsia="ru-RU"/>
+              </w:rPr>
+            </w:pPr>
+            <w:r>
+              <w:rPr>
+                <w:rFonts w:ascii="Consolas" w:eastAsia="Times New Roman" w:hAnsi="Consolas" w:cs="Courier New"/>
+                <w:color w:val="000000" w:themeColor="text1"/>
+                <w:sz w:val="18"/>
+                <w:szCs w:val="18"/>
+                <w:lang w:val="en-US" w:eastAsia="ru-RU"/>
+              </w:rPr>
+              <w:t xml:space="preserve">    </w:t>
+            </w:r>
+            <w:proofErr w:type="spellStart"/>
+            <w:proofErr w:type="gramStart"/>
+            <w:r>
+              <w:rPr>
+                <w:rFonts w:ascii="Consolas" w:eastAsia="Times New Roman" w:hAnsi="Consolas" w:cs="Courier New"/>
+                <w:color w:val="000000" w:themeColor="text1"/>
+                <w:sz w:val="18"/>
+                <w:szCs w:val="18"/>
+                <w:lang w:val="en-US" w:eastAsia="ru-RU"/>
+              </w:rPr>
+              <w:t>WaitForMultipleObjects</w:t>
+            </w:r>
+            <w:proofErr w:type="spellEnd"/>
+            <w:r>
+              <w:rPr>
+                <w:rFonts w:ascii="Consolas" w:eastAsia="Times New Roman" w:hAnsi="Consolas" w:cs="Courier New"/>
+                <w:color w:val="000000" w:themeColor="text1"/>
+                <w:sz w:val="18"/>
+                <w:szCs w:val="18"/>
+                <w:lang w:val="en-US" w:eastAsia="ru-RU"/>
+              </w:rPr>
+              <w:t>(</w:t>
+            </w:r>
+            <w:proofErr w:type="gramEnd"/>
+            <w:r>
+              <w:rPr>
+                <w:rFonts w:ascii="Consolas" w:eastAsia="Times New Roman" w:hAnsi="Consolas" w:cs="Courier New"/>
+                <w:color w:val="000000" w:themeColor="text1"/>
+                <w:sz w:val="18"/>
+                <w:szCs w:val="18"/>
+                <w:lang w:val="en-US" w:eastAsia="ru-RU"/>
+              </w:rPr>
+              <w:t xml:space="preserve">READERS_AMOUNT, </w:t>
+            </w:r>
+            <w:proofErr w:type="spellStart"/>
+            <w:r>
+              <w:rPr>
+                <w:rFonts w:ascii="Consolas" w:eastAsia="Times New Roman" w:hAnsi="Consolas" w:cs="Courier New"/>
+                <w:color w:val="000000" w:themeColor="text1"/>
+                <w:sz w:val="18"/>
+                <w:szCs w:val="18"/>
+                <w:lang w:val="en-US" w:eastAsia="ru-RU"/>
+              </w:rPr>
+              <w:t>readersThreads</w:t>
+            </w:r>
+            <w:proofErr w:type="spellEnd"/>
+            <w:r>
+              <w:rPr>
+                <w:rFonts w:ascii="Consolas" w:eastAsia="Times New Roman" w:hAnsi="Consolas" w:cs="Courier New"/>
+                <w:color w:val="000000" w:themeColor="text1"/>
+                <w:sz w:val="18"/>
+                <w:szCs w:val="18"/>
+                <w:lang w:val="en-US" w:eastAsia="ru-RU"/>
+              </w:rPr>
+              <w:t>, TRUE, INFINITE);</w:t>
+            </w:r>
+          </w:p>
+          <w:p>
+            <w:pPr>
+              <w:tabs>
+                <w:tab w:val="left" w:pos="916"/>
+                <w:tab w:val="left" w:pos="1832"/>
+                <w:tab w:val="left" w:pos="2748"/>
+                <w:tab w:val="left" w:pos="3664"/>
+                <w:tab w:val="left" w:pos="4580"/>
+                <w:tab w:val="left" w:pos="5496"/>
+                <w:tab w:val="left" w:pos="6412"/>
+                <w:tab w:val="left" w:pos="7328"/>
+                <w:tab w:val="left" w:pos="8244"/>
+                <w:tab w:val="left" w:pos="9160"/>
+                <w:tab w:val="left" w:pos="10076"/>
+                <w:tab w:val="left" w:pos="10992"/>
+                <w:tab w:val="left" w:pos="11908"/>
+                <w:tab w:val="left" w:pos="12824"/>
+                <w:tab w:val="left" w:pos="13740"/>
+                <w:tab w:val="left" w:pos="14656"/>
+              </w:tabs>
+              <w:jc w:val="left"/>
+              <w:rPr>
+                <w:rFonts w:ascii="Consolas" w:eastAsia="Times New Roman" w:hAnsi="Consolas" w:cs="Courier New"/>
+                <w:color w:val="000000" w:themeColor="text1"/>
+                <w:sz w:val="18"/>
+                <w:szCs w:val="18"/>
+                <w:lang w:val="en-US" w:eastAsia="ru-RU"/>
+              </w:rPr>
+            </w:pPr>
+          </w:p>
+          <w:p>
+            <w:pPr>
+              <w:tabs>
+                <w:tab w:val="left" w:pos="916"/>
+                <w:tab w:val="left" w:pos="1832"/>
+                <w:tab w:val="left" w:pos="2748"/>
+                <w:tab w:val="left" w:pos="3664"/>
+                <w:tab w:val="left" w:pos="4580"/>
+                <w:tab w:val="left" w:pos="5496"/>
+                <w:tab w:val="left" w:pos="6412"/>
+                <w:tab w:val="left" w:pos="7328"/>
+                <w:tab w:val="left" w:pos="8244"/>
+                <w:tab w:val="left" w:pos="9160"/>
+                <w:tab w:val="left" w:pos="10076"/>
+                <w:tab w:val="left" w:pos="10992"/>
+                <w:tab w:val="left" w:pos="11908"/>
+                <w:tab w:val="left" w:pos="12824"/>
+                <w:tab w:val="left" w:pos="13740"/>
+                <w:tab w:val="left" w:pos="14656"/>
+              </w:tabs>
+              <w:jc w:val="left"/>
+              <w:rPr>
+                <w:rFonts w:ascii="Consolas" w:eastAsia="Times New Roman" w:hAnsi="Consolas" w:cs="Courier New"/>
+                <w:color w:val="000000" w:themeColor="text1"/>
+                <w:sz w:val="18"/>
+                <w:szCs w:val="18"/>
+                <w:lang w:val="en-US" w:eastAsia="ru-RU"/>
+              </w:rPr>
+            </w:pPr>
+            <w:r>
+              <w:rPr>
+                <w:rFonts w:ascii="Consolas" w:eastAsia="Times New Roman" w:hAnsi="Consolas" w:cs="Courier New"/>
+                <w:color w:val="000000" w:themeColor="text1"/>
+                <w:sz w:val="18"/>
+                <w:szCs w:val="18"/>
+                <w:lang w:val="en-US" w:eastAsia="ru-RU"/>
+              </w:rPr>
+              <w:t xml:space="preserve">    </w:t>
+            </w:r>
+            <w:proofErr w:type="spellStart"/>
+            <w:r>
+              <w:rPr>
+                <w:rFonts w:ascii="Consolas" w:eastAsia="Times New Roman" w:hAnsi="Consolas" w:cs="Courier New"/>
+                <w:color w:val="000000" w:themeColor="text1"/>
+                <w:sz w:val="18"/>
+                <w:szCs w:val="18"/>
+                <w:lang w:val="en-US" w:eastAsia="ru-RU"/>
+              </w:rPr>
+              <w:t>CloseHandle</w:t>
+            </w:r>
+            <w:proofErr w:type="spellEnd"/>
+            <w:r>
+              <w:rPr>
+                <w:rFonts w:ascii="Consolas" w:eastAsia="Times New Roman" w:hAnsi="Consolas" w:cs="Courier New"/>
+                <w:color w:val="000000" w:themeColor="text1"/>
+                <w:sz w:val="18"/>
+                <w:szCs w:val="18"/>
+                <w:lang w:val="en-US" w:eastAsia="ru-RU"/>
+              </w:rPr>
+              <w:t>(mutex);</w:t>
+            </w:r>
+          </w:p>
+          <w:p>
+            <w:pPr>
+              <w:tabs>
+                <w:tab w:val="left" w:pos="916"/>
+                <w:tab w:val="left" w:pos="1832"/>
+                <w:tab w:val="left" w:pos="2748"/>
+                <w:tab w:val="left" w:pos="3664"/>
+                <w:tab w:val="left" w:pos="4580"/>
+                <w:tab w:val="left" w:pos="5496"/>
+                <w:tab w:val="left" w:pos="6412"/>
+                <w:tab w:val="left" w:pos="7328"/>
+                <w:tab w:val="left" w:pos="8244"/>
+                <w:tab w:val="left" w:pos="9160"/>
+                <w:tab w:val="left" w:pos="10076"/>
+                <w:tab w:val="left" w:pos="10992"/>
+                <w:tab w:val="left" w:pos="11908"/>
+                <w:tab w:val="left" w:pos="12824"/>
+                <w:tab w:val="left" w:pos="13740"/>
+                <w:tab w:val="left" w:pos="14656"/>
+              </w:tabs>
+              <w:jc w:val="left"/>
+              <w:rPr>
+                <w:rFonts w:ascii="Consolas" w:eastAsia="Times New Roman" w:hAnsi="Consolas" w:cs="Courier New"/>
+                <w:color w:val="000000" w:themeColor="text1"/>
+                <w:sz w:val="18"/>
+                <w:szCs w:val="18"/>
+                <w:lang w:val="en-US" w:eastAsia="ru-RU"/>
+              </w:rPr>
+            </w:pPr>
+            <w:r>
+              <w:rPr>
+                <w:rFonts w:ascii="Consolas" w:eastAsia="Times New Roman" w:hAnsi="Consolas" w:cs="Courier New"/>
+                <w:color w:val="000000" w:themeColor="text1"/>
+                <w:sz w:val="18"/>
+                <w:szCs w:val="18"/>
+                <w:lang w:val="en-US" w:eastAsia="ru-RU"/>
+              </w:rPr>
+              <w:t xml:space="preserve">    </w:t>
+            </w:r>
+            <w:proofErr w:type="spellStart"/>
+            <w:r>
+              <w:rPr>
+                <w:rFonts w:ascii="Consolas" w:eastAsia="Times New Roman" w:hAnsi="Consolas" w:cs="Courier New"/>
+                <w:color w:val="000000" w:themeColor="text1"/>
+                <w:sz w:val="18"/>
+                <w:szCs w:val="18"/>
+                <w:lang w:val="en-US" w:eastAsia="ru-RU"/>
+              </w:rPr>
+              <w:t>CloseHandle</w:t>
+            </w:r>
+            <w:proofErr w:type="spellEnd"/>
+            <w:r>
+              <w:rPr>
+                <w:rFonts w:ascii="Consolas" w:eastAsia="Times New Roman" w:hAnsi="Consolas" w:cs="Courier New"/>
+                <w:color w:val="000000" w:themeColor="text1"/>
+                <w:sz w:val="18"/>
+                <w:szCs w:val="18"/>
+                <w:lang w:val="en-US" w:eastAsia="ru-RU"/>
+              </w:rPr>
+              <w:t>(</w:t>
+            </w:r>
+            <w:proofErr w:type="spellStart"/>
+            <w:r>
+              <w:rPr>
+                <w:rFonts w:ascii="Consolas" w:eastAsia="Times New Roman" w:hAnsi="Consolas" w:cs="Courier New"/>
+                <w:color w:val="000000" w:themeColor="text1"/>
+                <w:sz w:val="18"/>
+                <w:szCs w:val="18"/>
+                <w:lang w:val="en-US" w:eastAsia="ru-RU"/>
+              </w:rPr>
+              <w:t>canRead</w:t>
+            </w:r>
+            <w:proofErr w:type="spellEnd"/>
+            <w:r>
+              <w:rPr>
+                <w:rFonts w:ascii="Consolas" w:eastAsia="Times New Roman" w:hAnsi="Consolas" w:cs="Courier New"/>
+                <w:color w:val="000000" w:themeColor="text1"/>
+                <w:sz w:val="18"/>
+                <w:szCs w:val="18"/>
+                <w:lang w:val="en-US" w:eastAsia="ru-RU"/>
+              </w:rPr>
+              <w:t>);</w:t>
+            </w:r>
+          </w:p>
+          <w:p>
+            <w:pPr>
+              <w:tabs>
+                <w:tab w:val="left" w:pos="916"/>
+                <w:tab w:val="left" w:pos="1832"/>
+                <w:tab w:val="left" w:pos="2748"/>
+                <w:tab w:val="left" w:pos="3664"/>
+                <w:tab w:val="left" w:pos="4580"/>
+                <w:tab w:val="left" w:pos="5496"/>
+                <w:tab w:val="left" w:pos="6412"/>
+                <w:tab w:val="left" w:pos="7328"/>
+                <w:tab w:val="left" w:pos="8244"/>
+                <w:tab w:val="left" w:pos="9160"/>
+                <w:tab w:val="left" w:pos="10076"/>
+                <w:tab w:val="left" w:pos="10992"/>
+                <w:tab w:val="left" w:pos="11908"/>
+                <w:tab w:val="left" w:pos="12824"/>
+                <w:tab w:val="left" w:pos="13740"/>
+                <w:tab w:val="left" w:pos="14656"/>
+              </w:tabs>
+              <w:jc w:val="left"/>
+              <w:rPr>
+                <w:rFonts w:ascii="Consolas" w:eastAsia="Times New Roman" w:hAnsi="Consolas" w:cs="Courier New"/>
+                <w:color w:val="000000" w:themeColor="text1"/>
+                <w:sz w:val="18"/>
+                <w:szCs w:val="18"/>
+                <w:lang w:val="en-US" w:eastAsia="ru-RU"/>
+              </w:rPr>
+            </w:pPr>
+            <w:r>
+              <w:rPr>
+                <w:rFonts w:ascii="Consolas" w:eastAsia="Times New Roman" w:hAnsi="Consolas" w:cs="Courier New"/>
+                <w:color w:val="000000" w:themeColor="text1"/>
+                <w:sz w:val="18"/>
+                <w:szCs w:val="18"/>
+                <w:lang w:val="en-US" w:eastAsia="ru-RU"/>
+              </w:rPr>
+              <w:t xml:space="preserve">    </w:t>
+            </w:r>
+            <w:proofErr w:type="spellStart"/>
+            <w:r>
+              <w:rPr>
+                <w:rFonts w:ascii="Consolas" w:eastAsia="Times New Roman" w:hAnsi="Consolas" w:cs="Courier New"/>
+                <w:color w:val="000000" w:themeColor="text1"/>
+                <w:sz w:val="18"/>
+                <w:szCs w:val="18"/>
+                <w:lang w:val="en-US" w:eastAsia="ru-RU"/>
+              </w:rPr>
+              <w:t>CloseHandle</w:t>
+            </w:r>
+            <w:proofErr w:type="spellEnd"/>
+            <w:r>
+              <w:rPr>
+                <w:rFonts w:ascii="Consolas" w:eastAsia="Times New Roman" w:hAnsi="Consolas" w:cs="Courier New"/>
+                <w:color w:val="000000" w:themeColor="text1"/>
+                <w:sz w:val="18"/>
+                <w:szCs w:val="18"/>
+                <w:lang w:val="en-US" w:eastAsia="ru-RU"/>
+              </w:rPr>
+              <w:t>(</w:t>
+            </w:r>
+            <w:proofErr w:type="spellStart"/>
+            <w:r>
+              <w:rPr>
+                <w:rFonts w:ascii="Consolas" w:eastAsia="Times New Roman" w:hAnsi="Consolas" w:cs="Courier New"/>
+                <w:color w:val="000000" w:themeColor="text1"/>
+                <w:sz w:val="18"/>
+                <w:szCs w:val="18"/>
+                <w:lang w:val="en-US" w:eastAsia="ru-RU"/>
+              </w:rPr>
+              <w:t>canWrite</w:t>
+            </w:r>
+            <w:proofErr w:type="spellEnd"/>
+            <w:r>
+              <w:rPr>
+                <w:rFonts w:ascii="Consolas" w:eastAsia="Times New Roman" w:hAnsi="Consolas" w:cs="Courier New"/>
+                <w:color w:val="000000" w:themeColor="text1"/>
+                <w:sz w:val="18"/>
+                <w:szCs w:val="18"/>
+                <w:lang w:val="en-US" w:eastAsia="ru-RU"/>
+              </w:rPr>
+              <w:t>);</w:t>
+            </w:r>
+          </w:p>
+          <w:p>
+            <w:pPr>
+              <w:tabs>
+                <w:tab w:val="left" w:pos="916"/>
+                <w:tab w:val="left" w:pos="1832"/>
+                <w:tab w:val="left" w:pos="2748"/>
+                <w:tab w:val="left" w:pos="3664"/>
+                <w:tab w:val="left" w:pos="4580"/>
+                <w:tab w:val="left" w:pos="5496"/>
+                <w:tab w:val="left" w:pos="6412"/>
+                <w:tab w:val="left" w:pos="7328"/>
+                <w:tab w:val="left" w:pos="8244"/>
+                <w:tab w:val="left" w:pos="9160"/>
+                <w:tab w:val="left" w:pos="10076"/>
+                <w:tab w:val="left" w:pos="10992"/>
+                <w:tab w:val="left" w:pos="11908"/>
+                <w:tab w:val="left" w:pos="12824"/>
+                <w:tab w:val="left" w:pos="13740"/>
+                <w:tab w:val="left" w:pos="14656"/>
+              </w:tabs>
+              <w:jc w:val="left"/>
+              <w:rPr>
+                <w:rFonts w:ascii="Consolas" w:eastAsia="Times New Roman" w:hAnsi="Consolas" w:cs="Courier New"/>
+                <w:color w:val="000000" w:themeColor="text1"/>
+                <w:sz w:val="18"/>
+                <w:szCs w:val="18"/>
+                <w:lang w:val="en-US" w:eastAsia="ru-RU"/>
+              </w:rPr>
+            </w:pPr>
+          </w:p>
+          <w:p>
+            <w:pPr>
+              <w:tabs>
+                <w:tab w:val="left" w:pos="916"/>
+                <w:tab w:val="left" w:pos="1832"/>
+                <w:tab w:val="left" w:pos="2748"/>
+                <w:tab w:val="left" w:pos="3664"/>
+                <w:tab w:val="left" w:pos="4580"/>
+                <w:tab w:val="left" w:pos="5496"/>
+                <w:tab w:val="left" w:pos="6412"/>
+                <w:tab w:val="left" w:pos="7328"/>
+                <w:tab w:val="left" w:pos="8244"/>
+                <w:tab w:val="left" w:pos="9160"/>
+                <w:tab w:val="left" w:pos="10076"/>
+                <w:tab w:val="left" w:pos="10992"/>
+                <w:tab w:val="left" w:pos="11908"/>
+                <w:tab w:val="left" w:pos="12824"/>
+                <w:tab w:val="left" w:pos="13740"/>
+                <w:tab w:val="left" w:pos="14656"/>
+              </w:tabs>
+              <w:jc w:val="left"/>
+              <w:rPr>
+                <w:rFonts w:ascii="Consolas" w:eastAsia="Times New Roman" w:hAnsi="Consolas" w:cs="Courier New"/>
+                <w:color w:val="000000" w:themeColor="text1"/>
+                <w:sz w:val="18"/>
+                <w:szCs w:val="18"/>
+                <w:lang w:val="en-US" w:eastAsia="ru-RU"/>
+              </w:rPr>
+            </w:pPr>
+            <w:r>
+              <w:rPr>
+                <w:rFonts w:ascii="Consolas" w:eastAsia="Times New Roman" w:hAnsi="Consolas" w:cs="Courier New"/>
+                <w:color w:val="000000" w:themeColor="text1"/>
+                <w:sz w:val="18"/>
+                <w:szCs w:val="18"/>
+                <w:lang w:val="en-US" w:eastAsia="ru-RU"/>
+              </w:rPr>
+              <w:t xml:space="preserve">    return SUCCESS;</w:t>
+            </w:r>
+          </w:p>
+          <w:p>
+            <w:pPr>
+              <w:tabs>
+                <w:tab w:val="left" w:pos="916"/>
+                <w:tab w:val="left" w:pos="1832"/>
+                <w:tab w:val="left" w:pos="2748"/>
+                <w:tab w:val="left" w:pos="3664"/>
+                <w:tab w:val="left" w:pos="4580"/>
+                <w:tab w:val="left" w:pos="5496"/>
+                <w:tab w:val="left" w:pos="6412"/>
+                <w:tab w:val="left" w:pos="7328"/>
+                <w:tab w:val="left" w:pos="8244"/>
+                <w:tab w:val="left" w:pos="9160"/>
+                <w:tab w:val="left" w:pos="10076"/>
+                <w:tab w:val="left" w:pos="10992"/>
+                <w:tab w:val="left" w:pos="11908"/>
+                <w:tab w:val="left" w:pos="12824"/>
+                <w:tab w:val="left" w:pos="13740"/>
+                <w:tab w:val="left" w:pos="14656"/>
+              </w:tabs>
+              <w:jc w:val="left"/>
+              <w:rPr>
+                <w:rFonts w:ascii="Consolas" w:eastAsia="Times New Roman" w:hAnsi="Consolas" w:cs="Courier New"/>
+                <w:color w:val="000000" w:themeColor="text1"/>
+                <w:sz w:val="18"/>
+                <w:szCs w:val="18"/>
+                <w:lang w:val="en-US" w:eastAsia="ru-RU"/>
+              </w:rPr>
+            </w:pPr>
+            <w:r>
+              <w:rPr>
+                <w:rFonts w:ascii="Consolas" w:eastAsia="Times New Roman" w:hAnsi="Consolas" w:cs="Courier New"/>
+                <w:color w:val="000000" w:themeColor="text1"/>
+                <w:sz w:val="18"/>
+                <w:szCs w:val="18"/>
+                <w:lang w:val="en-US" w:eastAsia="ru-RU"/>
               </w:rPr>
               <w:t>}</w:t>
             </w:r>
@@ -6781,6 +9384,9 @@
         <w:jc w:val="center"/>
       </w:pPr>
       <w:r>
+        <w:rPr>
+          <w:noProof/>
+        </w:rPr>
         <w:lastRenderedPageBreak/>
         <w:drawing>
           <wp:inline distT="0" distB="0" distL="0" distR="0" wp14:anchorId="3A628F46" wp14:editId="721F4E16">
@@ -6935,6 +9541,9 @@
         <w:jc w:val="center"/>
       </w:pPr>
       <w:r>
+        <w:rPr>
+          <w:noProof/>
+        </w:rPr>
         <w:lastRenderedPageBreak/>
         <w:drawing>
           <wp:inline distT="0" distB="0" distL="0" distR="0" wp14:anchorId="7DDA86A3" wp14:editId="436C24A2">
@@ -7109,6 +9718,9 @@
         <w:jc w:val="center"/>
       </w:pPr>
       <w:r>
+        <w:rPr>
+          <w:noProof/>
+        </w:rPr>
         <w:drawing>
           <wp:inline distT="0" distB="0" distL="0" distR="0" wp14:anchorId="62BA04CF" wp14:editId="15577189">
             <wp:extent cx="2753109" cy="4315427"/>
